--- a/reports/v6/lab3_report.docx
+++ b/reports/v6/lab3_report.docx
@@ -1,6 +1,6 @@
 
 <file path=word/document.xml><?xml version="1.0" encoding="utf-8"?>
-<w:document xmlns:wpc="http://schemas.microsoft.com/office/word/2010/wordprocessingCanvas" xmlns:cx="http://schemas.microsoft.com/office/drawing/2014/chartex" xmlns:cx1="http://schemas.microsoft.com/office/drawing/2015/9/8/chartex" xmlns:cx2="http://schemas.microsoft.com/office/drawing/2015/10/21/chartex" xmlns:cx3="http://schemas.microsoft.com/office/drawing/2016/5/9/chartex" xmlns:cx4="http://schemas.microsoft.com/office/drawing/2016/5/10/chartex" xmlns:cx5="http://schemas.microsoft.com/office/drawing/2016/5/11/chartex" xmlns:cx6="http://schemas.microsoft.com/office/drawing/2016/5/12/chartex" xmlns:cx7="http://schemas.microsoft.com/office/drawing/2016/5/13/chartex" xmlns:cx8="http://schemas.microsoft.com/office/drawing/2016/5/14/chartex" xmlns:mc="http://schemas.openxmlformats.org/markup-compatibility/2006" xmlns:aink="http://schemas.microsoft.com/office/drawing/2016/ink" xmlns:am3d="http://schemas.microsoft.com/office/drawing/2017/model3d" xmlns:o="urn:schemas-microsoft-com:office:office" xmlns:r="http://schemas.openxmlformats.org/officeDocument/2006/relationships" xmlns:m="http://schemas.openxmlformats.org/officeDocument/2006/math" xmlns:v="urn:schemas-microsoft-com:vml" xmlns:wp14="http://schemas.microsoft.com/office/word/2010/wordprocessingDrawing" xmlns:wp="http://schemas.openxmlformats.org/drawingml/2006/wordprocessingDrawing" xmlns:w10="urn:schemas-microsoft-com:office:word" xmlns:w="http://schemas.openxmlformats.org/wordprocessingml/2006/main" xmlns:w14="http://schemas.microsoft.com/office/word/2010/wordml" xmlns:w15="http://schemas.microsoft.com/office/word/2012/wordml" xmlns:w16cid="http://schemas.microsoft.com/office/word/2016/wordml/cid" xmlns:w16se="http://schemas.microsoft.com/office/word/2015/wordml/symex" xmlns:wpg="http://schemas.microsoft.com/office/word/2010/wordprocessingGroup" xmlns:wpi="http://schemas.microsoft.com/office/word/2010/wordprocessingInk" xmlns:wne="http://schemas.microsoft.com/office/word/2006/wordml" xmlns:wps="http://schemas.microsoft.com/office/word/2010/wordprocessingShape" mc:Ignorable="w14 w15 w16se w16cid wp14">
+<w:document xmlns:wpc="http://schemas.microsoft.com/office/word/2010/wordprocessingCanvas" xmlns:cx="http://schemas.microsoft.com/office/drawing/2014/chartex" xmlns:cx1="http://schemas.microsoft.com/office/drawing/2015/9/8/chartex" xmlns:cx2="http://schemas.microsoft.com/office/drawing/2015/10/21/chartex" xmlns:cx3="http://schemas.microsoft.com/office/drawing/2016/5/9/chartex" xmlns:cx4="http://schemas.microsoft.com/office/drawing/2016/5/10/chartex" xmlns:cx5="http://schemas.microsoft.com/office/drawing/2016/5/11/chartex" xmlns:cx6="http://schemas.microsoft.com/office/drawing/2016/5/12/chartex" xmlns:cx7="http://schemas.microsoft.com/office/drawing/2016/5/13/chartex" xmlns:cx8="http://schemas.microsoft.com/office/drawing/2016/5/14/chartex" xmlns:mc="http://schemas.openxmlformats.org/markup-compatibility/2006" xmlns:aink="http://schemas.microsoft.com/office/drawing/2016/ink" xmlns:am3d="http://schemas.microsoft.com/office/drawing/2017/model3d" xmlns:o="urn:schemas-microsoft-com:office:office" xmlns:r="http://schemas.openxmlformats.org/officeDocument/2006/relationships" xmlns:m="http://schemas.openxmlformats.org/officeDocument/2006/math" xmlns:v="urn:schemas-microsoft-com:vml" xmlns:wp14="http://schemas.microsoft.com/office/word/2010/wordprocessingDrawing" xmlns:wp="http://schemas.openxmlformats.org/drawingml/2006/wordprocessingDrawing" xmlns:w10="urn:schemas-microsoft-com:office:word" xmlns:w="http://schemas.openxmlformats.org/wordprocessingml/2006/main" xmlns:w14="http://schemas.microsoft.com/office/word/2010/wordml" xmlns:w15="http://schemas.microsoft.com/office/word/2012/wordml" xmlns:w16cex="http://schemas.microsoft.com/office/word/2018/wordml/cex" xmlns:w16cid="http://schemas.microsoft.com/office/word/2016/wordml/cid" xmlns:w16="http://schemas.microsoft.com/office/word/2018/wordml" xmlns:w16se="http://schemas.microsoft.com/office/word/2015/wordml/symex" xmlns:wpg="http://schemas.microsoft.com/office/word/2010/wordprocessingGroup" xmlns:wpi="http://schemas.microsoft.com/office/word/2010/wordprocessingInk" xmlns:wne="http://schemas.microsoft.com/office/word/2006/wordml" xmlns:wps="http://schemas.microsoft.com/office/word/2010/wordprocessingShape" mc:Ignorable="w14 w15 w16se w16cid w16 w16cex wp14">
   <w:body>
     <w:p>
       <w:pPr>
@@ -312,7 +312,6 @@
           <w:rFonts w:ascii="Times New Roman" w:hAnsi="Times New Roman" w:cs="Times New Roman"/>
           <w:sz w:val="36"/>
           <w:szCs w:val="36"/>
-          <w:lang w:val="en-US"/>
         </w:rPr>
         <w:t>6</w:t>
       </w:r>
@@ -1565,7 +1564,7 @@
           <w:rFonts w:ascii="Times New Roman" w:hAnsi="Times New Roman" w:cs="Times New Roman"/>
           <w:b/>
           <w:bCs/>
-          <w:lang w:val="en-US"/>
+          <w:lang w:val="ru-RU"/>
         </w:rPr>
       </w:pPr>
       <w:r>
@@ -1582,11 +1581,10 @@
           <w:rFonts w:ascii="Times New Roman" w:hAnsi="Times New Roman" w:cs="Times New Roman"/>
           <w:b/>
           <w:bCs/>
-          <w:lang w:val="en-US"/>
+          <w:lang w:val="ru-RU"/>
         </w:rPr>
         <w:t xml:space="preserve"> </w:t>
       </w:r>
-      <w:proofErr w:type="spellStart"/>
       <w:proofErr w:type="gramStart"/>
       <w:r>
         <w:rPr>
@@ -1595,272 +1593,249 @@
           <w:bCs/>
           <w:lang w:val="en-US"/>
         </w:rPr>
-        <w:t>params.properties</w:t>
-      </w:r>
-      <w:proofErr w:type="spellEnd"/>
-      <w:proofErr w:type="gramEnd"/>
+        <w:t>params</w:t>
+      </w:r>
       <w:r>
         <w:rPr>
           <w:rFonts w:ascii="Times New Roman" w:hAnsi="Times New Roman" w:cs="Times New Roman"/>
           <w:b/>
           <w:bCs/>
-          <w:lang w:val="en-US"/>
-        </w:rPr>
-        <w:t>:</w:t>
-      </w:r>
-    </w:p>
-    <w:p>
-      <w:pPr>
-        <w:rPr>
-          <w:rFonts w:ascii="Courier New" w:hAnsi="Courier New" w:cs="Courier New"/>
-          <w:sz w:val="22"/>
-          <w:szCs w:val="22"/>
-        </w:rPr>
-      </w:pPr>
-      <w:r>
-        <w:rPr>
-          <w:rFonts w:ascii="Courier New" w:hAnsi="Courier New" w:cs="Courier New"/>
-          <w:sz w:val="22"/>
-          <w:szCs w:val="22"/>
-        </w:rPr>
-        <w:t>Язык_программирования=10</w:t>
-      </w:r>
-    </w:p>
-    <w:p>
-      <w:pPr>
-        <w:rPr>
-          <w:rFonts w:ascii="Courier New" w:hAnsi="Courier New" w:cs="Courier New"/>
-          <w:sz w:val="22"/>
-          <w:szCs w:val="22"/>
-        </w:rPr>
-      </w:pPr>
-      <w:r>
-        <w:rPr>
-          <w:rFonts w:ascii="Courier New" w:hAnsi="Courier New" w:cs="Courier New"/>
-          <w:sz w:val="22"/>
-          <w:szCs w:val="22"/>
-        </w:rPr>
-        <w:t>Срок_разработки_(мес.)=8</w:t>
-      </w:r>
-    </w:p>
-    <w:p>
-      <w:pPr>
-        <w:rPr>
-          <w:rFonts w:ascii="Courier New" w:hAnsi="Courier New" w:cs="Courier New"/>
-          <w:sz w:val="22"/>
-          <w:szCs w:val="22"/>
-        </w:rPr>
-      </w:pPr>
-      <w:r>
-        <w:rPr>
-          <w:rFonts w:ascii="Courier New" w:hAnsi="Courier New" w:cs="Courier New"/>
-          <w:sz w:val="22"/>
-          <w:szCs w:val="22"/>
-        </w:rPr>
-        <w:t>Размерность_системы_определенная_экспертами=4000</w:t>
-      </w:r>
-    </w:p>
-    <w:p>
-      <w:pPr>
-        <w:rPr>
-          <w:rFonts w:ascii="Courier New" w:hAnsi="Courier New" w:cs="Courier New"/>
-          <w:sz w:val="22"/>
-          <w:szCs w:val="22"/>
-        </w:rPr>
-      </w:pPr>
-      <w:r>
-        <w:rPr>
-          <w:rFonts w:ascii="Courier New" w:hAnsi="Courier New" w:cs="Courier New"/>
-          <w:sz w:val="22"/>
-          <w:szCs w:val="22"/>
-        </w:rPr>
-        <w:t>БД_N=12</w:t>
-      </w:r>
-    </w:p>
-    <w:p>
-      <w:pPr>
-        <w:rPr>
-          <w:rFonts w:ascii="Courier New" w:hAnsi="Courier New" w:cs="Courier New"/>
-          <w:sz w:val="22"/>
-          <w:szCs w:val="22"/>
-        </w:rPr>
-      </w:pPr>
-      <w:r>
-        <w:rPr>
-          <w:rFonts w:ascii="Courier New" w:hAnsi="Courier New" w:cs="Courier New"/>
-          <w:sz w:val="22"/>
-          <w:szCs w:val="22"/>
-        </w:rPr>
-        <w:t>БД_K1=15</w:t>
-      </w:r>
-    </w:p>
-    <w:p>
-      <w:pPr>
-        <w:rPr>
-          <w:rFonts w:ascii="Courier New" w:hAnsi="Courier New" w:cs="Courier New"/>
-          <w:sz w:val="22"/>
-          <w:szCs w:val="22"/>
-        </w:rPr>
-      </w:pPr>
-      <w:r>
-        <w:rPr>
-          <w:rFonts w:ascii="Courier New" w:hAnsi="Courier New" w:cs="Courier New"/>
-          <w:sz w:val="22"/>
-          <w:szCs w:val="22"/>
-        </w:rPr>
-        <w:t>БД_M=11</w:t>
-      </w:r>
-    </w:p>
-    <w:p>
-      <w:pPr>
-        <w:rPr>
-          <w:rFonts w:ascii="Courier New" w:hAnsi="Courier New" w:cs="Courier New"/>
-          <w:sz w:val="22"/>
-          <w:szCs w:val="22"/>
-        </w:rPr>
-      </w:pPr>
-      <w:r>
-        <w:rPr>
-          <w:rFonts w:ascii="Courier New" w:hAnsi="Courier New" w:cs="Courier New"/>
-          <w:sz w:val="22"/>
-          <w:szCs w:val="22"/>
-        </w:rPr>
-        <w:t>Количество_функциональных_точек=1000</w:t>
-      </w:r>
-    </w:p>
-    <w:p>
-      <w:pPr>
-        <w:rPr>
-          <w:rFonts w:ascii="Courier New" w:hAnsi="Courier New" w:cs="Courier New"/>
-          <w:sz w:val="22"/>
-          <w:szCs w:val="22"/>
-        </w:rPr>
-      </w:pPr>
-      <w:r>
-        <w:rPr>
-          <w:rFonts w:ascii="Courier New" w:hAnsi="Courier New" w:cs="Courier New"/>
-          <w:sz w:val="22"/>
-          <w:szCs w:val="22"/>
-        </w:rPr>
-        <w:t>V_коэффициент_внешней_среды=65</w:t>
-      </w:r>
-    </w:p>
-    <w:p>
-      <w:pPr>
-        <w:rPr>
-          <w:rFonts w:ascii="Courier New" w:hAnsi="Courier New" w:cs="Courier New"/>
-          <w:sz w:val="22"/>
-          <w:szCs w:val="22"/>
-        </w:rPr>
-      </w:pPr>
-      <w:r>
-        <w:rPr>
-          <w:rFonts w:ascii="Courier New" w:hAnsi="Courier New" w:cs="Courier New"/>
-          <w:sz w:val="22"/>
-          <w:szCs w:val="22"/>
-        </w:rPr>
-        <w:t>Ставка_программиста(руб)=24000</w:t>
-      </w:r>
-    </w:p>
-    <w:p>
-      <w:pPr>
-        <w:rPr>
-          <w:rFonts w:ascii="Courier New" w:hAnsi="Courier New" w:cs="Courier New"/>
-          <w:sz w:val="22"/>
-          <w:szCs w:val="22"/>
-        </w:rPr>
-      </w:pPr>
-      <w:r>
-        <w:rPr>
-          <w:rFonts w:ascii="Courier New" w:hAnsi="Courier New" w:cs="Courier New"/>
-          <w:sz w:val="22"/>
-          <w:szCs w:val="22"/>
-        </w:rPr>
-        <w:t>Отношение_ставки_программиста_к_системному_аналитику=0.769230769230769</w:t>
-      </w:r>
-    </w:p>
-    <w:p>
-      <w:pPr>
-        <w:rPr>
-          <w:rFonts w:ascii="Courier New" w:hAnsi="Courier New" w:cs="Courier New"/>
-          <w:sz w:val="22"/>
-          <w:szCs w:val="22"/>
-        </w:rPr>
-      </w:pPr>
-      <w:r>
-        <w:rPr>
-          <w:rFonts w:ascii="Courier New" w:hAnsi="Courier New" w:cs="Courier New"/>
-          <w:sz w:val="22"/>
-          <w:szCs w:val="22"/>
-        </w:rPr>
-        <w:t>Отношение_ставки_программиста_к_техническому_специалисту=1.428571428571429</w:t>
-      </w:r>
-    </w:p>
-    <w:p>
-      <w:pPr>
-        <w:rPr>
-          <w:rFonts w:ascii="Courier New" w:hAnsi="Courier New" w:cs="Courier New"/>
-          <w:sz w:val="22"/>
-          <w:szCs w:val="22"/>
-        </w:rPr>
-      </w:pPr>
-      <w:r>
-        <w:rPr>
-          <w:rFonts w:ascii="Courier New" w:hAnsi="Courier New" w:cs="Courier New"/>
-          <w:sz w:val="22"/>
-          <w:szCs w:val="22"/>
-        </w:rPr>
-        <w:t>Нормотив_трудоемкости_опытной_эксплуатации=0.0095</w:t>
-      </w:r>
-    </w:p>
-    <w:p>
-      <w:pPr>
-        <w:rPr>
-          <w:rFonts w:ascii="Times New Roman" w:hAnsi="Times New Roman" w:cs="Times New Roman"/>
-        </w:rPr>
-      </w:pPr>
-    </w:p>
-    <w:p>
-      <w:pPr>
+          <w:lang w:val="ru-RU"/>
+        </w:rPr>
+        <w:t>.</w:t>
+      </w:r>
+      <w:r>
         <w:rPr>
           <w:rFonts w:ascii="Times New Roman" w:hAnsi="Times New Roman" w:cs="Times New Roman"/>
           <w:b/>
           <w:bCs/>
-        </w:rPr>
-      </w:pPr>
+          <w:lang w:val="en-US"/>
+        </w:rPr>
+        <w:t>properties</w:t>
+      </w:r>
+      <w:proofErr w:type="gramEnd"/>
       <w:r>
         <w:rPr>
           <w:rFonts w:ascii="Times New Roman" w:hAnsi="Times New Roman" w:cs="Times New Roman"/>
           <w:b/>
           <w:bCs/>
-        </w:rPr>
-        <w:t>Файл languages.csv</w:t>
-      </w:r>
-    </w:p>
-    <w:p>
-      <w:pPr>
-        <w:rPr>
-          <w:rFonts w:ascii="Times New Roman" w:hAnsi="Times New Roman" w:cs="Times New Roman"/>
-        </w:rPr>
-      </w:pPr>
-      <w:r>
-        <w:rPr>
-          <w:rFonts w:ascii="Times New Roman" w:hAnsi="Times New Roman" w:cs="Times New Roman"/>
-        </w:rPr>
-        <w:t>&lt;№&gt; &lt;название языка программирования&gt; &lt;Ассемблер (LOC)&gt; &lt;Показатель LOC на 1 функциональную точку&gt;</w:t>
-      </w:r>
-    </w:p>
-    <w:p>
-      <w:pPr>
-        <w:rPr>
-          <w:rFonts w:ascii="Times New Roman" w:hAnsi="Times New Roman" w:cs="Times New Roman"/>
-        </w:rPr>
-      </w:pPr>
-      <w:r>
-        <w:rPr>
-          <w:rFonts w:ascii="Times New Roman" w:hAnsi="Times New Roman" w:cs="Times New Roman"/>
-        </w:rPr>
-        <w:t>Номер должен быть уникальным.</w:t>
+          <w:lang w:val="ru-RU"/>
+        </w:rPr>
+        <w:t>:</w:t>
+      </w:r>
+    </w:p>
+    <w:p>
+      <w:pPr>
+        <w:rPr>
+          <w:rFonts w:ascii="Courier New" w:hAnsi="Courier New" w:cs="Courier New"/>
+          <w:sz w:val="22"/>
+          <w:szCs w:val="22"/>
+        </w:rPr>
+      </w:pPr>
+      <w:r>
+        <w:rPr>
+          <w:rFonts w:ascii="Courier New" w:hAnsi="Courier New" w:cs="Courier New"/>
+          <w:sz w:val="22"/>
+          <w:szCs w:val="22"/>
+        </w:rPr>
+        <w:t>Язык_программирования=10</w:t>
+      </w:r>
+    </w:p>
+    <w:p>
+      <w:pPr>
+        <w:rPr>
+          <w:rFonts w:ascii="Courier New" w:hAnsi="Courier New" w:cs="Courier New"/>
+          <w:sz w:val="22"/>
+          <w:szCs w:val="22"/>
+          <w:lang w:val="en-US"/>
+        </w:rPr>
+      </w:pPr>
+      <w:r>
+        <w:rPr>
+          <w:rFonts w:ascii="Courier New" w:hAnsi="Courier New" w:cs="Courier New"/>
+          <w:sz w:val="22"/>
+          <w:szCs w:val="22"/>
+        </w:rPr>
+        <w:t>Срок_разработки_(мес.)=</w:t>
+      </w:r>
+      <w:r>
+        <w:rPr>
+          <w:rFonts w:ascii="Courier New" w:hAnsi="Courier New" w:cs="Courier New"/>
+          <w:sz w:val="22"/>
+          <w:szCs w:val="22"/>
+          <w:lang w:val="en-US"/>
+        </w:rPr>
+        <w:t>16</w:t>
+      </w:r>
+    </w:p>
+    <w:p>
+      <w:pPr>
+        <w:rPr>
+          <w:rFonts w:ascii="Courier New" w:hAnsi="Courier New" w:cs="Courier New"/>
+          <w:sz w:val="22"/>
+          <w:szCs w:val="22"/>
+        </w:rPr>
+      </w:pPr>
+      <w:r>
+        <w:rPr>
+          <w:rFonts w:ascii="Courier New" w:hAnsi="Courier New" w:cs="Courier New"/>
+          <w:sz w:val="22"/>
+          <w:szCs w:val="22"/>
+        </w:rPr>
+        <w:t>Размерность_системы_определенная_экспертами=4000</w:t>
+      </w:r>
+    </w:p>
+    <w:p>
+      <w:pPr>
+        <w:rPr>
+          <w:rFonts w:ascii="Courier New" w:hAnsi="Courier New" w:cs="Courier New"/>
+          <w:sz w:val="22"/>
+          <w:szCs w:val="22"/>
+        </w:rPr>
+      </w:pPr>
+      <w:r>
+        <w:rPr>
+          <w:rFonts w:ascii="Courier New" w:hAnsi="Courier New" w:cs="Courier New"/>
+          <w:sz w:val="22"/>
+          <w:szCs w:val="22"/>
+        </w:rPr>
+        <w:t>БД_N=12</w:t>
+      </w:r>
+    </w:p>
+    <w:p>
+      <w:pPr>
+        <w:rPr>
+          <w:rFonts w:ascii="Courier New" w:hAnsi="Courier New" w:cs="Courier New"/>
+          <w:sz w:val="22"/>
+          <w:szCs w:val="22"/>
+        </w:rPr>
+      </w:pPr>
+      <w:r>
+        <w:rPr>
+          <w:rFonts w:ascii="Courier New" w:hAnsi="Courier New" w:cs="Courier New"/>
+          <w:sz w:val="22"/>
+          <w:szCs w:val="22"/>
+        </w:rPr>
+        <w:t>БД_K1=15</w:t>
+      </w:r>
+    </w:p>
+    <w:p>
+      <w:pPr>
+        <w:rPr>
+          <w:rFonts w:ascii="Courier New" w:hAnsi="Courier New" w:cs="Courier New"/>
+          <w:sz w:val="22"/>
+          <w:szCs w:val="22"/>
+        </w:rPr>
+      </w:pPr>
+      <w:r>
+        <w:rPr>
+          <w:rFonts w:ascii="Courier New" w:hAnsi="Courier New" w:cs="Courier New"/>
+          <w:sz w:val="22"/>
+          <w:szCs w:val="22"/>
+        </w:rPr>
+        <w:t>БД_M=11</w:t>
+      </w:r>
+    </w:p>
+    <w:p>
+      <w:pPr>
+        <w:rPr>
+          <w:rFonts w:ascii="Courier New" w:hAnsi="Courier New" w:cs="Courier New"/>
+          <w:sz w:val="22"/>
+          <w:szCs w:val="22"/>
+        </w:rPr>
+      </w:pPr>
+      <w:r>
+        <w:rPr>
+          <w:rFonts w:ascii="Courier New" w:hAnsi="Courier New" w:cs="Courier New"/>
+          <w:sz w:val="22"/>
+          <w:szCs w:val="22"/>
+        </w:rPr>
+        <w:t>Количество_функциональных_точек=1000</w:t>
+      </w:r>
+    </w:p>
+    <w:p>
+      <w:pPr>
+        <w:rPr>
+          <w:rFonts w:ascii="Courier New" w:hAnsi="Courier New" w:cs="Courier New"/>
+          <w:sz w:val="22"/>
+          <w:szCs w:val="22"/>
+        </w:rPr>
+      </w:pPr>
+      <w:r>
+        <w:rPr>
+          <w:rFonts w:ascii="Courier New" w:hAnsi="Courier New" w:cs="Courier New"/>
+          <w:sz w:val="22"/>
+          <w:szCs w:val="22"/>
+        </w:rPr>
+        <w:t>V_коэффициент_внешней_среды=65</w:t>
+      </w:r>
+    </w:p>
+    <w:p>
+      <w:pPr>
+        <w:rPr>
+          <w:rFonts w:ascii="Courier New" w:hAnsi="Courier New" w:cs="Courier New"/>
+          <w:sz w:val="22"/>
+          <w:szCs w:val="22"/>
+        </w:rPr>
+      </w:pPr>
+      <w:r>
+        <w:rPr>
+          <w:rFonts w:ascii="Courier New" w:hAnsi="Courier New" w:cs="Courier New"/>
+          <w:sz w:val="22"/>
+          <w:szCs w:val="22"/>
+        </w:rPr>
+        <w:t>Ставка_программиста(руб)=24000</w:t>
+      </w:r>
+    </w:p>
+    <w:p>
+      <w:pPr>
+        <w:rPr>
+          <w:rFonts w:ascii="Courier New" w:hAnsi="Courier New" w:cs="Courier New"/>
+          <w:sz w:val="22"/>
+          <w:szCs w:val="22"/>
+        </w:rPr>
+      </w:pPr>
+      <w:r>
+        <w:rPr>
+          <w:rFonts w:ascii="Courier New" w:hAnsi="Courier New" w:cs="Courier New"/>
+          <w:sz w:val="22"/>
+          <w:szCs w:val="22"/>
+        </w:rPr>
+        <w:t>Отношение_ставки_программиста_к_системному_аналитику=0.769230769230769</w:t>
+      </w:r>
+    </w:p>
+    <w:p>
+      <w:pPr>
+        <w:rPr>
+          <w:rFonts w:ascii="Courier New" w:hAnsi="Courier New" w:cs="Courier New"/>
+          <w:sz w:val="22"/>
+          <w:szCs w:val="22"/>
+        </w:rPr>
+      </w:pPr>
+      <w:r>
+        <w:rPr>
+          <w:rFonts w:ascii="Courier New" w:hAnsi="Courier New" w:cs="Courier New"/>
+          <w:sz w:val="22"/>
+          <w:szCs w:val="22"/>
+        </w:rPr>
+        <w:t>Отношение_ставки_программиста_к_техническому_специалисту=1.428571428571429</w:t>
+      </w:r>
+    </w:p>
+    <w:p>
+      <w:pPr>
+        <w:rPr>
+          <w:rFonts w:ascii="Courier New" w:hAnsi="Courier New" w:cs="Courier New"/>
+          <w:sz w:val="22"/>
+          <w:szCs w:val="22"/>
+        </w:rPr>
+      </w:pPr>
+      <w:r>
+        <w:rPr>
+          <w:rFonts w:ascii="Courier New" w:hAnsi="Courier New" w:cs="Courier New"/>
+          <w:sz w:val="22"/>
+          <w:szCs w:val="22"/>
+        </w:rPr>
+        <w:t>Нормотив_трудоемкости_опытной_эксплуатации=0.0095</w:t>
       </w:r>
     </w:p>
     <w:p>
@@ -1884,7 +1859,7 @@
           <w:b/>
           <w:bCs/>
         </w:rPr>
-        <w:t>Файл life_circle_stages.csv</w:t>
+        <w:t>Файл languages.csv</w:t>
       </w:r>
     </w:p>
     <w:p>
@@ -1897,62 +1872,26 @@
         <w:rPr>
           <w:rFonts w:ascii="Times New Roman" w:hAnsi="Times New Roman" w:cs="Times New Roman"/>
         </w:rPr>
-        <w:t xml:space="preserve">Состоит из таблиц 1.6 и 1.8                         </w:t>
-      </w:r>
-      <w:r>
+        <w:t>&lt;№&gt; &lt;название языка программирования&gt; &lt;Ассемблер (LOC)&gt; &lt;Показатель LOC на 1 функциональную точку&gt;</w:t>
+      </w:r>
+    </w:p>
+    <w:p>
+      <w:pPr>
         <w:rPr>
           <w:rFonts w:ascii="Times New Roman" w:hAnsi="Times New Roman" w:cs="Times New Roman"/>
-          <w:lang w:val="ru-RU"/>
-        </w:rPr>
-        <w:t xml:space="preserve"> </w:t>
-      </w:r>
+        </w:rPr>
+      </w:pPr>
       <w:r>
         <w:rPr>
           <w:rFonts w:ascii="Times New Roman" w:hAnsi="Times New Roman" w:cs="Times New Roman"/>
         </w:rPr>
-        <w:t>Распределение специалистов %</w:t>
+        <w:t>Номер должен быть уникальным.</w:t>
       </w:r>
     </w:p>
     <w:p>
       <w:pPr>
         <w:rPr>
           <w:rFonts w:ascii="Times New Roman" w:hAnsi="Times New Roman" w:cs="Times New Roman"/>
-        </w:rPr>
-      </w:pPr>
-      <w:r>
-        <w:rPr>
-          <w:rFonts w:ascii="Times New Roman" w:hAnsi="Times New Roman" w:cs="Times New Roman"/>
-        </w:rPr>
-        <w:t>&lt;№&gt; &lt;название этапа жизненного цикла&gt; &lt;Трудозатраты&gt; &lt;Длительность&gt; &lt;Аналитики&gt; &lt;Программисты&gt; &lt;Технические специалисты&gt;</w:t>
-      </w:r>
-    </w:p>
-    <w:p>
-      <w:pPr>
-        <w:rPr>
-          <w:rFonts w:ascii="Times New Roman" w:hAnsi="Times New Roman" w:cs="Times New Roman"/>
-        </w:rPr>
-      </w:pPr>
-    </w:p>
-    <w:p>
-      <w:pPr>
-        <w:rPr>
-          <w:rFonts w:ascii="Times New Roman" w:hAnsi="Times New Roman" w:cs="Times New Roman"/>
-          <w:lang w:val="ru-RU"/>
-        </w:rPr>
-      </w:pPr>
-      <w:r>
-        <w:rPr>
-          <w:rFonts w:ascii="Times New Roman" w:hAnsi="Times New Roman" w:cs="Times New Roman"/>
-          <w:lang w:val="ru-RU"/>
-        </w:rPr>
-        <w:t>Примеры вышеописанных файлов можно найти по ссылке в приложении.</w:t>
-      </w:r>
-    </w:p>
-    <w:p>
-      <w:pPr>
-        <w:rPr>
-          <w:rFonts w:ascii="Times New Roman" w:hAnsi="Times New Roman" w:cs="Times New Roman"/>
-          <w:lang w:val="ru-RU"/>
         </w:rPr>
       </w:pPr>
     </w:p>
@@ -1962,7 +1901,6 @@
           <w:rFonts w:ascii="Times New Roman" w:hAnsi="Times New Roman" w:cs="Times New Roman"/>
           <w:b/>
           <w:bCs/>
-          <w:lang w:val="ru-RU"/>
         </w:rPr>
       </w:pPr>
       <w:r>
@@ -1970,29 +1908,97 @@
           <w:rFonts w:ascii="Times New Roman" w:hAnsi="Times New Roman" w:cs="Times New Roman"/>
           <w:b/>
           <w:bCs/>
-          <w:lang w:val="ru-RU"/>
-        </w:rPr>
-        <w:t xml:space="preserve">Вариант </w:t>
-      </w:r>
-      <w:r>
+        </w:rPr>
+        <w:t>Файл life_circle_stages.csv</w:t>
+      </w:r>
+    </w:p>
+    <w:p>
+      <w:pPr>
+        <w:rPr>
+          <w:rFonts w:ascii="Times New Roman" w:hAnsi="Times New Roman" w:cs="Times New Roman"/>
+        </w:rPr>
+      </w:pPr>
+      <w:r>
+        <w:rPr>
+          <w:rFonts w:ascii="Times New Roman" w:hAnsi="Times New Roman" w:cs="Times New Roman"/>
+        </w:rPr>
+        <w:t xml:space="preserve">Состоит из таблиц 1.6 и 1.8                         </w:t>
+      </w:r>
+      <w:r>
+        <w:rPr>
+          <w:rFonts w:ascii="Times New Roman" w:hAnsi="Times New Roman" w:cs="Times New Roman"/>
+          <w:lang w:val="ru-RU"/>
+        </w:rPr>
+        <w:t xml:space="preserve"> </w:t>
+      </w:r>
+      <w:r>
+        <w:rPr>
+          <w:rFonts w:ascii="Times New Roman" w:hAnsi="Times New Roman" w:cs="Times New Roman"/>
+        </w:rPr>
+        <w:t>Распределение специалистов %</w:t>
+      </w:r>
+    </w:p>
+    <w:p>
+      <w:pPr>
+        <w:rPr>
+          <w:rFonts w:ascii="Times New Roman" w:hAnsi="Times New Roman" w:cs="Times New Roman"/>
+        </w:rPr>
+      </w:pPr>
+      <w:r>
+        <w:rPr>
+          <w:rFonts w:ascii="Times New Roman" w:hAnsi="Times New Roman" w:cs="Times New Roman"/>
+        </w:rPr>
+        <w:t>&lt;№&gt; &lt;название этапа жизненного цикла&gt; &lt;Трудозатраты&gt; &lt;Длительность&gt; &lt;Аналитики&gt; &lt;Программисты&gt; &lt;Технические специалисты&gt;</w:t>
+      </w:r>
+    </w:p>
+    <w:p>
+      <w:pPr>
+        <w:rPr>
+          <w:rFonts w:ascii="Times New Roman" w:hAnsi="Times New Roman" w:cs="Times New Roman"/>
+        </w:rPr>
+      </w:pPr>
+    </w:p>
+    <w:p>
+      <w:pPr>
+        <w:rPr>
+          <w:rFonts w:ascii="Times New Roman" w:hAnsi="Times New Roman" w:cs="Times New Roman"/>
+          <w:lang w:val="ru-RU"/>
+        </w:rPr>
+      </w:pPr>
+      <w:r>
+        <w:rPr>
+          <w:rFonts w:ascii="Times New Roman" w:hAnsi="Times New Roman" w:cs="Times New Roman"/>
+          <w:lang w:val="ru-RU"/>
+        </w:rPr>
+        <w:t>Примеры вышеописанных файлов можно найти по ссылке в приложении.</w:t>
+      </w:r>
+    </w:p>
+    <w:p>
+      <w:pPr>
+        <w:rPr>
+          <w:rFonts w:ascii="Times New Roman" w:hAnsi="Times New Roman" w:cs="Times New Roman"/>
+          <w:lang w:val="ru-RU"/>
+        </w:rPr>
+      </w:pPr>
+    </w:p>
+    <w:p>
+      <w:pPr>
         <w:rPr>
           <w:rFonts w:ascii="Times New Roman" w:hAnsi="Times New Roman" w:cs="Times New Roman"/>
           <w:b/>
           <w:bCs/>
           <w:lang w:val="ru-RU"/>
         </w:rPr>
-        <w:t>6</w:t>
-      </w:r>
-    </w:p>
-    <w:p>
-      <w:pPr>
+      </w:pPr>
+      <w:r>
         <w:rPr>
           <w:rFonts w:ascii="Times New Roman" w:hAnsi="Times New Roman" w:cs="Times New Roman"/>
           <w:b/>
           <w:bCs/>
-          <w:lang w:val="en-US"/>
-        </w:rPr>
-      </w:pPr>
+          <w:lang w:val="ru-RU"/>
+        </w:rPr>
+        <w:t xml:space="preserve">Вариант </w:t>
+      </w:r>
       <w:r>
         <w:rPr>
           <w:rFonts w:ascii="Times New Roman" w:hAnsi="Times New Roman" w:cs="Times New Roman"/>
@@ -2000,25 +2006,26 @@
           <w:bCs/>
           <w:lang w:val="ru-RU"/>
         </w:rPr>
-        <w:t xml:space="preserve">Результат работы </w:t>
-      </w:r>
-      <w:r>
+        <w:t>6</w:t>
+      </w:r>
+    </w:p>
+    <w:p>
+      <w:pPr>
         <w:rPr>
           <w:rFonts w:ascii="Times New Roman" w:hAnsi="Times New Roman" w:cs="Times New Roman"/>
           <w:b/>
           <w:bCs/>
           <w:lang w:val="ru-RU"/>
         </w:rPr>
-        <w:t xml:space="preserve">программы на </w:t>
-      </w:r>
+      </w:pPr>
       <w:r>
         <w:rPr>
           <w:rFonts w:ascii="Times New Roman" w:hAnsi="Times New Roman" w:cs="Times New Roman"/>
           <w:b/>
           <w:bCs/>
-          <w:lang w:val="en-US"/>
-        </w:rPr>
-        <w:t>Python</w:t>
+          <w:lang w:val="ru-RU"/>
+        </w:rPr>
+        <w:t xml:space="preserve">Результат работы </w:t>
       </w:r>
       <w:r>
         <w:rPr>
@@ -2027,15 +2034,33 @@
           <w:bCs/>
           <w:lang w:val="ru-RU"/>
         </w:rPr>
-        <w:t>:</w:t>
-      </w:r>
-    </w:p>
-    <w:p>
-      <w:pPr>
+        <w:t xml:space="preserve">программы на </w:t>
+      </w:r>
+      <w:r>
         <w:rPr>
           <w:rFonts w:ascii="Times New Roman" w:hAnsi="Times New Roman" w:cs="Times New Roman"/>
           <w:b/>
           <w:bCs/>
+          <w:lang w:val="en-US"/>
+        </w:rPr>
+        <w:t>Python</w:t>
+      </w:r>
+      <w:r>
+        <w:rPr>
+          <w:rFonts w:ascii="Times New Roman" w:hAnsi="Times New Roman" w:cs="Times New Roman"/>
+          <w:b/>
+          <w:bCs/>
+          <w:lang w:val="ru-RU"/>
+        </w:rPr>
+        <w:t>:</w:t>
+      </w:r>
+    </w:p>
+    <w:p>
+      <w:pPr>
+        <w:rPr>
+          <w:rFonts w:ascii="Times New Roman" w:hAnsi="Times New Roman" w:cs="Times New Roman"/>
+          <w:b/>
+          <w:bCs/>
           <w:lang w:val="ru-RU"/>
         </w:rPr>
       </w:pPr>
@@ -2058,15 +2083,17 @@
         </w:rPr>
         <w:t>Введите название файла с языками (</w:t>
       </w:r>
+      <w:proofErr w:type="spellStart"/>
       <w:r>
         <w:rPr>
           <w:rFonts w:ascii="Courier New" w:hAnsi="Courier New" w:cs="Courier New"/>
           <w:sz w:val="14"/>
           <w:szCs w:val="14"/>
-          <w:lang w:val="en-US"/>
+          <w:lang w:val="ru-RU"/>
         </w:rPr>
         <w:t>enter</w:t>
       </w:r>
+      <w:proofErr w:type="spellEnd"/>
       <w:r>
         <w:rPr>
           <w:rFonts w:ascii="Courier New" w:hAnsi="Courier New" w:cs="Courier New"/>
@@ -2084,8 +2111,9 @@
           <w:szCs w:val="14"/>
           <w:lang w:val="ru-RU"/>
         </w:rPr>
-        <w:t>/</w:t>
-      </w:r>
+        <w:t>/Users/</w:t>
+      </w:r>
+      <w:proofErr w:type="spellStart"/>
       <w:r>
         <w:rPr>
           <w:rFonts w:ascii="Courier New" w:hAnsi="Courier New" w:cs="Courier New"/>
@@ -2093,8 +2121,9 @@
           <w:szCs w:val="14"/>
           <w:lang w:val="en-US"/>
         </w:rPr>
-        <w:t>Users</w:t>
-      </w:r>
+        <w:t>dstrmv</w:t>
+      </w:r>
+      <w:proofErr w:type="spellEnd"/>
       <w:r>
         <w:rPr>
           <w:rFonts w:ascii="Courier New" w:hAnsi="Courier New" w:cs="Courier New"/>
@@ -2104,15 +2133,17 @@
         </w:rPr>
         <w:t>/</w:t>
       </w:r>
+      <w:proofErr w:type="spellStart"/>
       <w:r>
         <w:rPr>
           <w:rFonts w:ascii="Courier New" w:hAnsi="Courier New" w:cs="Courier New"/>
           <w:sz w:val="14"/>
           <w:szCs w:val="14"/>
-          <w:lang w:val="en-US"/>
-        </w:rPr>
-        <w:t>max</w:t>
-      </w:r>
+          <w:lang w:val="ru-RU"/>
+        </w:rPr>
+        <w:t>PycharmProjects</w:t>
+      </w:r>
+      <w:proofErr w:type="spellEnd"/>
       <w:r>
         <w:rPr>
           <w:rFonts w:ascii="Courier New" w:hAnsi="Courier New" w:cs="Courier New"/>
@@ -2128,9 +2159,9 @@
           <w:rFonts w:ascii="Courier New" w:hAnsi="Courier New" w:cs="Courier New"/>
           <w:sz w:val="14"/>
           <w:szCs w:val="14"/>
-          <w:lang w:val="en-US"/>
-        </w:rPr>
-        <w:t>PycharmProjects</w:t>
+          <w:lang w:val="ru-RU"/>
+        </w:rPr>
+        <w:t>softwareEconomics</w:t>
       </w:r>
       <w:proofErr w:type="spellEnd"/>
       <w:r>
@@ -2148,9 +2179,9 @@
           <w:rFonts w:ascii="Courier New" w:hAnsi="Courier New" w:cs="Courier New"/>
           <w:sz w:val="14"/>
           <w:szCs w:val="14"/>
-          <w:lang w:val="en-US"/>
-        </w:rPr>
-        <w:t>softwareEconomics</w:t>
+          <w:lang w:val="ru-RU"/>
+        </w:rPr>
+        <w:t>src</w:t>
       </w:r>
       <w:proofErr w:type="spellEnd"/>
       <w:r>
@@ -2160,37 +2191,38 @@
           <w:szCs w:val="14"/>
           <w:lang w:val="ru-RU"/>
         </w:rPr>
-        <w:t>/</w:t>
-      </w:r>
-      <w:proofErr w:type="spellStart"/>
+        <w:t>/lab3/languages.csv):&gt;</w:t>
+      </w:r>
+      <w:proofErr w:type="gramEnd"/>
       <w:r>
         <w:rPr>
           <w:rFonts w:ascii="Courier New" w:hAnsi="Courier New" w:cs="Courier New"/>
           <w:sz w:val="14"/>
           <w:szCs w:val="14"/>
-          <w:lang w:val="en-US"/>
-        </w:rPr>
-        <w:t>src</w:t>
-      </w:r>
-      <w:proofErr w:type="spellEnd"/>
-      <w:r>
+          <w:lang w:val="ru-RU"/>
+        </w:rPr>
+        <w:t xml:space="preserve">? </w:t>
+      </w:r>
+    </w:p>
+    <w:p>
+      <w:pPr>
         <w:rPr>
           <w:rFonts w:ascii="Courier New" w:hAnsi="Courier New" w:cs="Courier New"/>
           <w:sz w:val="14"/>
           <w:szCs w:val="14"/>
           <w:lang w:val="ru-RU"/>
         </w:rPr>
-        <w:t>/</w:t>
-      </w:r>
+      </w:pPr>
       <w:r>
         <w:rPr>
           <w:rFonts w:ascii="Courier New" w:hAnsi="Courier New" w:cs="Courier New"/>
           <w:sz w:val="14"/>
           <w:szCs w:val="14"/>
-          <w:lang w:val="en-US"/>
-        </w:rPr>
-        <w:t>lab</w:t>
-      </w:r>
+          <w:lang w:val="ru-RU"/>
+        </w:rPr>
+        <w:t xml:space="preserve">л с параметрами для расчета (по умолчанию - </w:t>
+      </w:r>
+      <w:proofErr w:type="gramStart"/>
       <w:r>
         <w:rPr>
           <w:rFonts w:ascii="Courier New" w:hAnsi="Courier New" w:cs="Courier New"/>
@@ -2198,17 +2230,19 @@
           <w:szCs w:val="14"/>
           <w:lang w:val="ru-RU"/>
         </w:rPr>
-        <w:t>3/</w:t>
-      </w:r>
+        <w:t>/</w:t>
+      </w:r>
+      <w:proofErr w:type="spellStart"/>
       <w:r>
         <w:rPr>
           <w:rFonts w:ascii="Courier New" w:hAnsi="Courier New" w:cs="Courier New"/>
           <w:sz w:val="14"/>
           <w:szCs w:val="14"/>
-          <w:lang w:val="en-US"/>
-        </w:rPr>
-        <w:t>languages</w:t>
-      </w:r>
+          <w:lang w:val="ru-RU"/>
+        </w:rPr>
+        <w:t>Users</w:t>
+      </w:r>
+      <w:proofErr w:type="spellEnd"/>
       <w:r>
         <w:rPr>
           <w:rFonts w:ascii="Courier New" w:hAnsi="Courier New" w:cs="Courier New"/>
@@ -2216,8 +2250,9 @@
           <w:szCs w:val="14"/>
           <w:lang w:val="ru-RU"/>
         </w:rPr>
-        <w:t>.</w:t>
-      </w:r>
+        <w:t>/</w:t>
+      </w:r>
+      <w:proofErr w:type="spellStart"/>
       <w:r>
         <w:rPr>
           <w:rFonts w:ascii="Courier New" w:hAnsi="Courier New" w:cs="Courier New"/>
@@ -2225,8 +2260,9 @@
           <w:szCs w:val="14"/>
           <w:lang w:val="en-US"/>
         </w:rPr>
-        <w:t>csv</w:t>
-      </w:r>
+        <w:t>dstrmv</w:t>
+      </w:r>
+      <w:proofErr w:type="spellEnd"/>
       <w:r>
         <w:rPr>
           <w:rFonts w:ascii="Courier New" w:hAnsi="Courier New" w:cs="Courier New"/>
@@ -2234,7 +2270,7 @@
           <w:szCs w:val="14"/>
           <w:lang w:val="ru-RU"/>
         </w:rPr>
-        <w:t>):&gt;</w:t>
+        <w:t>/PycharmProjects/softwareEconomics/src/lab3/params.properties):&gt;</w:t>
       </w:r>
       <w:proofErr w:type="gramEnd"/>
       <w:r>
@@ -2263,7 +2299,7 @@
           <w:szCs w:val="14"/>
           <w:lang w:val="ru-RU"/>
         </w:rPr>
-        <w:t xml:space="preserve">л с параметрами для расчета (по умолчанию - </w:t>
+        <w:t xml:space="preserve">Файл с нормативами трудоемкости разработки ПС относительно размера БД (по умолчанию - </w:t>
       </w:r>
       <w:proofErr w:type="gramStart"/>
       <w:r>
@@ -2275,15 +2311,17 @@
         </w:rPr>
         <w:t>/</w:t>
       </w:r>
+      <w:proofErr w:type="spellStart"/>
       <w:r>
         <w:rPr>
           <w:rFonts w:ascii="Courier New" w:hAnsi="Courier New" w:cs="Courier New"/>
           <w:sz w:val="14"/>
           <w:szCs w:val="14"/>
-          <w:lang w:val="en-US"/>
+          <w:lang w:val="ru-RU"/>
         </w:rPr>
         <w:t>Users</w:t>
       </w:r>
+      <w:proofErr w:type="spellEnd"/>
       <w:r>
         <w:rPr>
           <w:rFonts w:ascii="Courier New" w:hAnsi="Courier New" w:cs="Courier New"/>
@@ -2293,6 +2331,7 @@
         </w:rPr>
         <w:t>/</w:t>
       </w:r>
+      <w:proofErr w:type="spellStart"/>
       <w:r>
         <w:rPr>
           <w:rFonts w:ascii="Courier New" w:hAnsi="Courier New" w:cs="Courier New"/>
@@ -2300,8 +2339,9 @@
           <w:szCs w:val="14"/>
           <w:lang w:val="en-US"/>
         </w:rPr>
-        <w:t>max</w:t>
-      </w:r>
+        <w:t>dstrmv</w:t>
+      </w:r>
+      <w:proofErr w:type="spellEnd"/>
       <w:r>
         <w:rPr>
           <w:rFonts w:ascii="Courier New" w:hAnsi="Courier New" w:cs="Courier New"/>
@@ -2309,39 +2349,38 @@
           <w:szCs w:val="14"/>
           <w:lang w:val="ru-RU"/>
         </w:rPr>
-        <w:t>/</w:t>
-      </w:r>
-      <w:proofErr w:type="spellStart"/>
+        <w:t>/PycharmProjects/softwareEconomics/src/lab3/labor_categories_db.csv):&gt;</w:t>
+      </w:r>
+      <w:proofErr w:type="gramEnd"/>
       <w:r>
         <w:rPr>
           <w:rFonts w:ascii="Courier New" w:hAnsi="Courier New" w:cs="Courier New"/>
           <w:sz w:val="14"/>
           <w:szCs w:val="14"/>
-          <w:lang w:val="en-US"/>
-        </w:rPr>
-        <w:t>PycharmProjects</w:t>
-      </w:r>
-      <w:proofErr w:type="spellEnd"/>
-      <w:r>
+          <w:lang w:val="ru-RU"/>
+        </w:rPr>
+        <w:t xml:space="preserve">? </w:t>
+      </w:r>
+    </w:p>
+    <w:p>
+      <w:pPr>
         <w:rPr>
           <w:rFonts w:ascii="Courier New" w:hAnsi="Courier New" w:cs="Courier New"/>
           <w:sz w:val="14"/>
           <w:szCs w:val="14"/>
           <w:lang w:val="ru-RU"/>
         </w:rPr>
-        <w:t>/</w:t>
-      </w:r>
-      <w:proofErr w:type="spellStart"/>
+      </w:pPr>
       <w:r>
         <w:rPr>
           <w:rFonts w:ascii="Courier New" w:hAnsi="Courier New" w:cs="Courier New"/>
           <w:sz w:val="14"/>
           <w:szCs w:val="14"/>
-          <w:lang w:val="en-US"/>
-        </w:rPr>
-        <w:t>softwareEconomics</w:t>
-      </w:r>
-      <w:proofErr w:type="spellEnd"/>
+          <w:lang w:val="ru-RU"/>
+        </w:rPr>
+        <w:t xml:space="preserve">л с распределением трудозатрат по жизненным циклам ПС (по умолчанию - </w:t>
+      </w:r>
+      <w:proofErr w:type="gramStart"/>
       <w:r>
         <w:rPr>
           <w:rFonts w:ascii="Courier New" w:hAnsi="Courier New" w:cs="Courier New"/>
@@ -2357,9 +2396,9 @@
           <w:rFonts w:ascii="Courier New" w:hAnsi="Courier New" w:cs="Courier New"/>
           <w:sz w:val="14"/>
           <w:szCs w:val="14"/>
-          <w:lang w:val="en-US"/>
-        </w:rPr>
-        <w:t>src</w:t>
+          <w:lang w:val="ru-RU"/>
+        </w:rPr>
+        <w:t>Users</w:t>
       </w:r>
       <w:proofErr w:type="spellEnd"/>
       <w:r>
@@ -2371,6 +2410,7 @@
         </w:rPr>
         <w:t>/</w:t>
       </w:r>
+      <w:proofErr w:type="spellStart"/>
       <w:r>
         <w:rPr>
           <w:rFonts w:ascii="Courier New" w:hAnsi="Courier New" w:cs="Courier New"/>
@@ -2378,8 +2418,9 @@
           <w:szCs w:val="14"/>
           <w:lang w:val="en-US"/>
         </w:rPr>
-        <w:t>lab</w:t>
-      </w:r>
+        <w:t>dstrmv</w:t>
+      </w:r>
+      <w:proofErr w:type="spellEnd"/>
       <w:r>
         <w:rPr>
           <w:rFonts w:ascii="Courier New" w:hAnsi="Courier New" w:cs="Courier New"/>
@@ -2387,45 +2428,47 @@
           <w:szCs w:val="14"/>
           <w:lang w:val="ru-RU"/>
         </w:rPr>
-        <w:t>3/</w:t>
-      </w:r>
+        <w:t>/PycharmProjects/softwareEconomics/src/lab3/life_circle_stage.csv):&gt;</w:t>
+      </w:r>
+      <w:proofErr w:type="gramEnd"/>
       <w:r>
         <w:rPr>
           <w:rFonts w:ascii="Courier New" w:hAnsi="Courier New" w:cs="Courier New"/>
           <w:sz w:val="14"/>
           <w:szCs w:val="14"/>
-          <w:lang w:val="en-US"/>
-        </w:rPr>
-        <w:t>params</w:t>
-      </w:r>
-      <w:r>
+          <w:lang w:val="ru-RU"/>
+        </w:rPr>
+        <w:t xml:space="preserve">? </w:t>
+      </w:r>
+    </w:p>
+    <w:p>
+      <w:pPr>
         <w:rPr>
           <w:rFonts w:ascii="Courier New" w:hAnsi="Courier New" w:cs="Courier New"/>
           <w:sz w:val="14"/>
           <w:szCs w:val="14"/>
           <w:lang w:val="ru-RU"/>
         </w:rPr>
-        <w:t>.</w:t>
-      </w:r>
+      </w:pPr>
       <w:r>
         <w:rPr>
           <w:rFonts w:ascii="Courier New" w:hAnsi="Courier New" w:cs="Courier New"/>
           <w:sz w:val="14"/>
           <w:szCs w:val="14"/>
-          <w:lang w:val="en-US"/>
-        </w:rPr>
-        <w:t>properties</w:t>
-      </w:r>
-      <w:r>
+          <w:lang w:val="ru-RU"/>
+        </w:rPr>
+        <w:t>Выбранный тип программной системы: ИСС</w:t>
+      </w:r>
+    </w:p>
+    <w:p>
+      <w:pPr>
         <w:rPr>
           <w:rFonts w:ascii="Courier New" w:hAnsi="Courier New" w:cs="Courier New"/>
           <w:sz w:val="14"/>
           <w:szCs w:val="14"/>
           <w:lang w:val="ru-RU"/>
         </w:rPr>
-        <w:t>):&gt;</w:t>
-      </w:r>
-      <w:proofErr w:type="gramEnd"/>
+      </w:pPr>
       <w:r>
         <w:rPr>
           <w:rFonts w:ascii="Courier New" w:hAnsi="Courier New" w:cs="Courier New"/>
@@ -2433,7 +2476,7 @@
           <w:szCs w:val="14"/>
           <w:lang w:val="ru-RU"/>
         </w:rPr>
-        <w:t xml:space="preserve">? </w:t>
+        <w:t>1.1 Прямой метод определения технико-экономических показателей (метод экспертных оценок)</w:t>
       </w:r>
     </w:p>
     <w:p>
@@ -2452,105 +2495,104 @@
           <w:szCs w:val="14"/>
           <w:lang w:val="ru-RU"/>
         </w:rPr>
-        <w:t xml:space="preserve">Файл с нормативами трудоемкости разработки ПС относительно размера БД (по умолчанию - </w:t>
-      </w:r>
-      <w:proofErr w:type="gramStart"/>
-      <w:r>
+        <w:t>Норматив производительности труда (строк/человеко-месяц) P = 220</w:t>
+      </w:r>
+    </w:p>
+    <w:p>
+      <w:pPr>
         <w:rPr>
           <w:rFonts w:ascii="Courier New" w:hAnsi="Courier New" w:cs="Courier New"/>
           <w:sz w:val="14"/>
           <w:szCs w:val="14"/>
           <w:lang w:val="ru-RU"/>
         </w:rPr>
-        <w:t>/</w:t>
-      </w:r>
+      </w:pPr>
       <w:r>
         <w:rPr>
           <w:rFonts w:ascii="Courier New" w:hAnsi="Courier New" w:cs="Courier New"/>
           <w:sz w:val="14"/>
           <w:szCs w:val="14"/>
-          <w:lang w:val="en-US"/>
-        </w:rPr>
-        <w:t>Users</w:t>
-      </w:r>
-      <w:r>
+          <w:lang w:val="ru-RU"/>
+        </w:rPr>
+        <w:t>Трудозатраты на разработку системы: 18.181818181818183</w:t>
+      </w:r>
+    </w:p>
+    <w:p>
+      <w:pPr>
         <w:rPr>
           <w:rFonts w:ascii="Courier New" w:hAnsi="Courier New" w:cs="Courier New"/>
           <w:sz w:val="14"/>
           <w:szCs w:val="14"/>
           <w:lang w:val="ru-RU"/>
         </w:rPr>
-        <w:t>/</w:t>
-      </w:r>
+      </w:pPr>
       <w:r>
         <w:rPr>
           <w:rFonts w:ascii="Courier New" w:hAnsi="Courier New" w:cs="Courier New"/>
           <w:sz w:val="14"/>
           <w:szCs w:val="14"/>
-          <w:lang w:val="en-US"/>
-        </w:rPr>
-        <w:t>max</w:t>
-      </w:r>
-      <w:r>
+          <w:lang w:val="ru-RU"/>
+        </w:rPr>
+        <w:t>Средняя численность специалистов: Z = 2</w:t>
+      </w:r>
+    </w:p>
+    <w:p>
+      <w:pPr>
         <w:rPr>
           <w:rFonts w:ascii="Courier New" w:hAnsi="Courier New" w:cs="Courier New"/>
           <w:sz w:val="14"/>
           <w:szCs w:val="14"/>
           <w:lang w:val="ru-RU"/>
         </w:rPr>
-        <w:t>/</w:t>
-      </w:r>
-      <w:proofErr w:type="spellStart"/>
+      </w:pPr>
       <w:r>
         <w:rPr>
           <w:rFonts w:ascii="Courier New" w:hAnsi="Courier New" w:cs="Courier New"/>
           <w:sz w:val="14"/>
           <w:szCs w:val="14"/>
-          <w:lang w:val="en-US"/>
-        </w:rPr>
-        <w:t>PycharmProjects</w:t>
-      </w:r>
-      <w:proofErr w:type="spellEnd"/>
-      <w:r>
+          <w:lang w:val="ru-RU"/>
+        </w:rPr>
+        <w:t>1.2 Метод определения ТЭП проекта на основе размерности БД программной системы.</w:t>
+      </w:r>
+    </w:p>
+    <w:p>
+      <w:pPr>
         <w:rPr>
           <w:rFonts w:ascii="Courier New" w:hAnsi="Courier New" w:cs="Courier New"/>
           <w:sz w:val="14"/>
           <w:szCs w:val="14"/>
           <w:lang w:val="ru-RU"/>
         </w:rPr>
-        <w:t>/</w:t>
-      </w:r>
-      <w:proofErr w:type="spellStart"/>
+      </w:pPr>
       <w:r>
         <w:rPr>
           <w:rFonts w:ascii="Courier New" w:hAnsi="Courier New" w:cs="Courier New"/>
           <w:sz w:val="14"/>
           <w:szCs w:val="14"/>
-          <w:lang w:val="en-US"/>
-        </w:rPr>
-        <w:t>softwareEconomics</w:t>
-      </w:r>
-      <w:proofErr w:type="spellEnd"/>
-      <w:r>
+          <w:lang w:val="ru-RU"/>
+        </w:rPr>
+        <w:t>Размерность базы данных R = 198000 полей</w:t>
+      </w:r>
+    </w:p>
+    <w:p>
+      <w:pPr>
         <w:rPr>
           <w:rFonts w:ascii="Courier New" w:hAnsi="Courier New" w:cs="Courier New"/>
           <w:sz w:val="14"/>
           <w:szCs w:val="14"/>
           <w:lang w:val="ru-RU"/>
         </w:rPr>
-        <w:t>/</w:t>
-      </w:r>
-      <w:proofErr w:type="spellStart"/>
+      </w:pPr>
       <w:r>
         <w:rPr>
           <w:rFonts w:ascii="Courier New" w:hAnsi="Courier New" w:cs="Courier New"/>
           <w:sz w:val="14"/>
           <w:szCs w:val="14"/>
-          <w:lang w:val="en-US"/>
-        </w:rPr>
-        <w:t>src</w:t>
-      </w:r>
-      <w:proofErr w:type="spellEnd"/>
+          <w:lang w:val="ru-RU"/>
+        </w:rPr>
+        <w:t xml:space="preserve">Норматив трудоемкости разработки ПС: </w:t>
+      </w:r>
+      <w:proofErr w:type="gramStart"/>
       <w:r>
         <w:rPr>
           <w:rFonts w:ascii="Courier New" w:hAnsi="Courier New" w:cs="Courier New"/>
@@ -2558,101 +2600,104 @@
           <w:szCs w:val="14"/>
           <w:lang w:val="ru-RU"/>
         </w:rPr>
-        <w:t>/</w:t>
-      </w:r>
+        <w:t>[ 90000</w:t>
+      </w:r>
+      <w:proofErr w:type="gramEnd"/>
       <w:r>
         <w:rPr>
           <w:rFonts w:ascii="Courier New" w:hAnsi="Courier New" w:cs="Courier New"/>
           <w:sz w:val="14"/>
           <w:szCs w:val="14"/>
-          <w:lang w:val="en-US"/>
-        </w:rPr>
-        <w:t>lab</w:t>
-      </w:r>
-      <w:r>
+          <w:lang w:val="ru-RU"/>
+        </w:rPr>
+        <w:t xml:space="preserve"> , 200000 ] ϴ‎ = 0.00808</w:t>
+      </w:r>
+    </w:p>
+    <w:p>
+      <w:pPr>
         <w:rPr>
           <w:rFonts w:ascii="Courier New" w:hAnsi="Courier New" w:cs="Courier New"/>
           <w:sz w:val="14"/>
           <w:szCs w:val="14"/>
           <w:lang w:val="ru-RU"/>
         </w:rPr>
-        <w:t>3/</w:t>
-      </w:r>
+      </w:pPr>
       <w:r>
         <w:rPr>
           <w:rFonts w:ascii="Courier New" w:hAnsi="Courier New" w:cs="Courier New"/>
           <w:sz w:val="14"/>
           <w:szCs w:val="14"/>
-          <w:lang w:val="en-US"/>
-        </w:rPr>
-        <w:t>labor</w:t>
-      </w:r>
-      <w:r>
+          <w:lang w:val="ru-RU"/>
+        </w:rPr>
+        <w:t>Трудозатраты:  15.9984</w:t>
+      </w:r>
+    </w:p>
+    <w:p>
+      <w:pPr>
         <w:rPr>
           <w:rFonts w:ascii="Courier New" w:hAnsi="Courier New" w:cs="Courier New"/>
           <w:sz w:val="14"/>
           <w:szCs w:val="14"/>
           <w:lang w:val="ru-RU"/>
         </w:rPr>
-        <w:t>_</w:t>
-      </w:r>
+      </w:pPr>
       <w:r>
         <w:rPr>
           <w:rFonts w:ascii="Courier New" w:hAnsi="Courier New" w:cs="Courier New"/>
           <w:sz w:val="14"/>
           <w:szCs w:val="14"/>
-          <w:lang w:val="en-US"/>
-        </w:rPr>
-        <w:t>categories</w:t>
-      </w:r>
-      <w:r>
+          <w:lang w:val="ru-RU"/>
+        </w:rPr>
+        <w:t>Средняя численность специалистов: 1</w:t>
+      </w:r>
+    </w:p>
+    <w:p>
+      <w:pPr>
         <w:rPr>
           <w:rFonts w:ascii="Courier New" w:hAnsi="Courier New" w:cs="Courier New"/>
           <w:sz w:val="14"/>
           <w:szCs w:val="14"/>
           <w:lang w:val="ru-RU"/>
         </w:rPr>
-        <w:t>_</w:t>
-      </w:r>
-      <w:proofErr w:type="spellStart"/>
+      </w:pPr>
       <w:r>
         <w:rPr>
           <w:rFonts w:ascii="Courier New" w:hAnsi="Courier New" w:cs="Courier New"/>
           <w:sz w:val="14"/>
           <w:szCs w:val="14"/>
-          <w:lang w:val="en-US"/>
-        </w:rPr>
-        <w:t>db</w:t>
-      </w:r>
-      <w:proofErr w:type="spellEnd"/>
-      <w:r>
+          <w:lang w:val="ru-RU"/>
+        </w:rPr>
+        <w:t>1.3 Определение технико-экономических показателей функциональных точек</w:t>
+      </w:r>
+    </w:p>
+    <w:p>
+      <w:pPr>
         <w:rPr>
           <w:rFonts w:ascii="Courier New" w:hAnsi="Courier New" w:cs="Courier New"/>
           <w:sz w:val="14"/>
           <w:szCs w:val="14"/>
           <w:lang w:val="ru-RU"/>
         </w:rPr>
-        <w:t>.</w:t>
-      </w:r>
+      </w:pPr>
       <w:r>
         <w:rPr>
           <w:rFonts w:ascii="Courier New" w:hAnsi="Courier New" w:cs="Courier New"/>
           <w:sz w:val="14"/>
           <w:szCs w:val="14"/>
-          <w:lang w:val="en-US"/>
-        </w:rPr>
-        <w:t>csv</w:t>
-      </w:r>
-      <w:r>
+          <w:lang w:val="ru-RU"/>
+        </w:rPr>
+        <w:t>Влияние факторов внешней среды на общее кол-во функциональных точек W = 1.3</w:t>
+      </w:r>
+    </w:p>
+    <w:p>
+      <w:pPr>
         <w:rPr>
           <w:rFonts w:ascii="Courier New" w:hAnsi="Courier New" w:cs="Courier New"/>
           <w:sz w:val="14"/>
           <w:szCs w:val="14"/>
           <w:lang w:val="ru-RU"/>
         </w:rPr>
-        <w:t>):&gt;</w:t>
-      </w:r>
-      <w:proofErr w:type="gramEnd"/>
+      </w:pPr>
       <w:r>
         <w:rPr>
           <w:rFonts w:ascii="Courier New" w:hAnsi="Courier New" w:cs="Courier New"/>
@@ -2660,18 +2705,19 @@
           <w:szCs w:val="14"/>
           <w:lang w:val="ru-RU"/>
         </w:rPr>
-        <w:t xml:space="preserve">? </w:t>
-      </w:r>
-    </w:p>
-    <w:p>
-      <w:pPr>
+        <w:t xml:space="preserve">Уточненное кол-во </w:t>
+      </w:r>
+      <w:proofErr w:type="spellStart"/>
+      <w:r>
         <w:rPr>
           <w:rFonts w:ascii="Courier New" w:hAnsi="Courier New" w:cs="Courier New"/>
           <w:sz w:val="14"/>
           <w:szCs w:val="14"/>
           <w:lang w:val="ru-RU"/>
         </w:rPr>
-      </w:pPr>
+        <w:t>функ</w:t>
+      </w:r>
+      <w:proofErr w:type="spellEnd"/>
       <w:r>
         <w:rPr>
           <w:rFonts w:ascii="Courier New" w:hAnsi="Courier New" w:cs="Courier New"/>
@@ -2679,27 +2725,30 @@
           <w:szCs w:val="14"/>
           <w:lang w:val="ru-RU"/>
         </w:rPr>
-        <w:t xml:space="preserve">л с распределением трудозатрат по жизненным циклам ПС (по умолчанию - </w:t>
-      </w:r>
-      <w:proofErr w:type="gramStart"/>
-      <w:r>
+        <w:t>. точек с учетом факторов внешней среды R(F) = 1300.0</w:t>
+      </w:r>
+    </w:p>
+    <w:p>
+      <w:pPr>
         <w:rPr>
           <w:rFonts w:ascii="Courier New" w:hAnsi="Courier New" w:cs="Courier New"/>
           <w:sz w:val="14"/>
           <w:szCs w:val="14"/>
           <w:lang w:val="ru-RU"/>
         </w:rPr>
-        <w:t>/</w:t>
-      </w:r>
+      </w:pPr>
       <w:r>
         <w:rPr>
           <w:rFonts w:ascii="Courier New" w:hAnsi="Courier New" w:cs="Courier New"/>
           <w:sz w:val="14"/>
           <w:szCs w:val="14"/>
-          <w:lang w:val="en-US"/>
-        </w:rPr>
-        <w:t>Users</w:t>
-      </w:r>
+          <w:lang w:val="ru-RU"/>
+        </w:rPr>
+        <w:lastRenderedPageBreak/>
+        <w:t xml:space="preserve">Размерность ПО для </w:t>
+      </w:r>
+      <w:proofErr w:type="spellStart"/>
+      <w:proofErr w:type="gramStart"/>
       <w:r>
         <w:rPr>
           <w:rFonts w:ascii="Courier New" w:hAnsi="Courier New" w:cs="Courier New"/>
@@ -2707,17 +2756,19 @@
           <w:szCs w:val="14"/>
           <w:lang w:val="ru-RU"/>
         </w:rPr>
-        <w:t>/</w:t>
-      </w:r>
+        <w:t>Access</w:t>
+      </w:r>
+      <w:proofErr w:type="spellEnd"/>
       <w:r>
         <w:rPr>
           <w:rFonts w:ascii="Courier New" w:hAnsi="Courier New" w:cs="Courier New"/>
           <w:sz w:val="14"/>
           <w:szCs w:val="14"/>
-          <w:lang w:val="en-US"/>
-        </w:rPr>
-        <w:t>max</w:t>
-      </w:r>
+          <w:lang w:val="ru-RU"/>
+        </w:rPr>
+        <w:t xml:space="preserve"> :</w:t>
+      </w:r>
+      <w:proofErr w:type="gramEnd"/>
       <w:r>
         <w:rPr>
           <w:rFonts w:ascii="Courier New" w:hAnsi="Courier New" w:cs="Courier New"/>
@@ -2725,19 +2776,18 @@
           <w:szCs w:val="14"/>
           <w:lang w:val="ru-RU"/>
         </w:rPr>
-        <w:t>/</w:t>
-      </w:r>
-      <w:proofErr w:type="spellStart"/>
-      <w:r>
+        <w:t xml:space="preserve"> 49400.0</w:t>
+      </w:r>
+    </w:p>
+    <w:p>
+      <w:pPr>
         <w:rPr>
           <w:rFonts w:ascii="Courier New" w:hAnsi="Courier New" w:cs="Courier New"/>
           <w:sz w:val="14"/>
           <w:szCs w:val="14"/>
-          <w:lang w:val="en-US"/>
-        </w:rPr>
-        <w:t>PycharmProjects</w:t>
-      </w:r>
-      <w:proofErr w:type="spellEnd"/>
+          <w:lang w:val="ru-RU"/>
+        </w:rPr>
+      </w:pPr>
       <w:r>
         <w:rPr>
           <w:rFonts w:ascii="Courier New" w:hAnsi="Courier New" w:cs="Courier New"/>
@@ -2745,19 +2795,18 @@
           <w:szCs w:val="14"/>
           <w:lang w:val="ru-RU"/>
         </w:rPr>
-        <w:t>/</w:t>
-      </w:r>
-      <w:proofErr w:type="spellStart"/>
-      <w:r>
+        <w:t>Трудозатраты (выбрана ИСС):  19.720330604681727</w:t>
+      </w:r>
+    </w:p>
+    <w:p>
+      <w:pPr>
         <w:rPr>
           <w:rFonts w:ascii="Courier New" w:hAnsi="Courier New" w:cs="Courier New"/>
           <w:sz w:val="14"/>
           <w:szCs w:val="14"/>
-          <w:lang w:val="en-US"/>
-        </w:rPr>
-        <w:t>softwareEconomics</w:t>
-      </w:r>
-      <w:proofErr w:type="spellEnd"/>
+          <w:lang w:val="ru-RU"/>
+        </w:rPr>
+      </w:pPr>
       <w:r>
         <w:rPr>
           <w:rFonts w:ascii="Courier New" w:hAnsi="Courier New" w:cs="Courier New"/>
@@ -2765,19 +2814,18 @@
           <w:szCs w:val="14"/>
           <w:lang w:val="ru-RU"/>
         </w:rPr>
-        <w:t>/</w:t>
-      </w:r>
-      <w:proofErr w:type="spellStart"/>
-      <w:r>
+        <w:t xml:space="preserve">Средняя численность специалистов: 2 </w:t>
+      </w:r>
+    </w:p>
+    <w:p>
+      <w:pPr>
         <w:rPr>
           <w:rFonts w:ascii="Courier New" w:hAnsi="Courier New" w:cs="Courier New"/>
           <w:sz w:val="14"/>
           <w:szCs w:val="14"/>
-          <w:lang w:val="en-US"/>
-        </w:rPr>
-        <w:t>src</w:t>
-      </w:r>
-      <w:proofErr w:type="spellEnd"/>
+          <w:lang w:val="ru-RU"/>
+        </w:rPr>
+      </w:pPr>
       <w:r>
         <w:rPr>
           <w:rFonts w:ascii="Courier New" w:hAnsi="Courier New" w:cs="Courier New"/>
@@ -2785,17 +2833,19 @@
           <w:szCs w:val="14"/>
           <w:lang w:val="ru-RU"/>
         </w:rPr>
-        <w:t>/</w:t>
-      </w:r>
+        <w:t xml:space="preserve">Таблица 1.6 – Распределение </w:t>
+      </w:r>
+      <w:proofErr w:type="spellStart"/>
       <w:r>
         <w:rPr>
           <w:rFonts w:ascii="Courier New" w:hAnsi="Courier New" w:cs="Courier New"/>
           <w:sz w:val="14"/>
           <w:szCs w:val="14"/>
-          <w:lang w:val="en-US"/>
-        </w:rPr>
-        <w:t>lab</w:t>
-      </w:r>
+          <w:lang w:val="ru-RU"/>
+        </w:rPr>
+        <w:t>тредозатрат</w:t>
+      </w:r>
+      <w:proofErr w:type="spellEnd"/>
       <w:r>
         <w:rPr>
           <w:rFonts w:ascii="Courier New" w:hAnsi="Courier New" w:cs="Courier New"/>
@@ -2803,17 +2853,18 @@
           <w:szCs w:val="14"/>
           <w:lang w:val="ru-RU"/>
         </w:rPr>
-        <w:t>3/</w:t>
-      </w:r>
-      <w:r>
+        <w:t xml:space="preserve"> и длительности по основным этапам жизненного цикла создания программных систем</w:t>
+      </w:r>
+    </w:p>
+    <w:p>
+      <w:pPr>
         <w:rPr>
           <w:rFonts w:ascii="Courier New" w:hAnsi="Courier New" w:cs="Courier New"/>
           <w:sz w:val="14"/>
           <w:szCs w:val="14"/>
-          <w:lang w:val="en-US"/>
-        </w:rPr>
-        <w:t>life</w:t>
-      </w:r>
+          <w:lang w:val="ru-RU"/>
+        </w:rPr>
+      </w:pPr>
       <w:r>
         <w:rPr>
           <w:rFonts w:ascii="Courier New" w:hAnsi="Courier New" w:cs="Courier New"/>
@@ -2821,17 +2872,20 @@
           <w:szCs w:val="14"/>
           <w:lang w:val="ru-RU"/>
         </w:rPr>
-        <w:t>_</w:t>
-      </w:r>
+        <w:t>Метод                               Трудозатраты (</w:t>
+      </w:r>
+      <w:proofErr w:type="spellStart"/>
+      <w:proofErr w:type="gramStart"/>
       <w:r>
         <w:rPr>
           <w:rFonts w:ascii="Courier New" w:hAnsi="Courier New" w:cs="Courier New"/>
           <w:sz w:val="14"/>
           <w:szCs w:val="14"/>
-          <w:lang w:val="en-US"/>
-        </w:rPr>
-        <w:t>circle</w:t>
-      </w:r>
+          <w:lang w:val="ru-RU"/>
+        </w:rPr>
+        <w:t>чм</w:t>
+      </w:r>
+      <w:proofErr w:type="spellEnd"/>
       <w:r>
         <w:rPr>
           <w:rFonts w:ascii="Courier New" w:hAnsi="Courier New" w:cs="Courier New"/>
@@ -2839,17 +2893,19 @@
           <w:szCs w:val="14"/>
           <w:lang w:val="ru-RU"/>
         </w:rPr>
-        <w:t>_</w:t>
-      </w:r>
+        <w:t xml:space="preserve">)   </w:t>
+      </w:r>
+      <w:proofErr w:type="gramEnd"/>
       <w:r>
         <w:rPr>
           <w:rFonts w:ascii="Courier New" w:hAnsi="Courier New" w:cs="Courier New"/>
           <w:sz w:val="14"/>
           <w:szCs w:val="14"/>
-          <w:lang w:val="en-US"/>
-        </w:rPr>
-        <w:t>stage</w:t>
-      </w:r>
+          <w:lang w:val="ru-RU"/>
+        </w:rPr>
+        <w:t xml:space="preserve"> Деятельность (</w:t>
+      </w:r>
+      <w:proofErr w:type="spellStart"/>
       <w:r>
         <w:rPr>
           <w:rFonts w:ascii="Courier New" w:hAnsi="Courier New" w:cs="Courier New"/>
@@ -2857,27 +2913,28 @@
           <w:szCs w:val="14"/>
           <w:lang w:val="ru-RU"/>
         </w:rPr>
-        <w:t>.</w:t>
-      </w:r>
+        <w:t>мес</w:t>
+      </w:r>
+      <w:proofErr w:type="spellEnd"/>
       <w:r>
         <w:rPr>
           <w:rFonts w:ascii="Courier New" w:hAnsi="Courier New" w:cs="Courier New"/>
           <w:sz w:val="14"/>
           <w:szCs w:val="14"/>
-          <w:lang w:val="en-US"/>
-        </w:rPr>
-        <w:t>csv</w:t>
-      </w:r>
-      <w:r>
+          <w:lang w:val="ru-RU"/>
+        </w:rPr>
+        <w:t>)    Исполнителей (чел)</w:t>
+      </w:r>
+    </w:p>
+    <w:p>
+      <w:pPr>
         <w:rPr>
           <w:rFonts w:ascii="Courier New" w:hAnsi="Courier New" w:cs="Courier New"/>
           <w:sz w:val="14"/>
           <w:szCs w:val="14"/>
           <w:lang w:val="ru-RU"/>
         </w:rPr>
-        <w:t>):&gt;</w:t>
-      </w:r>
-      <w:proofErr w:type="gramEnd"/>
+      </w:pPr>
       <w:r>
         <w:rPr>
           <w:rFonts w:ascii="Courier New" w:hAnsi="Courier New" w:cs="Courier New"/>
@@ -2885,7 +2942,7 @@
           <w:szCs w:val="14"/>
           <w:lang w:val="ru-RU"/>
         </w:rPr>
-        <w:t xml:space="preserve">? </w:t>
+        <w:t>--------------------------------  -------------------  --------------------  --------------------</w:t>
       </w:r>
     </w:p>
     <w:p>
@@ -2904,18 +2961,19 @@
           <w:szCs w:val="14"/>
           <w:lang w:val="ru-RU"/>
         </w:rPr>
-        <w:t>Выбранный тип программной системы: ИСС</w:t>
-      </w:r>
-    </w:p>
-    <w:p>
-      <w:pPr>
+        <w:t xml:space="preserve">Прямой метод (экспертных </w:t>
+      </w:r>
+      <w:proofErr w:type="gramStart"/>
+      <w:r>
         <w:rPr>
           <w:rFonts w:ascii="Courier New" w:hAnsi="Courier New" w:cs="Courier New"/>
           <w:sz w:val="14"/>
           <w:szCs w:val="14"/>
           <w:lang w:val="ru-RU"/>
         </w:rPr>
-      </w:pPr>
+        <w:t xml:space="preserve">оценок)   </w:t>
+      </w:r>
+      <w:proofErr w:type="gramEnd"/>
       <w:r>
         <w:rPr>
           <w:rFonts w:ascii="Courier New" w:hAnsi="Courier New" w:cs="Courier New"/>
@@ -2923,7 +2981,7 @@
           <w:szCs w:val="14"/>
           <w:lang w:val="ru-RU"/>
         </w:rPr>
-        <w:t>1.1 Прямой метод определения технико-экономических показателей (метод экспертных оценок)</w:t>
+        <w:t xml:space="preserve">           18.1818                    16                     2</w:t>
       </w:r>
     </w:p>
     <w:p>
@@ -2942,17 +3000,18 @@
           <w:szCs w:val="14"/>
           <w:lang w:val="ru-RU"/>
         </w:rPr>
-        <w:t xml:space="preserve">Норматив производительности труда (строк/человеко-месяц) </w:t>
-      </w:r>
-      <w:r>
+        <w:t>На основе размерности БД                      15.9984                    16                     1</w:t>
+      </w:r>
+    </w:p>
+    <w:p>
+      <w:pPr>
         <w:rPr>
           <w:rFonts w:ascii="Courier New" w:hAnsi="Courier New" w:cs="Courier New"/>
           <w:sz w:val="14"/>
           <w:szCs w:val="14"/>
-          <w:lang w:val="en-US"/>
-        </w:rPr>
-        <w:t>P</w:t>
-      </w:r>
+          <w:lang w:val="ru-RU"/>
+        </w:rPr>
+      </w:pPr>
       <w:r>
         <w:rPr>
           <w:rFonts w:ascii="Courier New" w:hAnsi="Courier New" w:cs="Courier New"/>
@@ -2960,7 +3019,7 @@
           <w:szCs w:val="14"/>
           <w:lang w:val="ru-RU"/>
         </w:rPr>
-        <w:t xml:space="preserve"> = 220</w:t>
+        <w:t>Функциональных точек                          19.7203                    16                     2</w:t>
       </w:r>
     </w:p>
     <w:p>
@@ -2979,18 +3038,19 @@
           <w:szCs w:val="14"/>
           <w:lang w:val="ru-RU"/>
         </w:rPr>
-        <w:t>Трудозатраты на разработку системы: 18.181818181818183</w:t>
-      </w:r>
-    </w:p>
-    <w:p>
-      <w:pPr>
+        <w:t xml:space="preserve">1.4 </w:t>
+      </w:r>
+      <w:proofErr w:type="spellStart"/>
+      <w:r>
         <w:rPr>
           <w:rFonts w:ascii="Courier New" w:hAnsi="Courier New" w:cs="Courier New"/>
           <w:sz w:val="14"/>
           <w:szCs w:val="14"/>
           <w:lang w:val="ru-RU"/>
         </w:rPr>
-      </w:pPr>
+        <w:t>Пределение</w:t>
+      </w:r>
+      <w:proofErr w:type="spellEnd"/>
       <w:r>
         <w:rPr>
           <w:rFonts w:ascii="Courier New" w:hAnsi="Courier New" w:cs="Courier New"/>
@@ -2998,17 +3058,18 @@
           <w:szCs w:val="14"/>
           <w:lang w:val="ru-RU"/>
         </w:rPr>
-        <w:t xml:space="preserve">Средняя численность специалистов: </w:t>
-      </w:r>
-      <w:r>
+        <w:t xml:space="preserve"> стоимости (договорной цены) на создание ПС</w:t>
+      </w:r>
+    </w:p>
+    <w:p>
+      <w:pPr>
         <w:rPr>
           <w:rFonts w:ascii="Courier New" w:hAnsi="Courier New" w:cs="Courier New"/>
           <w:sz w:val="14"/>
           <w:szCs w:val="14"/>
-          <w:lang w:val="en-US"/>
-        </w:rPr>
-        <w:t>Z</w:t>
-      </w:r>
+          <w:lang w:val="ru-RU"/>
+        </w:rPr>
+      </w:pPr>
       <w:r>
         <w:rPr>
           <w:rFonts w:ascii="Courier New" w:hAnsi="Courier New" w:cs="Courier New"/>
@@ -3016,18 +3077,19 @@
           <w:szCs w:val="14"/>
           <w:lang w:val="ru-RU"/>
         </w:rPr>
-        <w:t xml:space="preserve"> = 3</w:t>
-      </w:r>
-    </w:p>
-    <w:p>
-      <w:pPr>
+        <w:t>Выбираем исходные данные, полученные при помощи метода</w:t>
+      </w:r>
+      <w:proofErr w:type="gramStart"/>
+      <w:r>
         <w:rPr>
           <w:rFonts w:ascii="Courier New" w:hAnsi="Courier New" w:cs="Courier New"/>
           <w:sz w:val="14"/>
           <w:szCs w:val="14"/>
           <w:lang w:val="ru-RU"/>
         </w:rPr>
-      </w:pPr>
+        <w:t>: На основе</w:t>
+      </w:r>
+      <w:proofErr w:type="gramEnd"/>
       <w:r>
         <w:rPr>
           <w:rFonts w:ascii="Courier New" w:hAnsi="Courier New" w:cs="Courier New"/>
@@ -3035,7 +3097,7 @@
           <w:szCs w:val="14"/>
           <w:lang w:val="ru-RU"/>
         </w:rPr>
-        <w:t>1.2 Метод определения ТЭП проекта на основе размерности БД программной системы.</w:t>
+        <w:t xml:space="preserve"> размерности БД 15.9984 1 как наименее затратные</w:t>
       </w:r>
     </w:p>
     <w:p>
@@ -3054,17 +3116,18 @@
           <w:szCs w:val="14"/>
           <w:lang w:val="ru-RU"/>
         </w:rPr>
-        <w:t xml:space="preserve">Размерность базы данных </w:t>
-      </w:r>
-      <w:r>
+        <w:t>Таблица 1.7 Расчет средней численности сотрудников</w:t>
+      </w:r>
+    </w:p>
+    <w:p>
+      <w:pPr>
         <w:rPr>
           <w:rFonts w:ascii="Courier New" w:hAnsi="Courier New" w:cs="Courier New"/>
           <w:sz w:val="14"/>
           <w:szCs w:val="14"/>
-          <w:lang w:val="en-US"/>
-        </w:rPr>
-        <w:t>R</w:t>
-      </w:r>
+          <w:lang w:val="ru-RU"/>
+        </w:rPr>
+      </w:pPr>
       <w:r>
         <w:rPr>
           <w:rFonts w:ascii="Courier New" w:hAnsi="Courier New" w:cs="Courier New"/>
@@ -3072,18 +3135,19 @@
           <w:szCs w:val="14"/>
           <w:lang w:val="ru-RU"/>
         </w:rPr>
-        <w:t xml:space="preserve"> = 198000 полей</w:t>
-      </w:r>
-    </w:p>
-    <w:p>
-      <w:pPr>
+        <w:t xml:space="preserve">Этапы жизненного цикла                               Численность </w:t>
+      </w:r>
+      <w:proofErr w:type="spellStart"/>
+      <w:r>
         <w:rPr>
           <w:rFonts w:ascii="Courier New" w:hAnsi="Courier New" w:cs="Courier New"/>
           <w:sz w:val="14"/>
           <w:szCs w:val="14"/>
           <w:lang w:val="ru-RU"/>
         </w:rPr>
-      </w:pPr>
+        <w:t>Zi</w:t>
+      </w:r>
+      <w:proofErr w:type="spellEnd"/>
       <w:r>
         <w:rPr>
           <w:rFonts w:ascii="Courier New" w:hAnsi="Courier New" w:cs="Courier New"/>
@@ -3091,7 +3155,7 @@
           <w:szCs w:val="14"/>
           <w:lang w:val="ru-RU"/>
         </w:rPr>
-        <w:t xml:space="preserve">Норматив трудоемкости разработки ПС: </w:t>
+        <w:t>(</w:t>
       </w:r>
       <w:proofErr w:type="gramStart"/>
       <w:r>
@@ -3101,7 +3165,7 @@
           <w:szCs w:val="14"/>
           <w:lang w:val="ru-RU"/>
         </w:rPr>
-        <w:t>[ 90000</w:t>
+        <w:t xml:space="preserve">чел)   </w:t>
       </w:r>
       <w:proofErr w:type="gramEnd"/>
       <w:r>
@@ -3111,17 +3175,19 @@
           <w:szCs w:val="14"/>
           <w:lang w:val="ru-RU"/>
         </w:rPr>
-        <w:t xml:space="preserve"> , 200000 ] </w:t>
-      </w:r>
+        <w:t xml:space="preserve"> Длительность, </w:t>
+      </w:r>
+      <w:proofErr w:type="spellStart"/>
       <w:r>
         <w:rPr>
           <w:rFonts w:ascii="Courier New" w:hAnsi="Courier New" w:cs="Courier New"/>
           <w:sz w:val="14"/>
           <w:szCs w:val="14"/>
-          <w:lang w:val="en-US"/>
-        </w:rPr>
-        <w:t>ϴ</w:t>
-      </w:r>
+          <w:lang w:val="ru-RU"/>
+        </w:rPr>
+        <w:t>месяцов</w:t>
+      </w:r>
+      <w:proofErr w:type="spellEnd"/>
       <w:r>
         <w:rPr>
           <w:rFonts w:ascii="Courier New" w:hAnsi="Courier New" w:cs="Courier New"/>
@@ -3129,112 +3195,115 @@
           <w:szCs w:val="14"/>
           <w:lang w:val="ru-RU"/>
         </w:rPr>
-        <w:t>‎ = 0.00808</w:t>
-      </w:r>
-    </w:p>
-    <w:p>
-      <w:pPr>
+        <w:t xml:space="preserve"> </w:t>
+      </w:r>
+      <w:proofErr w:type="spellStart"/>
+      <w:r>
         <w:rPr>
           <w:rFonts w:ascii="Courier New" w:hAnsi="Courier New" w:cs="Courier New"/>
           <w:sz w:val="14"/>
           <w:szCs w:val="14"/>
           <w:lang w:val="ru-RU"/>
         </w:rPr>
-      </w:pPr>
-      <w:r>
+        <w:t>Дi</w:t>
+      </w:r>
+      <w:proofErr w:type="spellEnd"/>
+    </w:p>
+    <w:p>
+      <w:pPr>
         <w:rPr>
           <w:rFonts w:ascii="Courier New" w:hAnsi="Courier New" w:cs="Courier New"/>
           <w:sz w:val="14"/>
           <w:szCs w:val="14"/>
           <w:lang w:val="ru-RU"/>
         </w:rPr>
-        <w:t>Трудозатраты:  15.9984</w:t>
-      </w:r>
-    </w:p>
-    <w:p>
-      <w:pPr>
+      </w:pPr>
+      <w:r>
         <w:rPr>
           <w:rFonts w:ascii="Courier New" w:hAnsi="Courier New" w:cs="Courier New"/>
           <w:sz w:val="14"/>
           <w:szCs w:val="14"/>
           <w:lang w:val="ru-RU"/>
         </w:rPr>
-      </w:pPr>
-      <w:r>
+        <w:t>-------------------------------------------------  ---------------------  --------------------------</w:t>
+      </w:r>
+    </w:p>
+    <w:p>
+      <w:pPr>
         <w:rPr>
           <w:rFonts w:ascii="Courier New" w:hAnsi="Courier New" w:cs="Courier New"/>
           <w:sz w:val="14"/>
           <w:szCs w:val="14"/>
           <w:lang w:val="ru-RU"/>
         </w:rPr>
-        <w:t>Средняя численность специалистов: 2</w:t>
-      </w:r>
-    </w:p>
-    <w:p>
-      <w:pPr>
+      </w:pPr>
+      <w:r>
         <w:rPr>
           <w:rFonts w:ascii="Courier New" w:hAnsi="Courier New" w:cs="Courier New"/>
           <w:sz w:val="14"/>
           <w:szCs w:val="14"/>
           <w:lang w:val="ru-RU"/>
         </w:rPr>
-      </w:pPr>
-      <w:r>
+        <w:t>Анализ предметной области и разработка требований                255.974                         1.6</w:t>
+      </w:r>
+    </w:p>
+    <w:p>
+      <w:pPr>
         <w:rPr>
           <w:rFonts w:ascii="Courier New" w:hAnsi="Courier New" w:cs="Courier New"/>
           <w:sz w:val="14"/>
           <w:szCs w:val="14"/>
           <w:lang w:val="ru-RU"/>
         </w:rPr>
-        <w:t>1.3 Определение технико-экономических показателей функциональных точек</w:t>
-      </w:r>
-    </w:p>
-    <w:p>
-      <w:pPr>
+      </w:pPr>
+      <w:r>
         <w:rPr>
           <w:rFonts w:ascii="Courier New" w:hAnsi="Courier New" w:cs="Courier New"/>
           <w:sz w:val="14"/>
           <w:szCs w:val="14"/>
           <w:lang w:val="ru-RU"/>
         </w:rPr>
-      </w:pPr>
-      <w:r>
+        <w:t>Проектирование                                                   187.715                         4.8</w:t>
+      </w:r>
+    </w:p>
+    <w:p>
+      <w:pPr>
         <w:rPr>
           <w:rFonts w:ascii="Courier New" w:hAnsi="Courier New" w:cs="Courier New"/>
           <w:sz w:val="14"/>
           <w:szCs w:val="14"/>
           <w:lang w:val="ru-RU"/>
         </w:rPr>
-        <w:t xml:space="preserve">Влияние факторов внешней среды на общее кол-во функциональных точек </w:t>
-      </w:r>
+      </w:pPr>
       <w:r>
         <w:rPr>
           <w:rFonts w:ascii="Courier New" w:hAnsi="Courier New" w:cs="Courier New"/>
           <w:sz w:val="14"/>
           <w:szCs w:val="14"/>
-          <w:lang w:val="en-US"/>
-        </w:rPr>
-        <w:t>W</w:t>
-      </w:r>
-      <w:r>
+          <w:lang w:val="ru-RU"/>
+        </w:rPr>
+        <w:t>Программирование                                                 296.199                         5.6</w:t>
+      </w:r>
+    </w:p>
+    <w:p>
+      <w:pPr>
         <w:rPr>
           <w:rFonts w:ascii="Courier New" w:hAnsi="Courier New" w:cs="Courier New"/>
           <w:sz w:val="14"/>
           <w:szCs w:val="14"/>
           <w:lang w:val="ru-RU"/>
         </w:rPr>
-        <w:t xml:space="preserve"> = 1.3</w:t>
-      </w:r>
-    </w:p>
-    <w:p>
-      <w:pPr>
+      </w:pPr>
+      <w:r>
         <w:rPr>
           <w:rFonts w:ascii="Courier New" w:hAnsi="Courier New" w:cs="Courier New"/>
           <w:sz w:val="14"/>
           <w:szCs w:val="14"/>
           <w:lang w:val="ru-RU"/>
         </w:rPr>
-      </w:pPr>
+        <w:t xml:space="preserve">Тестирование и </w:t>
+      </w:r>
+      <w:proofErr w:type="spellStart"/>
       <w:r>
         <w:rPr>
           <w:rFonts w:ascii="Courier New" w:hAnsi="Courier New" w:cs="Courier New"/>
@@ -3242,9 +3311,9 @@
           <w:szCs w:val="14"/>
           <w:lang w:val="ru-RU"/>
         </w:rPr>
-        <w:t xml:space="preserve">Уточненное кол-во </w:t>
-      </w:r>
-      <w:proofErr w:type="spellStart"/>
+        <w:t>коплексные</w:t>
+      </w:r>
+      <w:proofErr w:type="spellEnd"/>
       <w:r>
         <w:rPr>
           <w:rFonts w:ascii="Courier New" w:hAnsi="Courier New" w:cs="Courier New"/>
@@ -3252,94 +3321,94 @@
           <w:szCs w:val="14"/>
           <w:lang w:val="ru-RU"/>
         </w:rPr>
-        <w:t>функ</w:t>
-      </w:r>
-      <w:proofErr w:type="spellEnd"/>
-      <w:r>
+        <w:t xml:space="preserve"> испытания                              281.572                         4</w:t>
+      </w:r>
+    </w:p>
+    <w:p>
+      <w:pPr>
         <w:rPr>
           <w:rFonts w:ascii="Courier New" w:hAnsi="Courier New" w:cs="Courier New"/>
           <w:sz w:val="14"/>
           <w:szCs w:val="14"/>
           <w:lang w:val="ru-RU"/>
         </w:rPr>
-        <w:t xml:space="preserve">. точек с учетом факторов внешней среды </w:t>
-      </w:r>
+      </w:pPr>
       <w:r>
         <w:rPr>
           <w:rFonts w:ascii="Courier New" w:hAnsi="Courier New" w:cs="Courier New"/>
           <w:sz w:val="14"/>
           <w:szCs w:val="14"/>
-          <w:lang w:val="en-US"/>
-        </w:rPr>
-        <w:t>R</w:t>
-      </w:r>
-      <w:r>
+          <w:lang w:val="ru-RU"/>
+        </w:rPr>
+        <w:t>Таблица 1.9 Расчет численности специалистов по этапам жизненного цикла</w:t>
+      </w:r>
+    </w:p>
+    <w:p>
+      <w:pPr>
         <w:rPr>
           <w:rFonts w:ascii="Courier New" w:hAnsi="Courier New" w:cs="Courier New"/>
           <w:sz w:val="14"/>
           <w:szCs w:val="14"/>
           <w:lang w:val="ru-RU"/>
         </w:rPr>
-        <w:t>(</w:t>
-      </w:r>
+      </w:pPr>
       <w:r>
         <w:rPr>
           <w:rFonts w:ascii="Courier New" w:hAnsi="Courier New" w:cs="Courier New"/>
           <w:sz w:val="14"/>
           <w:szCs w:val="14"/>
-          <w:lang w:val="en-US"/>
-        </w:rPr>
-        <w:t>F</w:t>
-      </w:r>
-      <w:r>
+          <w:lang w:val="ru-RU"/>
+        </w:rPr>
+        <w:t>Этапы жизненного цикла                               Аналитики    Программисты    Технические специалисты</w:t>
+      </w:r>
+    </w:p>
+    <w:p>
+      <w:pPr>
         <w:rPr>
           <w:rFonts w:ascii="Courier New" w:hAnsi="Courier New" w:cs="Courier New"/>
           <w:sz w:val="14"/>
           <w:szCs w:val="14"/>
           <w:lang w:val="ru-RU"/>
         </w:rPr>
-        <w:t>) = 1300.0</w:t>
-      </w:r>
-    </w:p>
-    <w:p>
-      <w:pPr>
+      </w:pPr>
+      <w:r>
         <w:rPr>
           <w:rFonts w:ascii="Courier New" w:hAnsi="Courier New" w:cs="Courier New"/>
           <w:sz w:val="14"/>
           <w:szCs w:val="14"/>
           <w:lang w:val="ru-RU"/>
         </w:rPr>
-      </w:pPr>
-      <w:r>
+        <w:t>-------------------------------------------------  -----------  --------------  -------------------------</w:t>
+      </w:r>
+    </w:p>
+    <w:p>
+      <w:pPr>
         <w:rPr>
           <w:rFonts w:ascii="Courier New" w:hAnsi="Courier New" w:cs="Courier New"/>
           <w:sz w:val="14"/>
           <w:szCs w:val="14"/>
           <w:lang w:val="ru-RU"/>
         </w:rPr>
-        <w:lastRenderedPageBreak/>
-        <w:t xml:space="preserve">Размерность ПО для </w:t>
-      </w:r>
-      <w:proofErr w:type="gramStart"/>
+      </w:pPr>
       <w:r>
         <w:rPr>
           <w:rFonts w:ascii="Courier New" w:hAnsi="Courier New" w:cs="Courier New"/>
           <w:sz w:val="14"/>
           <w:szCs w:val="14"/>
-          <w:lang w:val="en-US"/>
-        </w:rPr>
-        <w:t>Access</w:t>
-      </w:r>
-      <w:r>
+          <w:lang w:val="ru-RU"/>
+        </w:rPr>
+        <w:t>Анализ предметной области и разработка требований          103              52                        103</w:t>
+      </w:r>
+    </w:p>
+    <w:p>
+      <w:pPr>
         <w:rPr>
           <w:rFonts w:ascii="Courier New" w:hAnsi="Courier New" w:cs="Courier New"/>
           <w:sz w:val="14"/>
           <w:szCs w:val="14"/>
           <w:lang w:val="ru-RU"/>
         </w:rPr>
-        <w:t xml:space="preserve"> :</w:t>
-      </w:r>
-      <w:proofErr w:type="gramEnd"/>
+      </w:pPr>
       <w:r>
         <w:rPr>
           <w:rFonts w:ascii="Courier New" w:hAnsi="Courier New" w:cs="Courier New"/>
@@ -3347,7 +3416,7 @@
           <w:szCs w:val="14"/>
           <w:lang w:val="ru-RU"/>
         </w:rPr>
-        <w:t xml:space="preserve"> 49400.0</w:t>
+        <w:t>Проектирование                                              66              66                         57</w:t>
       </w:r>
     </w:p>
     <w:p>
@@ -3366,7 +3435,7 @@
           <w:szCs w:val="14"/>
           <w:lang w:val="ru-RU"/>
         </w:rPr>
-        <w:t>Трудозатраты (выбрана ИСС):  19.720330604681727</w:t>
+        <w:t>Программирование                                            30             193                         75</w:t>
       </w:r>
     </w:p>
     <w:p>
@@ -3385,18 +3454,19 @@
           <w:szCs w:val="14"/>
           <w:lang w:val="ru-RU"/>
         </w:rPr>
-        <w:t xml:space="preserve">Средняя численность специалистов: 3 </w:t>
-      </w:r>
-    </w:p>
-    <w:p>
-      <w:pPr>
+        <w:t xml:space="preserve">Тестирование и </w:t>
+      </w:r>
+      <w:proofErr w:type="spellStart"/>
+      <w:r>
         <w:rPr>
           <w:rFonts w:ascii="Courier New" w:hAnsi="Courier New" w:cs="Courier New"/>
           <w:sz w:val="14"/>
           <w:szCs w:val="14"/>
           <w:lang w:val="ru-RU"/>
         </w:rPr>
-      </w:pPr>
+        <w:t>коплексные</w:t>
+      </w:r>
+      <w:proofErr w:type="spellEnd"/>
       <w:r>
         <w:rPr>
           <w:rFonts w:ascii="Courier New" w:hAnsi="Courier New" w:cs="Courier New"/>
@@ -3404,19 +3474,18 @@
           <w:szCs w:val="14"/>
           <w:lang w:val="ru-RU"/>
         </w:rPr>
-        <w:t xml:space="preserve">Таблица 1.6 – Распределение </w:t>
-      </w:r>
-      <w:proofErr w:type="spellStart"/>
-      <w:r>
+        <w:t xml:space="preserve"> испытания                         43             169                         71</w:t>
+      </w:r>
+    </w:p>
+    <w:p>
+      <w:pPr>
         <w:rPr>
           <w:rFonts w:ascii="Courier New" w:hAnsi="Courier New" w:cs="Courier New"/>
           <w:sz w:val="14"/>
           <w:szCs w:val="14"/>
           <w:lang w:val="ru-RU"/>
         </w:rPr>
-        <w:t>тредозатрат</w:t>
-      </w:r>
-      <w:proofErr w:type="spellEnd"/>
+      </w:pPr>
       <w:r>
         <w:rPr>
           <w:rFonts w:ascii="Courier New" w:hAnsi="Courier New" w:cs="Courier New"/>
@@ -3424,7 +3493,7 @@
           <w:szCs w:val="14"/>
           <w:lang w:val="ru-RU"/>
         </w:rPr>
-        <w:t xml:space="preserve"> и длительности по основным этапам жизненного цикла создания программных систем</w:t>
+        <w:t>Таблица 1.10 Распределение фонда заработной платы по этапам жизненного цикла ПС</w:t>
       </w:r>
     </w:p>
     <w:p>
@@ -3443,20 +3512,18 @@
           <w:szCs w:val="14"/>
           <w:lang w:val="ru-RU"/>
         </w:rPr>
-        <w:t>Метод                               Трудозатраты (</w:t>
-      </w:r>
-      <w:proofErr w:type="spellStart"/>
-      <w:proofErr w:type="gramStart"/>
-      <w:r>
+        <w:t>Этапы жизненного цикла                               Аналитики    Программисты       Техник    ФЗП по этапу</w:t>
+      </w:r>
+    </w:p>
+    <w:p>
+      <w:pPr>
         <w:rPr>
           <w:rFonts w:ascii="Courier New" w:hAnsi="Courier New" w:cs="Courier New"/>
           <w:sz w:val="14"/>
           <w:szCs w:val="14"/>
           <w:lang w:val="ru-RU"/>
         </w:rPr>
-        <w:t>чм</w:t>
-      </w:r>
-      <w:proofErr w:type="spellEnd"/>
+      </w:pPr>
       <w:r>
         <w:rPr>
           <w:rFonts w:ascii="Courier New" w:hAnsi="Courier New" w:cs="Courier New"/>
@@ -3464,19 +3531,18 @@
           <w:szCs w:val="14"/>
           <w:lang w:val="ru-RU"/>
         </w:rPr>
-        <w:t xml:space="preserve">)   </w:t>
-      </w:r>
-      <w:proofErr w:type="gramEnd"/>
-      <w:r>
+        <w:t>-------------------------------------------------  -----------  --------------  -----------  --------------</w:t>
+      </w:r>
+    </w:p>
+    <w:p>
+      <w:pPr>
         <w:rPr>
           <w:rFonts w:ascii="Courier New" w:hAnsi="Courier New" w:cs="Courier New"/>
           <w:sz w:val="14"/>
           <w:szCs w:val="14"/>
           <w:lang w:val="ru-RU"/>
         </w:rPr>
-        <w:t xml:space="preserve"> Деятельность (</w:t>
-      </w:r>
-      <w:proofErr w:type="spellStart"/>
+      </w:pPr>
       <w:r>
         <w:rPr>
           <w:rFonts w:ascii="Courier New" w:hAnsi="Courier New" w:cs="Courier New"/>
@@ -3484,47 +3550,47 @@
           <w:szCs w:val="14"/>
           <w:lang w:val="ru-RU"/>
         </w:rPr>
-        <w:t>мес</w:t>
-      </w:r>
-      <w:proofErr w:type="spellEnd"/>
-      <w:r>
+        <w:t>Анализ предметной области и разработка требований   3042461.54      1996800.00   5650285.71     10689547.25</w:t>
+      </w:r>
+    </w:p>
+    <w:p>
+      <w:pPr>
         <w:rPr>
           <w:rFonts w:ascii="Courier New" w:hAnsi="Courier New" w:cs="Courier New"/>
           <w:sz w:val="14"/>
           <w:szCs w:val="14"/>
           <w:lang w:val="ru-RU"/>
         </w:rPr>
-        <w:t>)    Исполнителей (чел)</w:t>
-      </w:r>
-    </w:p>
-    <w:p>
-      <w:pPr>
+      </w:pPr>
+      <w:r>
         <w:rPr>
           <w:rFonts w:ascii="Courier New" w:hAnsi="Courier New" w:cs="Courier New"/>
           <w:sz w:val="14"/>
           <w:szCs w:val="14"/>
           <w:lang w:val="ru-RU"/>
         </w:rPr>
-      </w:pPr>
-      <w:r>
+        <w:t>Проектирование                                      5848615.38      7603200.00   9380571.43     22832386.81</w:t>
+      </w:r>
+    </w:p>
+    <w:p>
+      <w:pPr>
         <w:rPr>
           <w:rFonts w:ascii="Courier New" w:hAnsi="Courier New" w:cs="Courier New"/>
           <w:sz w:val="14"/>
           <w:szCs w:val="14"/>
           <w:lang w:val="ru-RU"/>
         </w:rPr>
-        <w:t>--------------------------------  -------------------  --------------------  --------------------</w:t>
-      </w:r>
-    </w:p>
-    <w:p>
-      <w:pPr>
+      </w:pPr>
+      <w:r>
         <w:rPr>
           <w:rFonts w:ascii="Courier New" w:hAnsi="Courier New" w:cs="Courier New"/>
           <w:sz w:val="14"/>
           <w:szCs w:val="14"/>
           <w:lang w:val="ru-RU"/>
         </w:rPr>
-      </w:pPr>
+        <w:t xml:space="preserve">Программирование                                    3101538.46     </w:t>
+      </w:r>
+      <w:proofErr w:type="gramStart"/>
       <w:r>
         <w:rPr>
           <w:rFonts w:ascii="Courier New" w:hAnsi="Courier New" w:cs="Courier New"/>
@@ -3532,9 +3598,9 @@
           <w:szCs w:val="14"/>
           <w:lang w:val="ru-RU"/>
         </w:rPr>
-        <w:t xml:space="preserve">Прямой метод (экспертных </w:t>
-      </w:r>
-      <w:proofErr w:type="gramStart"/>
+        <w:t>25939200.00  14400000.00</w:t>
+      </w:r>
+      <w:proofErr w:type="gramEnd"/>
       <w:r>
         <w:rPr>
           <w:rFonts w:ascii="Courier New" w:hAnsi="Courier New" w:cs="Courier New"/>
@@ -3542,28 +3608,28 @@
           <w:szCs w:val="14"/>
           <w:lang w:val="ru-RU"/>
         </w:rPr>
-        <w:t xml:space="preserve">оценок)   </w:t>
-      </w:r>
-      <w:proofErr w:type="gramEnd"/>
-      <w:r>
+        <w:t xml:space="preserve">     43440738.46</w:t>
+      </w:r>
+    </w:p>
+    <w:p>
+      <w:pPr>
         <w:rPr>
           <w:rFonts w:ascii="Courier New" w:hAnsi="Courier New" w:cs="Courier New"/>
           <w:sz w:val="14"/>
           <w:szCs w:val="14"/>
           <w:lang w:val="ru-RU"/>
         </w:rPr>
-        <w:t xml:space="preserve">           18.1818                     8                     3</w:t>
-      </w:r>
-    </w:p>
-    <w:p>
-      <w:pPr>
+      </w:pPr>
+      <w:r>
         <w:rPr>
           <w:rFonts w:ascii="Courier New" w:hAnsi="Courier New" w:cs="Courier New"/>
           <w:sz w:val="14"/>
           <w:szCs w:val="14"/>
           <w:lang w:val="ru-RU"/>
         </w:rPr>
-      </w:pPr>
+        <w:t xml:space="preserve">Тестирование и </w:t>
+      </w:r>
+      <w:proofErr w:type="spellStart"/>
       <w:r>
         <w:rPr>
           <w:rFonts w:ascii="Courier New" w:hAnsi="Courier New" w:cs="Courier New"/>
@@ -3571,37 +3637,38 @@
           <w:szCs w:val="14"/>
           <w:lang w:val="ru-RU"/>
         </w:rPr>
-        <w:t>На основе размерности БД                      15.9984                     8                     2</w:t>
-      </w:r>
-    </w:p>
-    <w:p>
-      <w:pPr>
+        <w:t>коплексные</w:t>
+      </w:r>
+      <w:proofErr w:type="spellEnd"/>
+      <w:r>
         <w:rPr>
           <w:rFonts w:ascii="Courier New" w:hAnsi="Courier New" w:cs="Courier New"/>
           <w:sz w:val="14"/>
           <w:szCs w:val="14"/>
           <w:lang w:val="ru-RU"/>
         </w:rPr>
-      </w:pPr>
-      <w:r>
+        <w:t xml:space="preserve"> испытания                 3175384.62     16224000.00   9737142.86     29136527.47</w:t>
+      </w:r>
+    </w:p>
+    <w:p>
+      <w:pPr>
         <w:rPr>
           <w:rFonts w:ascii="Courier New" w:hAnsi="Courier New" w:cs="Courier New"/>
           <w:sz w:val="14"/>
           <w:szCs w:val="14"/>
           <w:lang w:val="ru-RU"/>
         </w:rPr>
-        <w:t>Функциональных точек                          19.7203                     8                     3</w:t>
-      </w:r>
-    </w:p>
-    <w:p>
-      <w:pPr>
+      </w:pPr>
+      <w:r>
         <w:rPr>
           <w:rFonts w:ascii="Courier New" w:hAnsi="Courier New" w:cs="Courier New"/>
           <w:sz w:val="14"/>
           <w:szCs w:val="14"/>
           <w:lang w:val="ru-RU"/>
         </w:rPr>
-      </w:pPr>
+        <w:t xml:space="preserve">Фонд оплаты труда на разработку и </w:t>
+      </w:r>
+      <w:proofErr w:type="spellStart"/>
       <w:r>
         <w:rPr>
           <w:rFonts w:ascii="Courier New" w:hAnsi="Courier New" w:cs="Courier New"/>
@@ -3609,9 +3676,9 @@
           <w:szCs w:val="14"/>
           <w:lang w:val="ru-RU"/>
         </w:rPr>
-        <w:t xml:space="preserve">1.4 </w:t>
-      </w:r>
-      <w:proofErr w:type="spellStart"/>
+        <w:t>коплексные</w:t>
+      </w:r>
+      <w:proofErr w:type="spellEnd"/>
       <w:r>
         <w:rPr>
           <w:rFonts w:ascii="Courier New" w:hAnsi="Courier New" w:cs="Courier New"/>
@@ -3619,38 +3686,37 @@
           <w:szCs w:val="14"/>
           <w:lang w:val="ru-RU"/>
         </w:rPr>
-        <w:t>Пределение</w:t>
-      </w:r>
-      <w:proofErr w:type="spellEnd"/>
-      <w:r>
+        <w:t xml:space="preserve"> испытания системы составляет: 106099200.0 рублей</w:t>
+      </w:r>
+    </w:p>
+    <w:p>
+      <w:pPr>
         <w:rPr>
           <w:rFonts w:ascii="Courier New" w:hAnsi="Courier New" w:cs="Courier New"/>
           <w:sz w:val="14"/>
           <w:szCs w:val="14"/>
           <w:lang w:val="ru-RU"/>
         </w:rPr>
-        <w:t xml:space="preserve"> стоимости (договорной цены) на создание ПС</w:t>
-      </w:r>
-    </w:p>
-    <w:p>
-      <w:pPr>
+      </w:pPr>
+      <w:r>
         <w:rPr>
           <w:rFonts w:ascii="Courier New" w:hAnsi="Courier New" w:cs="Courier New"/>
           <w:sz w:val="14"/>
           <w:szCs w:val="14"/>
           <w:lang w:val="ru-RU"/>
         </w:rPr>
-      </w:pPr>
-      <w:r>
+        <w:t>Срок опытной эксплуатации: 8.0</w:t>
+      </w:r>
+    </w:p>
+    <w:p>
+      <w:pPr>
         <w:rPr>
           <w:rFonts w:ascii="Courier New" w:hAnsi="Courier New" w:cs="Courier New"/>
           <w:sz w:val="14"/>
           <w:szCs w:val="14"/>
           <w:lang w:val="ru-RU"/>
         </w:rPr>
-        <w:t>Выбираем исходные данные, полученные при помощи метода</w:t>
-      </w:r>
-      <w:proofErr w:type="gramStart"/>
+      </w:pPr>
       <w:r>
         <w:rPr>
           <w:rFonts w:ascii="Courier New" w:hAnsi="Courier New" w:cs="Courier New"/>
@@ -3658,65 +3724,66 @@
           <w:szCs w:val="14"/>
           <w:lang w:val="ru-RU"/>
         </w:rPr>
-        <w:t>: На основе</w:t>
-      </w:r>
-      <w:proofErr w:type="gramEnd"/>
-      <w:r>
+        <w:t>Численность сотрудников, привлекаемых к опытной эксплуатации: 0.076</w:t>
+      </w:r>
+    </w:p>
+    <w:p>
+      <w:pPr>
         <w:rPr>
           <w:rFonts w:ascii="Courier New" w:hAnsi="Courier New" w:cs="Courier New"/>
           <w:sz w:val="14"/>
           <w:szCs w:val="14"/>
           <w:lang w:val="ru-RU"/>
         </w:rPr>
-        <w:t xml:space="preserve"> размерности БД 15.9984 2 как наименее затратные</w:t>
-      </w:r>
-    </w:p>
-    <w:p>
-      <w:pPr>
+      </w:pPr>
+      <w:r>
         <w:rPr>
           <w:rFonts w:ascii="Courier New" w:hAnsi="Courier New" w:cs="Courier New"/>
           <w:sz w:val="14"/>
           <w:szCs w:val="14"/>
           <w:lang w:val="ru-RU"/>
         </w:rPr>
-      </w:pPr>
-      <w:r>
+        <w:t>Фонд зарплаты сотрудников, привлекаемых к опытной эксплуатации: 163200.0</w:t>
+      </w:r>
+    </w:p>
+    <w:p>
+      <w:pPr>
         <w:rPr>
           <w:rFonts w:ascii="Courier New" w:hAnsi="Courier New" w:cs="Courier New"/>
           <w:sz w:val="14"/>
           <w:szCs w:val="14"/>
           <w:lang w:val="ru-RU"/>
         </w:rPr>
-        <w:t>Таблица 1.7 Расчет средней численности сотрудников</w:t>
-      </w:r>
-    </w:p>
-    <w:p>
-      <w:pPr>
+      </w:pPr>
+      <w:r>
         <w:rPr>
           <w:rFonts w:ascii="Courier New" w:hAnsi="Courier New" w:cs="Courier New"/>
           <w:sz w:val="14"/>
           <w:szCs w:val="14"/>
           <w:lang w:val="ru-RU"/>
         </w:rPr>
-      </w:pPr>
-      <w:r>
+        <w:t>Общий фонд зарплаты на разработку и внедрение системы составляет: 106262400.0</w:t>
+      </w:r>
+    </w:p>
+    <w:p>
+      <w:pPr>
         <w:rPr>
           <w:rFonts w:ascii="Courier New" w:hAnsi="Courier New" w:cs="Courier New"/>
           <w:sz w:val="14"/>
           <w:szCs w:val="14"/>
           <w:lang w:val="ru-RU"/>
         </w:rPr>
-        <w:t xml:space="preserve">Этапы жизненного цикла                               Численность </w:t>
-      </w:r>
+      </w:pPr>
       <w:r>
         <w:rPr>
           <w:rFonts w:ascii="Courier New" w:hAnsi="Courier New" w:cs="Courier New"/>
           <w:sz w:val="14"/>
           <w:szCs w:val="14"/>
-          <w:lang w:val="en-US"/>
-        </w:rPr>
-        <w:t>Zi</w:t>
-      </w:r>
+          <w:lang w:val="ru-RU"/>
+        </w:rPr>
+        <w:t xml:space="preserve">Таблица 1.11 Смета затрат на разработку и </w:t>
+      </w:r>
+      <w:proofErr w:type="spellStart"/>
       <w:r>
         <w:rPr>
           <w:rFonts w:ascii="Courier New" w:hAnsi="Courier New" w:cs="Courier New"/>
@@ -3724,9 +3791,9 @@
           <w:szCs w:val="14"/>
           <w:lang w:val="ru-RU"/>
         </w:rPr>
-        <w:t>(</w:t>
-      </w:r>
-      <w:proofErr w:type="gramStart"/>
+        <w:t>вндрение</w:t>
+      </w:r>
+      <w:proofErr w:type="spellEnd"/>
       <w:r>
         <w:rPr>
           <w:rFonts w:ascii="Courier New" w:hAnsi="Courier New" w:cs="Courier New"/>
@@ -3734,19 +3801,18 @@
           <w:szCs w:val="14"/>
           <w:lang w:val="ru-RU"/>
         </w:rPr>
-        <w:t xml:space="preserve">чел)   </w:t>
-      </w:r>
-      <w:proofErr w:type="gramEnd"/>
-      <w:r>
+        <w:t xml:space="preserve"> системы</w:t>
+      </w:r>
+    </w:p>
+    <w:p>
+      <w:pPr>
         <w:rPr>
           <w:rFonts w:ascii="Courier New" w:hAnsi="Courier New" w:cs="Courier New"/>
           <w:sz w:val="14"/>
           <w:szCs w:val="14"/>
           <w:lang w:val="ru-RU"/>
         </w:rPr>
-        <w:t xml:space="preserve"> Длительность, </w:t>
-      </w:r>
-      <w:proofErr w:type="spellStart"/>
+      </w:pPr>
       <w:r>
         <w:rPr>
           <w:rFonts w:ascii="Courier New" w:hAnsi="Courier New" w:cs="Courier New"/>
@@ -3754,9 +3820,9 @@
           <w:szCs w:val="14"/>
           <w:lang w:val="ru-RU"/>
         </w:rPr>
-        <w:t>месяцов</w:t>
-      </w:r>
-      <w:proofErr w:type="spellEnd"/>
+        <w:t>Наименование статей расходов                             Сумма (</w:t>
+      </w:r>
+      <w:proofErr w:type="spellStart"/>
       <w:r>
         <w:rPr>
           <w:rFonts w:ascii="Courier New" w:hAnsi="Courier New" w:cs="Courier New"/>
@@ -3764,19 +3830,18 @@
           <w:szCs w:val="14"/>
           <w:lang w:val="ru-RU"/>
         </w:rPr>
-        <w:t xml:space="preserve"> Д</w:t>
-      </w:r>
-      <w:proofErr w:type="spellStart"/>
+        <w:t>руб</w:t>
+      </w:r>
+      <w:proofErr w:type="spellEnd"/>
       <w:r>
         <w:rPr>
           <w:rFonts w:ascii="Courier New" w:hAnsi="Courier New" w:cs="Courier New"/>
           <w:sz w:val="14"/>
           <w:szCs w:val="14"/>
-          <w:lang w:val="en-US"/>
-        </w:rPr>
-        <w:t>i</w:t>
-      </w:r>
-      <w:proofErr w:type="spellEnd"/>
+          <w:lang w:val="ru-RU"/>
+        </w:rPr>
+        <w:t>)</w:t>
+      </w:r>
     </w:p>
     <w:p>
       <w:pPr>
@@ -3794,7 +3859,7 @@
           <w:szCs w:val="14"/>
           <w:lang w:val="ru-RU"/>
         </w:rPr>
-        <w:t>-------------------------------------------------  ---------------------  --------------------------</w:t>
+        <w:t>-----------------------------------------------------  -------------</w:t>
       </w:r>
     </w:p>
     <w:p>
@@ -3813,18 +3878,19 @@
           <w:szCs w:val="14"/>
           <w:lang w:val="ru-RU"/>
         </w:rPr>
-        <w:t>Анализ предметной области и разработка требований               127.987                          0.8</w:t>
-      </w:r>
-    </w:p>
-    <w:p>
-      <w:pPr>
+        <w:t>Фонд оплаты труда (</w:t>
+      </w:r>
+      <w:proofErr w:type="gramStart"/>
+      <w:r>
         <w:rPr>
           <w:rFonts w:ascii="Courier New" w:hAnsi="Courier New" w:cs="Courier New"/>
           <w:sz w:val="14"/>
           <w:szCs w:val="14"/>
           <w:lang w:val="ru-RU"/>
         </w:rPr>
-      </w:pPr>
+        <w:t xml:space="preserve">ФОТ)   </w:t>
+      </w:r>
+      <w:proofErr w:type="gramEnd"/>
       <w:r>
         <w:rPr>
           <w:rFonts w:ascii="Courier New" w:hAnsi="Courier New" w:cs="Courier New"/>
@@ -3832,7 +3898,7 @@
           <w:szCs w:val="14"/>
           <w:lang w:val="ru-RU"/>
         </w:rPr>
-        <w:t>Проектирование                                                   93.8573                         2.4</w:t>
+        <w:t xml:space="preserve">                              106262400.00</w:t>
       </w:r>
     </w:p>
     <w:p>
@@ -3851,7 +3917,7 @@
           <w:szCs w:val="14"/>
           <w:lang w:val="ru-RU"/>
         </w:rPr>
-        <w:t>Программирование                                                148.099                          2.8</w:t>
+        <w:t>Страховые взносы в ПФР, ФСС, ФОМС, (30%) от ФОТ          31878720.00</w:t>
       </w:r>
     </w:p>
     <w:p>
@@ -3870,9 +3936,10 @@
           <w:szCs w:val="14"/>
           <w:lang w:val="ru-RU"/>
         </w:rPr>
-        <w:t xml:space="preserve">Тестирование и </w:t>
-      </w:r>
-      <w:proofErr w:type="spellStart"/>
+        <w:t>Увеличение стоимости основных средств (</w:t>
+      </w:r>
+      <w:proofErr w:type="spellStart"/>
+      <w:proofErr w:type="gramStart"/>
       <w:r>
         <w:rPr>
           <w:rFonts w:ascii="Courier New" w:hAnsi="Courier New" w:cs="Courier New"/>
@@ -3880,7 +3947,7 @@
           <w:szCs w:val="14"/>
           <w:lang w:val="ru-RU"/>
         </w:rPr>
-        <w:t>коплексные</w:t>
+        <w:t>Notebook</w:t>
       </w:r>
       <w:proofErr w:type="spellEnd"/>
       <w:r>
@@ -3890,37 +3957,39 @@
           <w:szCs w:val="14"/>
           <w:lang w:val="ru-RU"/>
         </w:rPr>
-        <w:t xml:space="preserve"> испытания                             140.786                          2</w:t>
-      </w:r>
-    </w:p>
-    <w:p>
-      <w:pPr>
+        <w:t xml:space="preserve">)   </w:t>
+      </w:r>
+      <w:proofErr w:type="gramEnd"/>
+      <w:r>
         <w:rPr>
           <w:rFonts w:ascii="Courier New" w:hAnsi="Courier New" w:cs="Courier New"/>
           <w:sz w:val="14"/>
           <w:szCs w:val="14"/>
           <w:lang w:val="ru-RU"/>
         </w:rPr>
-      </w:pPr>
-      <w:r>
+        <w:t xml:space="preserve">         20000.00</w:t>
+      </w:r>
+    </w:p>
+    <w:p>
+      <w:pPr>
         <w:rPr>
           <w:rFonts w:ascii="Courier New" w:hAnsi="Courier New" w:cs="Courier New"/>
           <w:sz w:val="14"/>
           <w:szCs w:val="14"/>
           <w:lang w:val="ru-RU"/>
         </w:rPr>
-        <w:t>Таблица 1.9 Расчет численности специалистов по этапам жизненного цикла</w:t>
-      </w:r>
-    </w:p>
-    <w:p>
-      <w:pPr>
+      </w:pPr>
+      <w:proofErr w:type="spellStart"/>
+      <w:r>
         <w:rPr>
           <w:rFonts w:ascii="Courier New" w:hAnsi="Courier New" w:cs="Courier New"/>
           <w:sz w:val="14"/>
           <w:szCs w:val="14"/>
           <w:lang w:val="ru-RU"/>
         </w:rPr>
-      </w:pPr>
+        <w:t>Комунальные</w:t>
+      </w:r>
+      <w:proofErr w:type="spellEnd"/>
       <w:r>
         <w:rPr>
           <w:rFonts w:ascii="Courier New" w:hAnsi="Courier New" w:cs="Courier New"/>
@@ -3928,18 +3997,19 @@
           <w:szCs w:val="14"/>
           <w:lang w:val="ru-RU"/>
         </w:rPr>
-        <w:t>Этапы жизненного цикла                               Аналитики    Программисты    Технические специалисты</w:t>
-      </w:r>
-    </w:p>
-    <w:p>
-      <w:pPr>
+        <w:t xml:space="preserve"> услуги и услуги связи (телефон, </w:t>
+      </w:r>
+      <w:proofErr w:type="gramStart"/>
+      <w:r>
         <w:rPr>
           <w:rFonts w:ascii="Courier New" w:hAnsi="Courier New" w:cs="Courier New"/>
           <w:sz w:val="14"/>
           <w:szCs w:val="14"/>
           <w:lang w:val="ru-RU"/>
         </w:rPr>
-      </w:pPr>
+        <w:t xml:space="preserve">Интернет)   </w:t>
+      </w:r>
+      <w:proofErr w:type="gramEnd"/>
       <w:r>
         <w:rPr>
           <w:rFonts w:ascii="Courier New" w:hAnsi="Courier New" w:cs="Courier New"/>
@@ -3947,7 +4017,7 @@
           <w:szCs w:val="14"/>
           <w:lang w:val="ru-RU"/>
         </w:rPr>
-        <w:t>-------------------------------------------------  -----------  --------------  -------------------------</w:t>
+        <w:t xml:space="preserve">    16000.00</w:t>
       </w:r>
     </w:p>
     <w:p>
@@ -3966,7 +4036,7 @@
           <w:szCs w:val="14"/>
           <w:lang w:val="ru-RU"/>
         </w:rPr>
-        <w:t>Анализ предметной области и разработка требований           52              26                         52</w:t>
+        <w:t>Прочие расходы                                               8000.00</w:t>
       </w:r>
     </w:p>
     <w:p>
@@ -3985,18 +4055,19 @@
           <w:szCs w:val="14"/>
           <w:lang w:val="ru-RU"/>
         </w:rPr>
-        <w:t>Проектирование                                              33              33                         29</w:t>
-      </w:r>
-    </w:p>
-    <w:p>
-      <w:pPr>
+        <w:t xml:space="preserve">Итого прямые </w:t>
+      </w:r>
+      <w:proofErr w:type="gramStart"/>
+      <w:r>
         <w:rPr>
           <w:rFonts w:ascii="Courier New" w:hAnsi="Courier New" w:cs="Courier New"/>
           <w:sz w:val="14"/>
           <w:szCs w:val="14"/>
           <w:lang w:val="ru-RU"/>
         </w:rPr>
-      </w:pPr>
+        <w:t xml:space="preserve">затраты:   </w:t>
+      </w:r>
+      <w:proofErr w:type="gramEnd"/>
       <w:r>
         <w:rPr>
           <w:rFonts w:ascii="Courier New" w:hAnsi="Courier New" w:cs="Courier New"/>
@@ -4004,7 +4075,7 @@
           <w:szCs w:val="14"/>
           <w:lang w:val="ru-RU"/>
         </w:rPr>
-        <w:t>Программирование                                            15              97                         38</w:t>
+        <w:t xml:space="preserve">                                138185120.00</w:t>
       </w:r>
     </w:p>
     <w:p>
@@ -4023,9 +4094,9 @@
           <w:szCs w:val="14"/>
           <w:lang w:val="ru-RU"/>
         </w:rPr>
-        <w:t xml:space="preserve">Тестирование и </w:t>
-      </w:r>
-      <w:proofErr w:type="spellStart"/>
+        <w:t xml:space="preserve">Фонд развития производства (10% от прямых </w:t>
+      </w:r>
+      <w:proofErr w:type="gramStart"/>
       <w:r>
         <w:rPr>
           <w:rFonts w:ascii="Courier New" w:hAnsi="Courier New" w:cs="Courier New"/>
@@ -4033,9 +4104,9 @@
           <w:szCs w:val="14"/>
           <w:lang w:val="ru-RU"/>
         </w:rPr>
-        <w:t>коплексные</w:t>
-      </w:r>
-      <w:proofErr w:type="spellEnd"/>
+        <w:t xml:space="preserve">затрат)   </w:t>
+      </w:r>
+      <w:proofErr w:type="gramEnd"/>
       <w:r>
         <w:rPr>
           <w:rFonts w:ascii="Courier New" w:hAnsi="Courier New" w:cs="Courier New"/>
@@ -4043,7 +4114,7 @@
           <w:szCs w:val="14"/>
           <w:lang w:val="ru-RU"/>
         </w:rPr>
-        <w:t xml:space="preserve"> испытания                         22              85                         36</w:t>
+        <w:t xml:space="preserve">     13818512.00</w:t>
       </w:r>
     </w:p>
     <w:p>
@@ -4062,18 +4133,19 @@
           <w:szCs w:val="14"/>
           <w:lang w:val="ru-RU"/>
         </w:rPr>
-        <w:t>Таблица 1.10 Распределение фонда заработной платы по этапам жизненного цикла ПС</w:t>
-      </w:r>
-    </w:p>
-    <w:p>
-      <w:pPr>
+        <w:t xml:space="preserve">Накладные расходы (12 % от прямых </w:t>
+      </w:r>
+      <w:proofErr w:type="gramStart"/>
+      <w:r>
         <w:rPr>
           <w:rFonts w:ascii="Courier New" w:hAnsi="Courier New" w:cs="Courier New"/>
           <w:sz w:val="14"/>
           <w:szCs w:val="14"/>
           <w:lang w:val="ru-RU"/>
         </w:rPr>
-      </w:pPr>
+        <w:t xml:space="preserve">затрат)   </w:t>
+      </w:r>
+      <w:proofErr w:type="gramEnd"/>
       <w:r>
         <w:rPr>
           <w:rFonts w:ascii="Courier New" w:hAnsi="Courier New" w:cs="Courier New"/>
@@ -4081,7 +4153,7 @@
           <w:szCs w:val="14"/>
           <w:lang w:val="ru-RU"/>
         </w:rPr>
-        <w:t>Этапы жизненного цикла                               Аналитики    Программисты      Техник    ФЗП по этапу</w:t>
+        <w:t xml:space="preserve">             16582214.40</w:t>
       </w:r>
     </w:p>
     <w:p>
@@ -4100,7 +4172,7 @@
           <w:szCs w:val="14"/>
           <w:lang w:val="ru-RU"/>
         </w:rPr>
-        <w:t>-------------------------------------------------  -----------  --------------  ----------  --------------</w:t>
+        <w:t>Всего расходов                                          168585846.40</w:t>
       </w:r>
     </w:p>
     <w:p>
@@ -4119,7 +4191,7 @@
           <w:szCs w:val="14"/>
           <w:lang w:val="ru-RU"/>
         </w:rPr>
-        <w:t xml:space="preserve">Анализ предметной области и разработка требований    768000.00       </w:t>
+        <w:t xml:space="preserve">НДС (18 % от общей </w:t>
       </w:r>
       <w:proofErr w:type="gramStart"/>
       <w:r>
@@ -4129,7 +4201,7 @@
           <w:szCs w:val="14"/>
           <w:lang w:val="ru-RU"/>
         </w:rPr>
-        <w:t>499200.00  1426285.71</w:t>
+        <w:t xml:space="preserve">стоимости)   </w:t>
       </w:r>
       <w:proofErr w:type="gramEnd"/>
       <w:r>
@@ -4139,7 +4211,7 @@
           <w:szCs w:val="14"/>
           <w:lang w:val="ru-RU"/>
         </w:rPr>
-        <w:t xml:space="preserve">      2693485.71</w:t>
+        <w:t xml:space="preserve">                         30345452.35</w:t>
       </w:r>
     </w:p>
     <w:p>
@@ -4158,761 +4230,14 @@
           <w:szCs w:val="14"/>
           <w:lang w:val="ru-RU"/>
         </w:rPr>
-        <w:t xml:space="preserve">Проектирование                                      1462153.85      </w:t>
-      </w:r>
-      <w:proofErr w:type="gramStart"/>
-      <w:r>
-        <w:rPr>
-          <w:rFonts w:ascii="Courier New" w:hAnsi="Courier New" w:cs="Courier New"/>
-          <w:sz w:val="14"/>
-          <w:szCs w:val="14"/>
-          <w:lang w:val="ru-RU"/>
-        </w:rPr>
-        <w:t>1900800.00  2386285.71</w:t>
-      </w:r>
-      <w:proofErr w:type="gramEnd"/>
-      <w:r>
-        <w:rPr>
-          <w:rFonts w:ascii="Courier New" w:hAnsi="Courier New" w:cs="Courier New"/>
-          <w:sz w:val="14"/>
-          <w:szCs w:val="14"/>
-          <w:lang w:val="ru-RU"/>
-        </w:rPr>
-        <w:t xml:space="preserve">      5749239.56</w:t>
-      </w:r>
-    </w:p>
-    <w:p>
-      <w:pPr>
-        <w:rPr>
-          <w:rFonts w:ascii="Courier New" w:hAnsi="Courier New" w:cs="Courier New"/>
-          <w:sz w:val="14"/>
-          <w:szCs w:val="14"/>
-          <w:lang w:val="ru-RU"/>
-        </w:rPr>
-      </w:pPr>
-      <w:r>
-        <w:rPr>
-          <w:rFonts w:ascii="Courier New" w:hAnsi="Courier New" w:cs="Courier New"/>
-          <w:sz w:val="14"/>
-          <w:szCs w:val="14"/>
-          <w:lang w:val="ru-RU"/>
-        </w:rPr>
-        <w:t xml:space="preserve">Программирование                                     775384.62      </w:t>
-      </w:r>
-      <w:proofErr w:type="gramStart"/>
-      <w:r>
-        <w:rPr>
-          <w:rFonts w:ascii="Courier New" w:hAnsi="Courier New" w:cs="Courier New"/>
-          <w:sz w:val="14"/>
-          <w:szCs w:val="14"/>
-          <w:lang w:val="ru-RU"/>
-        </w:rPr>
-        <w:t>6518400.00  3648000.00</w:t>
-      </w:r>
-      <w:proofErr w:type="gramEnd"/>
-      <w:r>
-        <w:rPr>
-          <w:rFonts w:ascii="Courier New" w:hAnsi="Courier New" w:cs="Courier New"/>
-          <w:sz w:val="14"/>
-          <w:szCs w:val="14"/>
-          <w:lang w:val="ru-RU"/>
-        </w:rPr>
-        <w:t xml:space="preserve">     10941784.62</w:t>
-      </w:r>
-    </w:p>
-    <w:p>
-      <w:pPr>
-        <w:rPr>
-          <w:rFonts w:ascii="Courier New" w:hAnsi="Courier New" w:cs="Courier New"/>
-          <w:sz w:val="14"/>
-          <w:szCs w:val="14"/>
-          <w:lang w:val="ru-RU"/>
-        </w:rPr>
-      </w:pPr>
-      <w:r>
-        <w:rPr>
-          <w:rFonts w:ascii="Courier New" w:hAnsi="Courier New" w:cs="Courier New"/>
-          <w:sz w:val="14"/>
-          <w:szCs w:val="14"/>
-          <w:lang w:val="ru-RU"/>
-        </w:rPr>
-        <w:t xml:space="preserve">Тестирование и </w:t>
-      </w:r>
-      <w:proofErr w:type="spellStart"/>
-      <w:r>
-        <w:rPr>
-          <w:rFonts w:ascii="Courier New" w:hAnsi="Courier New" w:cs="Courier New"/>
-          <w:sz w:val="14"/>
-          <w:szCs w:val="14"/>
-          <w:lang w:val="ru-RU"/>
-        </w:rPr>
-        <w:t>коплексные</w:t>
-      </w:r>
-      <w:proofErr w:type="spellEnd"/>
-      <w:r>
-        <w:rPr>
-          <w:rFonts w:ascii="Courier New" w:hAnsi="Courier New" w:cs="Courier New"/>
-          <w:sz w:val="14"/>
-          <w:szCs w:val="14"/>
-          <w:lang w:val="ru-RU"/>
-        </w:rPr>
-        <w:t xml:space="preserve"> испытания                  812307.69      </w:t>
-      </w:r>
-      <w:proofErr w:type="gramStart"/>
-      <w:r>
-        <w:rPr>
-          <w:rFonts w:ascii="Courier New" w:hAnsi="Courier New" w:cs="Courier New"/>
-          <w:sz w:val="14"/>
-          <w:szCs w:val="14"/>
-          <w:lang w:val="ru-RU"/>
-        </w:rPr>
-        <w:t>4080000.00  2468571.43</w:t>
-      </w:r>
-      <w:proofErr w:type="gramEnd"/>
-      <w:r>
-        <w:rPr>
-          <w:rFonts w:ascii="Courier New" w:hAnsi="Courier New" w:cs="Courier New"/>
-          <w:sz w:val="14"/>
-          <w:szCs w:val="14"/>
-          <w:lang w:val="ru-RU"/>
-        </w:rPr>
-        <w:t xml:space="preserve">      7360879.12</w:t>
-      </w:r>
-    </w:p>
-    <w:p>
-      <w:pPr>
-        <w:rPr>
-          <w:rFonts w:ascii="Courier New" w:hAnsi="Courier New" w:cs="Courier New"/>
-          <w:sz w:val="14"/>
-          <w:szCs w:val="14"/>
-          <w:lang w:val="ru-RU"/>
-        </w:rPr>
-      </w:pPr>
-      <w:r>
-        <w:rPr>
-          <w:rFonts w:ascii="Courier New" w:hAnsi="Courier New" w:cs="Courier New"/>
-          <w:sz w:val="14"/>
-          <w:szCs w:val="14"/>
-          <w:lang w:val="ru-RU"/>
-        </w:rPr>
-        <w:t xml:space="preserve">Фонд оплаты труда на разработку и </w:t>
-      </w:r>
-      <w:proofErr w:type="spellStart"/>
-      <w:r>
-        <w:rPr>
-          <w:rFonts w:ascii="Courier New" w:hAnsi="Courier New" w:cs="Courier New"/>
-          <w:sz w:val="14"/>
-          <w:szCs w:val="14"/>
-          <w:lang w:val="ru-RU"/>
-        </w:rPr>
-        <w:t>коплексные</w:t>
-      </w:r>
-      <w:proofErr w:type="spellEnd"/>
-      <w:r>
-        <w:rPr>
-          <w:rFonts w:ascii="Courier New" w:hAnsi="Courier New" w:cs="Courier New"/>
-          <w:sz w:val="14"/>
-          <w:szCs w:val="14"/>
-          <w:lang w:val="ru-RU"/>
-        </w:rPr>
-        <w:t xml:space="preserve"> испытания системы составляет: 26745389.01 рублей</w:t>
-      </w:r>
-    </w:p>
-    <w:p>
-      <w:pPr>
-        <w:rPr>
-          <w:rFonts w:ascii="Courier New" w:hAnsi="Courier New" w:cs="Courier New"/>
-          <w:sz w:val="14"/>
-          <w:szCs w:val="14"/>
-          <w:lang w:val="ru-RU"/>
-        </w:rPr>
-      </w:pPr>
-      <w:r>
-        <w:rPr>
-          <w:rFonts w:ascii="Courier New" w:hAnsi="Courier New" w:cs="Courier New"/>
-          <w:sz w:val="14"/>
-          <w:szCs w:val="14"/>
-          <w:lang w:val="ru-RU"/>
-        </w:rPr>
-        <w:t>Срок опытной эксплуатации: 4.0</w:t>
-      </w:r>
-    </w:p>
-    <w:p>
-      <w:pPr>
-        <w:rPr>
-          <w:rFonts w:ascii="Courier New" w:hAnsi="Courier New" w:cs="Courier New"/>
-          <w:sz w:val="14"/>
-          <w:szCs w:val="14"/>
-          <w:lang w:val="ru-RU"/>
-        </w:rPr>
-      </w:pPr>
-      <w:r>
-        <w:rPr>
-          <w:rFonts w:ascii="Courier New" w:hAnsi="Courier New" w:cs="Courier New"/>
-          <w:sz w:val="14"/>
-          <w:szCs w:val="14"/>
-          <w:lang w:val="ru-RU"/>
-        </w:rPr>
-        <w:t>Численность сотрудников, привлекаемых к опытной эксплуатации: 0.038</w:t>
-      </w:r>
-    </w:p>
-    <w:p>
-      <w:pPr>
-        <w:rPr>
-          <w:rFonts w:ascii="Courier New" w:hAnsi="Courier New" w:cs="Courier New"/>
-          <w:sz w:val="14"/>
-          <w:szCs w:val="14"/>
-          <w:lang w:val="ru-RU"/>
-        </w:rPr>
-      </w:pPr>
-      <w:r>
-        <w:rPr>
-          <w:rFonts w:ascii="Courier New" w:hAnsi="Courier New" w:cs="Courier New"/>
-          <w:sz w:val="14"/>
-          <w:szCs w:val="14"/>
-          <w:lang w:val="ru-RU"/>
-        </w:rPr>
-        <w:t>Фонд зарплаты сотрудников, привлекаемых к опытной эксплуатации: 81600.0</w:t>
-      </w:r>
-    </w:p>
-    <w:p>
-      <w:pPr>
-        <w:rPr>
-          <w:rFonts w:ascii="Courier New" w:hAnsi="Courier New" w:cs="Courier New"/>
-          <w:sz w:val="14"/>
-          <w:szCs w:val="14"/>
-          <w:lang w:val="ru-RU"/>
-        </w:rPr>
-      </w:pPr>
-      <w:r>
-        <w:rPr>
-          <w:rFonts w:ascii="Courier New" w:hAnsi="Courier New" w:cs="Courier New"/>
-          <w:sz w:val="14"/>
-          <w:szCs w:val="14"/>
-          <w:lang w:val="ru-RU"/>
-        </w:rPr>
-        <w:t>Общий фонд зарплаты на разработку и внедрение системы составляет: 26826989.01</w:t>
-      </w:r>
-    </w:p>
-    <w:p>
-      <w:pPr>
-        <w:rPr>
-          <w:rFonts w:ascii="Courier New" w:hAnsi="Courier New" w:cs="Courier New"/>
-          <w:sz w:val="14"/>
-          <w:szCs w:val="14"/>
-          <w:lang w:val="ru-RU"/>
-        </w:rPr>
-      </w:pPr>
-      <w:r>
-        <w:rPr>
-          <w:rFonts w:ascii="Courier New" w:hAnsi="Courier New" w:cs="Courier New"/>
-          <w:sz w:val="14"/>
-          <w:szCs w:val="14"/>
-          <w:lang w:val="ru-RU"/>
-        </w:rPr>
-        <w:t xml:space="preserve">Таблица 1.11 Смета затрат на разработку и </w:t>
-      </w:r>
-      <w:proofErr w:type="spellStart"/>
-      <w:r>
-        <w:rPr>
-          <w:rFonts w:ascii="Courier New" w:hAnsi="Courier New" w:cs="Courier New"/>
-          <w:sz w:val="14"/>
-          <w:szCs w:val="14"/>
-          <w:lang w:val="ru-RU"/>
-        </w:rPr>
-        <w:t>вндрение</w:t>
-      </w:r>
-      <w:proofErr w:type="spellEnd"/>
-      <w:r>
-        <w:rPr>
-          <w:rFonts w:ascii="Courier New" w:hAnsi="Courier New" w:cs="Courier New"/>
-          <w:sz w:val="14"/>
-          <w:szCs w:val="14"/>
-          <w:lang w:val="ru-RU"/>
-        </w:rPr>
-        <w:t xml:space="preserve"> системы</w:t>
-      </w:r>
-    </w:p>
-    <w:p>
-      <w:pPr>
-        <w:rPr>
-          <w:rFonts w:ascii="Courier New" w:hAnsi="Courier New" w:cs="Courier New"/>
-          <w:sz w:val="14"/>
-          <w:szCs w:val="14"/>
-          <w:lang w:val="ru-RU"/>
-        </w:rPr>
-      </w:pPr>
-      <w:r>
-        <w:rPr>
-          <w:rFonts w:ascii="Courier New" w:hAnsi="Courier New" w:cs="Courier New"/>
-          <w:sz w:val="14"/>
-          <w:szCs w:val="14"/>
-          <w:lang w:val="ru-RU"/>
-        </w:rPr>
-        <w:t>Наименование статей расходов                             Сумма (</w:t>
-      </w:r>
-      <w:proofErr w:type="spellStart"/>
-      <w:r>
-        <w:rPr>
-          <w:rFonts w:ascii="Courier New" w:hAnsi="Courier New" w:cs="Courier New"/>
-          <w:sz w:val="14"/>
-          <w:szCs w:val="14"/>
-          <w:lang w:val="ru-RU"/>
-        </w:rPr>
-        <w:t>руб</w:t>
-      </w:r>
-      <w:proofErr w:type="spellEnd"/>
-      <w:r>
-        <w:rPr>
-          <w:rFonts w:ascii="Courier New" w:hAnsi="Courier New" w:cs="Courier New"/>
-          <w:sz w:val="14"/>
-          <w:szCs w:val="14"/>
-          <w:lang w:val="ru-RU"/>
-        </w:rPr>
-        <w:t>)</w:t>
-      </w:r>
-    </w:p>
-    <w:p>
-      <w:pPr>
-        <w:rPr>
-          <w:rFonts w:ascii="Courier New" w:hAnsi="Courier New" w:cs="Courier New"/>
-          <w:sz w:val="14"/>
-          <w:szCs w:val="14"/>
-          <w:lang w:val="ru-RU"/>
-        </w:rPr>
-      </w:pPr>
-      <w:r>
-        <w:rPr>
-          <w:rFonts w:ascii="Courier New" w:hAnsi="Courier New" w:cs="Courier New"/>
-          <w:sz w:val="14"/>
-          <w:szCs w:val="14"/>
-          <w:lang w:val="ru-RU"/>
-        </w:rPr>
-        <w:t>-----------------------------------------------------  -------------</w:t>
-      </w:r>
-    </w:p>
-    <w:p>
-      <w:pPr>
-        <w:rPr>
-          <w:rFonts w:ascii="Courier New" w:hAnsi="Courier New" w:cs="Courier New"/>
-          <w:sz w:val="14"/>
-          <w:szCs w:val="14"/>
-          <w:lang w:val="ru-RU"/>
-        </w:rPr>
-      </w:pPr>
-      <w:r>
-        <w:rPr>
-          <w:rFonts w:ascii="Courier New" w:hAnsi="Courier New" w:cs="Courier New"/>
-          <w:sz w:val="14"/>
-          <w:szCs w:val="14"/>
-          <w:lang w:val="ru-RU"/>
-        </w:rPr>
-        <w:t>Фонд оплаты труда (</w:t>
-      </w:r>
-      <w:proofErr w:type="gramStart"/>
-      <w:r>
-        <w:rPr>
-          <w:rFonts w:ascii="Courier New" w:hAnsi="Courier New" w:cs="Courier New"/>
-          <w:sz w:val="14"/>
-          <w:szCs w:val="14"/>
-          <w:lang w:val="ru-RU"/>
-        </w:rPr>
-        <w:t xml:space="preserve">ФОТ)   </w:t>
-      </w:r>
-      <w:proofErr w:type="gramEnd"/>
-      <w:r>
-        <w:rPr>
-          <w:rFonts w:ascii="Courier New" w:hAnsi="Courier New" w:cs="Courier New"/>
-          <w:sz w:val="14"/>
-          <w:szCs w:val="14"/>
-          <w:lang w:val="ru-RU"/>
-        </w:rPr>
-        <w:t xml:space="preserve">                               26826989.01</w:t>
-      </w:r>
-    </w:p>
-    <w:p>
-      <w:pPr>
-        <w:rPr>
-          <w:rFonts w:ascii="Courier New" w:hAnsi="Courier New" w:cs="Courier New"/>
-          <w:sz w:val="14"/>
-          <w:szCs w:val="14"/>
-          <w:lang w:val="ru-RU"/>
-        </w:rPr>
-      </w:pPr>
-      <w:r>
-        <w:rPr>
-          <w:rFonts w:ascii="Courier New" w:hAnsi="Courier New" w:cs="Courier New"/>
-          <w:sz w:val="14"/>
-          <w:szCs w:val="14"/>
-          <w:lang w:val="ru-RU"/>
-        </w:rPr>
-        <w:t>Страховые взносы в ПФР, ФСС, ФОМС, (30%) от ФОТ           8048096.70</w:t>
-      </w:r>
-    </w:p>
-    <w:p>
-      <w:pPr>
-        <w:rPr>
-          <w:rFonts w:ascii="Courier New" w:hAnsi="Courier New" w:cs="Courier New"/>
-          <w:sz w:val="14"/>
-          <w:szCs w:val="14"/>
-          <w:lang w:val="ru-RU"/>
-        </w:rPr>
-      </w:pPr>
-      <w:r>
-        <w:rPr>
-          <w:rFonts w:ascii="Courier New" w:hAnsi="Courier New" w:cs="Courier New"/>
-          <w:sz w:val="14"/>
-          <w:szCs w:val="14"/>
-          <w:lang w:val="ru-RU"/>
-        </w:rPr>
-        <w:t>Увеличение стоимости основных средств (</w:t>
-      </w:r>
-      <w:proofErr w:type="gramStart"/>
-      <w:r>
-        <w:rPr>
-          <w:rFonts w:ascii="Courier New" w:hAnsi="Courier New" w:cs="Courier New"/>
-          <w:sz w:val="14"/>
-          <w:szCs w:val="14"/>
-          <w:lang w:val="en-US"/>
-        </w:rPr>
-        <w:t>Notebook</w:t>
-      </w:r>
-      <w:r>
-        <w:rPr>
-          <w:rFonts w:ascii="Courier New" w:hAnsi="Courier New" w:cs="Courier New"/>
-          <w:sz w:val="14"/>
-          <w:szCs w:val="14"/>
-          <w:lang w:val="ru-RU"/>
-        </w:rPr>
-        <w:t xml:space="preserve">)   </w:t>
-      </w:r>
-      <w:proofErr w:type="gramEnd"/>
-      <w:r>
-        <w:rPr>
-          <w:rFonts w:ascii="Courier New" w:hAnsi="Courier New" w:cs="Courier New"/>
-          <w:sz w:val="14"/>
-          <w:szCs w:val="14"/>
-          <w:lang w:val="ru-RU"/>
-        </w:rPr>
-        <w:t xml:space="preserve">         20000.00</w:t>
-      </w:r>
-    </w:p>
-    <w:p>
-      <w:pPr>
-        <w:rPr>
-          <w:rFonts w:ascii="Courier New" w:hAnsi="Courier New" w:cs="Courier New"/>
-          <w:sz w:val="14"/>
-          <w:szCs w:val="14"/>
-          <w:lang w:val="ru-RU"/>
-        </w:rPr>
-      </w:pPr>
-      <w:proofErr w:type="spellStart"/>
-      <w:r>
-        <w:rPr>
-          <w:rFonts w:ascii="Courier New" w:hAnsi="Courier New" w:cs="Courier New"/>
-          <w:sz w:val="14"/>
-          <w:szCs w:val="14"/>
-          <w:lang w:val="ru-RU"/>
-        </w:rPr>
-        <w:t>Комунальные</w:t>
-      </w:r>
-      <w:proofErr w:type="spellEnd"/>
-      <w:r>
-        <w:rPr>
-          <w:rFonts w:ascii="Courier New" w:hAnsi="Courier New" w:cs="Courier New"/>
-          <w:sz w:val="14"/>
-          <w:szCs w:val="14"/>
-          <w:lang w:val="ru-RU"/>
-        </w:rPr>
-        <w:t xml:space="preserve"> услуги и услуги связи (телефон, </w:t>
-      </w:r>
-      <w:proofErr w:type="gramStart"/>
-      <w:r>
-        <w:rPr>
-          <w:rFonts w:ascii="Courier New" w:hAnsi="Courier New" w:cs="Courier New"/>
-          <w:sz w:val="14"/>
-          <w:szCs w:val="14"/>
-          <w:lang w:val="ru-RU"/>
-        </w:rPr>
-        <w:t xml:space="preserve">Интернет)   </w:t>
-      </w:r>
-      <w:proofErr w:type="gramEnd"/>
-      <w:r>
-        <w:rPr>
-          <w:rFonts w:ascii="Courier New" w:hAnsi="Courier New" w:cs="Courier New"/>
-          <w:sz w:val="14"/>
-          <w:szCs w:val="14"/>
-          <w:lang w:val="ru-RU"/>
-        </w:rPr>
-        <w:t xml:space="preserve">     8000.00</w:t>
-      </w:r>
-    </w:p>
-    <w:p>
-      <w:pPr>
-        <w:rPr>
-          <w:rFonts w:ascii="Courier New" w:hAnsi="Courier New" w:cs="Courier New"/>
-          <w:sz w:val="14"/>
-          <w:szCs w:val="14"/>
-          <w:lang w:val="ru-RU"/>
-        </w:rPr>
-      </w:pPr>
-      <w:r>
-        <w:rPr>
-          <w:rFonts w:ascii="Courier New" w:hAnsi="Courier New" w:cs="Courier New"/>
-          <w:sz w:val="14"/>
-          <w:szCs w:val="14"/>
-          <w:lang w:val="ru-RU"/>
-        </w:rPr>
-        <w:t>Прочие расходы                                               4000.00</w:t>
-      </w:r>
-    </w:p>
-    <w:p>
-      <w:pPr>
-        <w:rPr>
-          <w:rFonts w:ascii="Courier New" w:hAnsi="Courier New" w:cs="Courier New"/>
-          <w:sz w:val="14"/>
-          <w:szCs w:val="14"/>
-          <w:lang w:val="ru-RU"/>
-        </w:rPr>
-      </w:pPr>
-      <w:r>
-        <w:rPr>
-          <w:rFonts w:ascii="Courier New" w:hAnsi="Courier New" w:cs="Courier New"/>
-          <w:sz w:val="14"/>
-          <w:szCs w:val="14"/>
-          <w:lang w:val="ru-RU"/>
-        </w:rPr>
-        <w:t xml:space="preserve">Итого прямые </w:t>
-      </w:r>
-      <w:proofErr w:type="gramStart"/>
-      <w:r>
-        <w:rPr>
-          <w:rFonts w:ascii="Courier New" w:hAnsi="Courier New" w:cs="Courier New"/>
-          <w:sz w:val="14"/>
-          <w:szCs w:val="14"/>
-          <w:lang w:val="ru-RU"/>
-        </w:rPr>
-        <w:t xml:space="preserve">затраты:   </w:t>
-      </w:r>
-      <w:proofErr w:type="gramEnd"/>
-      <w:r>
-        <w:rPr>
-          <w:rFonts w:ascii="Courier New" w:hAnsi="Courier New" w:cs="Courier New"/>
-          <w:sz w:val="14"/>
-          <w:szCs w:val="14"/>
-          <w:lang w:val="ru-RU"/>
-        </w:rPr>
-        <w:t xml:space="preserve">                                 34907085.71</w:t>
-      </w:r>
-    </w:p>
-    <w:p>
-      <w:pPr>
-        <w:rPr>
-          <w:rFonts w:ascii="Courier New" w:hAnsi="Courier New" w:cs="Courier New"/>
-          <w:sz w:val="14"/>
-          <w:szCs w:val="14"/>
-          <w:lang w:val="ru-RU"/>
-        </w:rPr>
-      </w:pPr>
-      <w:r>
-        <w:rPr>
-          <w:rFonts w:ascii="Courier New" w:hAnsi="Courier New" w:cs="Courier New"/>
-          <w:sz w:val="14"/>
-          <w:szCs w:val="14"/>
-          <w:lang w:val="ru-RU"/>
-        </w:rPr>
-        <w:t xml:space="preserve">Фонд развития производства (10% от прямых </w:t>
-      </w:r>
-      <w:proofErr w:type="gramStart"/>
-      <w:r>
-        <w:rPr>
-          <w:rFonts w:ascii="Courier New" w:hAnsi="Courier New" w:cs="Courier New"/>
-          <w:sz w:val="14"/>
-          <w:szCs w:val="14"/>
-          <w:lang w:val="ru-RU"/>
-        </w:rPr>
-        <w:t xml:space="preserve">затрат)   </w:t>
-      </w:r>
-      <w:proofErr w:type="gramEnd"/>
-      <w:r>
-        <w:rPr>
-          <w:rFonts w:ascii="Courier New" w:hAnsi="Courier New" w:cs="Courier New"/>
-          <w:sz w:val="14"/>
-          <w:szCs w:val="14"/>
-          <w:lang w:val="ru-RU"/>
-        </w:rPr>
-        <w:t xml:space="preserve">      3490708.57</w:t>
-      </w:r>
-    </w:p>
-    <w:p>
-      <w:pPr>
-        <w:rPr>
-          <w:rFonts w:ascii="Courier New" w:hAnsi="Courier New" w:cs="Courier New"/>
-          <w:sz w:val="14"/>
-          <w:szCs w:val="14"/>
-          <w:lang w:val="ru-RU"/>
-        </w:rPr>
-      </w:pPr>
-      <w:r>
-        <w:rPr>
-          <w:rFonts w:ascii="Courier New" w:hAnsi="Courier New" w:cs="Courier New"/>
-          <w:sz w:val="14"/>
-          <w:szCs w:val="14"/>
-          <w:lang w:val="ru-RU"/>
-        </w:rPr>
-        <w:t xml:space="preserve">Накладные расходы (12 % от прямых </w:t>
-      </w:r>
-      <w:proofErr w:type="gramStart"/>
-      <w:r>
-        <w:rPr>
-          <w:rFonts w:ascii="Courier New" w:hAnsi="Courier New" w:cs="Courier New"/>
-          <w:sz w:val="14"/>
-          <w:szCs w:val="14"/>
-          <w:lang w:val="ru-RU"/>
-        </w:rPr>
-        <w:t xml:space="preserve">затрат)   </w:t>
-      </w:r>
-      <w:proofErr w:type="gramEnd"/>
-      <w:r>
-        <w:rPr>
-          <w:rFonts w:ascii="Courier New" w:hAnsi="Courier New" w:cs="Courier New"/>
-          <w:sz w:val="14"/>
-          <w:szCs w:val="14"/>
-          <w:lang w:val="ru-RU"/>
-        </w:rPr>
-        <w:t xml:space="preserve">              4188850.29</w:t>
-      </w:r>
-    </w:p>
-    <w:p>
-      <w:pPr>
-        <w:rPr>
-          <w:rFonts w:ascii="Courier New" w:hAnsi="Courier New" w:cs="Courier New"/>
-          <w:sz w:val="14"/>
-          <w:szCs w:val="14"/>
-          <w:lang w:val="ru-RU"/>
-        </w:rPr>
-      </w:pPr>
-      <w:r>
-        <w:rPr>
-          <w:rFonts w:ascii="Courier New" w:hAnsi="Courier New" w:cs="Courier New"/>
-          <w:sz w:val="14"/>
-          <w:szCs w:val="14"/>
-          <w:lang w:val="ru-RU"/>
-        </w:rPr>
-        <w:t>Всего расходов                                           42586644.57</w:t>
-      </w:r>
-    </w:p>
-    <w:p>
-      <w:pPr>
-        <w:rPr>
-          <w:rFonts w:ascii="Courier New" w:hAnsi="Courier New" w:cs="Courier New"/>
-          <w:sz w:val="14"/>
-          <w:szCs w:val="14"/>
-          <w:lang w:val="ru-RU"/>
-        </w:rPr>
-      </w:pPr>
-      <w:r>
-        <w:rPr>
-          <w:rFonts w:ascii="Courier New" w:hAnsi="Courier New" w:cs="Courier New"/>
-          <w:sz w:val="14"/>
-          <w:szCs w:val="14"/>
-          <w:lang w:val="ru-RU"/>
-        </w:rPr>
-        <w:t xml:space="preserve">НДС (18 % от общей </w:t>
-      </w:r>
-      <w:proofErr w:type="gramStart"/>
-      <w:r>
-        <w:rPr>
-          <w:rFonts w:ascii="Courier New" w:hAnsi="Courier New" w:cs="Courier New"/>
-          <w:sz w:val="14"/>
-          <w:szCs w:val="14"/>
-          <w:lang w:val="ru-RU"/>
-        </w:rPr>
-        <w:t xml:space="preserve">стоимости)   </w:t>
-      </w:r>
-      <w:proofErr w:type="gramEnd"/>
-      <w:r>
-        <w:rPr>
-          <w:rFonts w:ascii="Courier New" w:hAnsi="Courier New" w:cs="Courier New"/>
-          <w:sz w:val="14"/>
-          <w:szCs w:val="14"/>
-          <w:lang w:val="ru-RU"/>
-        </w:rPr>
-        <w:t xml:space="preserve">                          7665596.02</w:t>
-      </w:r>
-    </w:p>
-    <w:p>
-      <w:pPr>
-        <w:rPr>
-          <w:rFonts w:ascii="Courier New" w:hAnsi="Courier New" w:cs="Courier New"/>
-          <w:sz w:val="14"/>
-          <w:szCs w:val="14"/>
-          <w:lang w:val="en-US"/>
-        </w:rPr>
-      </w:pPr>
-      <w:r>
-        <w:rPr>
-          <w:rFonts w:ascii="Courier New" w:hAnsi="Courier New" w:cs="Courier New"/>
-          <w:sz w:val="14"/>
-          <w:szCs w:val="14"/>
-          <w:lang w:val="en-US"/>
-        </w:rPr>
-        <w:t>ИТОГО ДОГОВОРНАЯ ЦЕНА                                    50252240.59</w:t>
-      </w:r>
-    </w:p>
-    <w:p>
-      <w:pPr>
-        <w:rPr>
-          <w:rFonts w:ascii="Courier New" w:hAnsi="Courier New" w:cs="Courier New"/>
-          <w:sz w:val="14"/>
-          <w:szCs w:val="14"/>
-          <w:lang w:val="en-US"/>
-        </w:rPr>
-      </w:pPr>
-      <w:r>
-        <w:rPr>
-          <w:rFonts w:ascii="Courier New" w:hAnsi="Courier New" w:cs="Courier New"/>
-          <w:sz w:val="14"/>
-          <w:szCs w:val="14"/>
-          <w:lang w:val="en-US"/>
-        </w:rPr>
-        <w:t xml:space="preserve">Press ENTER to exit&gt;? </w:t>
-      </w:r>
-    </w:p>
-    <w:p>
-      <w:pPr>
-        <w:rPr>
-          <w:rFonts w:ascii="Courier New" w:hAnsi="Courier New" w:cs="Courier New"/>
-          <w:sz w:val="14"/>
-          <w:szCs w:val="14"/>
-          <w:lang w:val="en-US"/>
-        </w:rPr>
-      </w:pPr>
-      <w:r>
-        <w:rPr>
-          <w:rFonts w:ascii="Courier New" w:hAnsi="Courier New" w:cs="Courier New"/>
-          <w:sz w:val="14"/>
-          <w:szCs w:val="14"/>
-          <w:lang w:val="en-US"/>
-        </w:rPr>
-        <w:t>Process finished with exit code 0</w:t>
-      </w:r>
-    </w:p>
-    <w:p>
-      <w:pPr>
-        <w:rPr>
-          <w:rFonts w:ascii="Courier New" w:hAnsi="Courier New" w:cs="Courier New"/>
-          <w:sz w:val="14"/>
-          <w:szCs w:val="14"/>
-          <w:lang w:val="en-US"/>
-        </w:rPr>
-      </w:pPr>
+        <w:t>ИТОГО ДОГОВОРНАЯ ЦЕНА                                   198931298.75</w:t>
+      </w:r>
     </w:p>
     <w:p>
       <w:pPr>
         <w:rPr>
           <w:rFonts w:ascii="Times New Roman" w:hAnsi="Times New Roman" w:cs="Times New Roman"/>
-          <w:lang w:val="en-US"/>
+          <w:lang w:val="ru-RU"/>
         </w:rPr>
       </w:pPr>
     </w:p>
@@ -4920,7 +4245,7 @@
       <w:pPr>
         <w:rPr>
           <w:rFonts w:ascii="Times New Roman" w:hAnsi="Times New Roman" w:cs="Times New Roman"/>
-          <w:lang w:val="en-US"/>
+          <w:lang w:val="ru-RU"/>
         </w:rPr>
       </w:pPr>
     </w:p>
@@ -4928,7 +4253,7 @@
       <w:pPr>
         <w:rPr>
           <w:rFonts w:ascii="Times New Roman" w:hAnsi="Times New Roman" w:cs="Times New Roman"/>
-          <w:lang w:val="en-US"/>
+          <w:lang w:val="ru-RU"/>
         </w:rPr>
       </w:pPr>
     </w:p>
@@ -4936,7 +4261,7 @@
       <w:pPr>
         <w:rPr>
           <w:rFonts w:ascii="Times New Roman" w:hAnsi="Times New Roman" w:cs="Times New Roman"/>
-          <w:lang w:val="en-US"/>
+          <w:lang w:val="ru-RU"/>
         </w:rPr>
       </w:pPr>
     </w:p>
@@ -4944,7 +4269,7 @@
       <w:pPr>
         <w:rPr>
           <w:rFonts w:ascii="Times New Roman" w:hAnsi="Times New Roman" w:cs="Times New Roman"/>
-          <w:lang w:val="en-US"/>
+          <w:lang w:val="ru-RU"/>
         </w:rPr>
       </w:pPr>
     </w:p>
@@ -4952,7 +4277,7 @@
       <w:pPr>
         <w:rPr>
           <w:rFonts w:ascii="Times New Roman" w:hAnsi="Times New Roman" w:cs="Times New Roman"/>
-          <w:lang w:val="en-US"/>
+          <w:lang w:val="ru-RU"/>
         </w:rPr>
       </w:pPr>
     </w:p>
@@ -4960,7 +4285,7 @@
       <w:pPr>
         <w:rPr>
           <w:rFonts w:ascii="Times New Roman" w:hAnsi="Times New Roman" w:cs="Times New Roman"/>
-          <w:lang w:val="en-US"/>
+          <w:lang w:val="ru-RU"/>
         </w:rPr>
       </w:pPr>
     </w:p>
@@ -4968,7 +4293,7 @@
       <w:pPr>
         <w:rPr>
           <w:rFonts w:ascii="Times New Roman" w:hAnsi="Times New Roman" w:cs="Times New Roman"/>
-          <w:lang w:val="en-US"/>
+          <w:lang w:val="ru-RU"/>
         </w:rPr>
       </w:pPr>
     </w:p>
@@ -4976,7 +4301,7 @@
       <w:pPr>
         <w:rPr>
           <w:rFonts w:ascii="Times New Roman" w:hAnsi="Times New Roman" w:cs="Times New Roman"/>
-          <w:lang w:val="en-US"/>
+          <w:lang w:val="ru-RU"/>
         </w:rPr>
       </w:pPr>
     </w:p>
@@ -4984,7 +4309,7 @@
       <w:pPr>
         <w:rPr>
           <w:rFonts w:ascii="Times New Roman" w:hAnsi="Times New Roman" w:cs="Times New Roman"/>
-          <w:lang w:val="en-US"/>
+          <w:lang w:val="ru-RU"/>
         </w:rPr>
       </w:pPr>
     </w:p>
@@ -4992,7 +4317,7 @@
       <w:pPr>
         <w:rPr>
           <w:rFonts w:ascii="Times New Roman" w:hAnsi="Times New Roman" w:cs="Times New Roman"/>
-          <w:lang w:val="en-US"/>
+          <w:lang w:val="ru-RU"/>
         </w:rPr>
       </w:pPr>
     </w:p>
@@ -5000,7 +4325,7 @@
       <w:pPr>
         <w:rPr>
           <w:rFonts w:ascii="Times New Roman" w:hAnsi="Times New Roman" w:cs="Times New Roman"/>
-          <w:lang w:val="en-US"/>
+          <w:lang w:val="ru-RU"/>
         </w:rPr>
       </w:pPr>
     </w:p>
@@ -5008,7 +4333,7 @@
       <w:pPr>
         <w:rPr>
           <w:rFonts w:ascii="Times New Roman" w:hAnsi="Times New Roman" w:cs="Times New Roman"/>
-          <w:lang w:val="en-US"/>
+          <w:lang w:val="ru-RU"/>
         </w:rPr>
       </w:pPr>
     </w:p>
@@ -5016,7 +4341,7 @@
       <w:pPr>
         <w:rPr>
           <w:rFonts w:ascii="Times New Roman" w:hAnsi="Times New Roman" w:cs="Times New Roman"/>
-          <w:lang w:val="en-US"/>
+          <w:lang w:val="ru-RU"/>
         </w:rPr>
       </w:pPr>
     </w:p>
@@ -5024,7 +4349,7 @@
       <w:pPr>
         <w:rPr>
           <w:rFonts w:ascii="Times New Roman" w:hAnsi="Times New Roman" w:cs="Times New Roman"/>
-          <w:lang w:val="en-US"/>
+          <w:lang w:val="ru-RU"/>
         </w:rPr>
       </w:pPr>
     </w:p>
@@ -5032,7 +4357,7 @@
       <w:pPr>
         <w:rPr>
           <w:rFonts w:ascii="Times New Roman" w:hAnsi="Times New Roman" w:cs="Times New Roman"/>
-          <w:lang w:val="en-US"/>
+          <w:lang w:val="ru-RU"/>
         </w:rPr>
       </w:pPr>
     </w:p>
@@ -5040,7 +4365,15 @@
       <w:pPr>
         <w:rPr>
           <w:rFonts w:ascii="Times New Roman" w:hAnsi="Times New Roman" w:cs="Times New Roman"/>
-          <w:lang w:val="en-US"/>
+          <w:lang w:val="ru-RU"/>
+        </w:rPr>
+      </w:pPr>
+    </w:p>
+    <w:p>
+      <w:pPr>
+        <w:rPr>
+          <w:rFonts w:ascii="Times New Roman" w:hAnsi="Times New Roman" w:cs="Times New Roman"/>
+          <w:lang w:val="ru-RU"/>
         </w:rPr>
       </w:pPr>
     </w:p>
@@ -5053,7 +4386,7 @@
           <w:bCs/>
           <w:sz w:val="32"/>
           <w:szCs w:val="32"/>
-          <w:lang w:val="en-US"/>
+          <w:lang w:val="ru-RU"/>
         </w:rPr>
       </w:pPr>
     </w:p>
@@ -6988,7 +6321,7 @@
           <w:rFonts w:ascii="Courier New" w:hAnsi="Courier New" w:cs="Courier New"/>
           <w:sz w:val="22"/>
           <w:szCs w:val="22"/>
-          <w:lang w:val="en-US"/>
+          <w:lang w:val="ru-RU"/>
         </w:rPr>
       </w:pPr>
       <w:r>
@@ -7005,7 +6338,7 @@
           <w:rFonts w:ascii="Courier New" w:hAnsi="Courier New" w:cs="Courier New"/>
           <w:sz w:val="22"/>
           <w:szCs w:val="22"/>
-          <w:lang w:val="en-US"/>
+          <w:lang w:val="ru-RU"/>
         </w:rPr>
         <w:t xml:space="preserve"># </w:t>
       </w:r>
@@ -7025,7 +6358,7 @@
           <w:rFonts w:ascii="Courier New" w:hAnsi="Courier New" w:cs="Courier New"/>
           <w:sz w:val="22"/>
           <w:szCs w:val="22"/>
-          <w:lang w:val="en-US"/>
+          <w:lang w:val="ru-RU"/>
         </w:rPr>
         <w:t xml:space="preserve"> </w:t>
       </w:r>
@@ -7043,7 +6376,7 @@
           <w:rFonts w:ascii="Courier New" w:hAnsi="Courier New" w:cs="Courier New"/>
           <w:sz w:val="22"/>
           <w:szCs w:val="22"/>
-          <w:lang w:val="en-US"/>
+          <w:lang w:val="ru-RU"/>
         </w:rPr>
         <w:t xml:space="preserve"> </w:t>
       </w:r>
@@ -7061,7 +6394,7 @@
           <w:rFonts w:ascii="Courier New" w:hAnsi="Courier New" w:cs="Courier New"/>
           <w:sz w:val="22"/>
           <w:szCs w:val="22"/>
-          <w:lang w:val="en-US"/>
+          <w:lang w:val="ru-RU"/>
         </w:rPr>
         <w:t xml:space="preserve"> ./</w:t>
       </w:r>
@@ -7079,7 +6412,7 @@
           <w:rFonts w:ascii="Courier New" w:hAnsi="Courier New" w:cs="Courier New"/>
           <w:sz w:val="22"/>
           <w:szCs w:val="22"/>
-          <w:lang w:val="en-US"/>
+          <w:lang w:val="ru-RU"/>
         </w:rPr>
         <w:t>.</w:t>
       </w:r>
@@ -7097,7 +6430,7 @@
           <w:rFonts w:ascii="Courier New" w:hAnsi="Courier New" w:cs="Courier New"/>
           <w:sz w:val="22"/>
           <w:szCs w:val="22"/>
-          <w:lang w:val="en-US"/>
+          <w:lang w:val="ru-RU"/>
         </w:rPr>
         <w:t xml:space="preserve"> </w:t>
       </w:r>
@@ -7117,7 +6450,7 @@
           <w:rFonts w:ascii="Courier New" w:hAnsi="Courier New" w:cs="Courier New"/>
           <w:sz w:val="22"/>
           <w:szCs w:val="22"/>
-          <w:lang w:val="en-US"/>
+          <w:lang w:val="ru-RU"/>
         </w:rPr>
         <w:t xml:space="preserve"> </w:t>
       </w:r>
@@ -7135,7 +6468,7 @@
           <w:rFonts w:ascii="Courier New" w:hAnsi="Courier New" w:cs="Courier New"/>
           <w:sz w:val="22"/>
           <w:szCs w:val="22"/>
-          <w:lang w:val="en-US"/>
+          <w:lang w:val="ru-RU"/>
         </w:rPr>
         <w:t xml:space="preserve"> </w:t>
       </w:r>
@@ -7153,7 +6486,7 @@
           <w:rFonts w:ascii="Courier New" w:hAnsi="Courier New" w:cs="Courier New"/>
           <w:sz w:val="22"/>
           <w:szCs w:val="22"/>
-          <w:lang w:val="en-US"/>
+          <w:lang w:val="ru-RU"/>
         </w:rPr>
         <w:t xml:space="preserve"> </w:t>
       </w:r>
@@ -7171,7 +6504,7 @@
           <w:rFonts w:ascii="Courier New" w:hAnsi="Courier New" w:cs="Courier New"/>
           <w:sz w:val="22"/>
           <w:szCs w:val="22"/>
-          <w:lang w:val="en-US"/>
+          <w:lang w:val="ru-RU"/>
         </w:rPr>
         <w:t xml:space="preserve"> </w:t>
       </w:r>
@@ -7189,7 +6522,7 @@
           <w:rFonts w:ascii="Courier New" w:hAnsi="Courier New" w:cs="Courier New"/>
           <w:sz w:val="22"/>
           <w:szCs w:val="22"/>
-          <w:lang w:val="en-US"/>
+          <w:lang w:val="ru-RU"/>
         </w:rPr>
         <w:t>-</w:t>
       </w:r>
@@ -7219,7 +6552,7 @@
           <w:rFonts w:ascii="Courier New" w:hAnsi="Courier New" w:cs="Courier New"/>
           <w:sz w:val="22"/>
           <w:szCs w:val="22"/>
-          <w:lang w:val="en-US"/>
+          <w:lang w:val="ru-RU"/>
         </w:rPr>
         <w:lastRenderedPageBreak/>
         <w:t xml:space="preserve">    </w:t>
@@ -12356,7 +11689,7 @@
           <w:rFonts w:ascii="Courier New" w:hAnsi="Courier New" w:cs="Courier New"/>
           <w:sz w:val="22"/>
           <w:szCs w:val="22"/>
-          <w:lang w:val="en-US"/>
+          <w:lang w:val="ru-RU"/>
         </w:rPr>
       </w:pPr>
       <w:r>
@@ -12382,11 +11715,10 @@
           <w:rFonts w:ascii="Courier New" w:hAnsi="Courier New" w:cs="Courier New"/>
           <w:sz w:val="22"/>
           <w:szCs w:val="22"/>
-          <w:lang w:val="en-US"/>
+          <w:lang w:val="ru-RU"/>
         </w:rPr>
         <w:t xml:space="preserve"> </w:t>
       </w:r>
-      <w:proofErr w:type="spellStart"/>
       <w:r>
         <w:rPr>
           <w:rFonts w:ascii="Courier New" w:hAnsi="Courier New" w:cs="Courier New"/>
@@ -12401,7 +11733,7 @@
           <w:rFonts w:ascii="Courier New" w:hAnsi="Courier New" w:cs="Courier New"/>
           <w:sz w:val="22"/>
           <w:szCs w:val="22"/>
-          <w:lang w:val="en-US"/>
+          <w:lang w:val="ru-RU"/>
         </w:rPr>
         <w:t>_</w:t>
       </w:r>
@@ -12419,7 +11751,7 @@
           <w:rFonts w:ascii="Courier New" w:hAnsi="Courier New" w:cs="Courier New"/>
           <w:sz w:val="22"/>
           <w:szCs w:val="22"/>
-          <w:lang w:val="en-US"/>
+          <w:lang w:val="ru-RU"/>
         </w:rPr>
         <w:t>_</w:t>
       </w:r>
@@ -12433,13 +11765,12 @@
         </w:rPr>
         <w:t>amount</w:t>
       </w:r>
-      <w:proofErr w:type="spellEnd"/>
-      <w:r>
-        <w:rPr>
-          <w:rFonts w:ascii="Courier New" w:hAnsi="Courier New" w:cs="Courier New"/>
-          <w:sz w:val="22"/>
-          <w:szCs w:val="22"/>
-          <w:lang w:val="en-US"/>
+      <w:r>
+        <w:rPr>
+          <w:rFonts w:ascii="Courier New" w:hAnsi="Courier New" w:cs="Courier New"/>
+          <w:sz w:val="22"/>
+          <w:szCs w:val="22"/>
+          <w:lang w:val="ru-RU"/>
         </w:rPr>
         <w:t>(</w:t>
       </w:r>
@@ -12458,7 +11789,7 @@
           <w:rFonts w:ascii="Courier New" w:hAnsi="Courier New" w:cs="Courier New"/>
           <w:sz w:val="22"/>
           <w:szCs w:val="22"/>
-          <w:lang w:val="en-US"/>
+          <w:lang w:val="ru-RU"/>
         </w:rPr>
         <w:t xml:space="preserve">, </w:t>
       </w:r>
@@ -12476,7 +11807,7 @@
           <w:rFonts w:ascii="Courier New" w:hAnsi="Courier New" w:cs="Courier New"/>
           <w:sz w:val="22"/>
           <w:szCs w:val="22"/>
-          <w:lang w:val="en-US"/>
+          <w:lang w:val="ru-RU"/>
         </w:rPr>
         <w:t xml:space="preserve">, </w:t>
       </w:r>
@@ -12494,7 +11825,7 @@
           <w:rFonts w:ascii="Courier New" w:hAnsi="Courier New" w:cs="Courier New"/>
           <w:sz w:val="22"/>
           <w:szCs w:val="22"/>
-          <w:lang w:val="en-US"/>
+          <w:lang w:val="ru-RU"/>
         </w:rPr>
         <w:t>):</w:t>
       </w:r>
@@ -12513,7 +11844,7 @@
           <w:rFonts w:ascii="Courier New" w:hAnsi="Courier New" w:cs="Courier New"/>
           <w:sz w:val="22"/>
           <w:szCs w:val="22"/>
-          <w:lang w:val="en-US"/>
+          <w:lang w:val="ru-RU"/>
         </w:rPr>
         <w:t xml:space="preserve">        </w:t>
       </w:r>
@@ -18364,7 +17695,7 @@
           <w:rFonts w:ascii="Courier New" w:hAnsi="Courier New" w:cs="Courier New"/>
           <w:sz w:val="22"/>
           <w:szCs w:val="22"/>
-          <w:lang w:val="ru-RU"/>
+          <w:lang w:val="en-US"/>
         </w:rPr>
       </w:pPr>
       <w:r>
@@ -18391,7 +17722,7 @@
           <w:rFonts w:ascii="Courier New" w:hAnsi="Courier New" w:cs="Courier New"/>
           <w:sz w:val="22"/>
           <w:szCs w:val="22"/>
-          <w:lang w:val="ru-RU"/>
+          <w:lang w:val="en-US"/>
         </w:rPr>
         <w:t>(</w:t>
       </w:r>
@@ -18401,26 +17732,152 @@
           <w:rFonts w:ascii="Courier New" w:hAnsi="Courier New" w:cs="Courier New"/>
           <w:sz w:val="22"/>
           <w:szCs w:val="22"/>
-          <w:lang w:val="ru-RU"/>
-        </w:rPr>
-        <w:t>"Файл с параметрами для расчета (по умолчанию - "</w:t>
-      </w:r>
-    </w:p>
-    <w:p>
-      <w:pPr>
-        <w:rPr>
-          <w:rFonts w:ascii="Courier New" w:hAnsi="Courier New" w:cs="Courier New"/>
-          <w:sz w:val="22"/>
-          <w:szCs w:val="22"/>
-          <w:lang w:val="en-US"/>
-        </w:rPr>
-      </w:pPr>
-      <w:r>
-        <w:rPr>
-          <w:rFonts w:ascii="Courier New" w:hAnsi="Courier New" w:cs="Courier New"/>
-          <w:sz w:val="22"/>
-          <w:szCs w:val="22"/>
-          <w:lang w:val="ru-RU"/>
+          <w:lang w:val="en-US"/>
+        </w:rPr>
+        <w:t>"</w:t>
+      </w:r>
+      <w:r>
+        <w:rPr>
+          <w:rFonts w:ascii="Courier New" w:hAnsi="Courier New" w:cs="Courier New"/>
+          <w:sz w:val="22"/>
+          <w:szCs w:val="22"/>
+          <w:lang w:val="ru-RU"/>
+        </w:rPr>
+        <w:t>Файл</w:t>
+      </w:r>
+      <w:r>
+        <w:rPr>
+          <w:rFonts w:ascii="Courier New" w:hAnsi="Courier New" w:cs="Courier New"/>
+          <w:sz w:val="22"/>
+          <w:szCs w:val="22"/>
+          <w:lang w:val="en-US"/>
+        </w:rPr>
+        <w:t xml:space="preserve"> </w:t>
+      </w:r>
+      <w:r>
+        <w:rPr>
+          <w:rFonts w:ascii="Courier New" w:hAnsi="Courier New" w:cs="Courier New"/>
+          <w:sz w:val="22"/>
+          <w:szCs w:val="22"/>
+          <w:lang w:val="ru-RU"/>
+        </w:rPr>
+        <w:t>с</w:t>
+      </w:r>
+      <w:r>
+        <w:rPr>
+          <w:rFonts w:ascii="Courier New" w:hAnsi="Courier New" w:cs="Courier New"/>
+          <w:sz w:val="22"/>
+          <w:szCs w:val="22"/>
+          <w:lang w:val="en-US"/>
+        </w:rPr>
+        <w:t xml:space="preserve"> </w:t>
+      </w:r>
+      <w:r>
+        <w:rPr>
+          <w:rFonts w:ascii="Courier New" w:hAnsi="Courier New" w:cs="Courier New"/>
+          <w:sz w:val="22"/>
+          <w:szCs w:val="22"/>
+          <w:lang w:val="ru-RU"/>
+        </w:rPr>
+        <w:t>параметрами</w:t>
+      </w:r>
+      <w:r>
+        <w:rPr>
+          <w:rFonts w:ascii="Courier New" w:hAnsi="Courier New" w:cs="Courier New"/>
+          <w:sz w:val="22"/>
+          <w:szCs w:val="22"/>
+          <w:lang w:val="en-US"/>
+        </w:rPr>
+        <w:t xml:space="preserve"> </w:t>
+      </w:r>
+      <w:r>
+        <w:rPr>
+          <w:rFonts w:ascii="Courier New" w:hAnsi="Courier New" w:cs="Courier New"/>
+          <w:sz w:val="22"/>
+          <w:szCs w:val="22"/>
+          <w:lang w:val="ru-RU"/>
+        </w:rPr>
+        <w:t>для</w:t>
+      </w:r>
+      <w:r>
+        <w:rPr>
+          <w:rFonts w:ascii="Courier New" w:hAnsi="Courier New" w:cs="Courier New"/>
+          <w:sz w:val="22"/>
+          <w:szCs w:val="22"/>
+          <w:lang w:val="en-US"/>
+        </w:rPr>
+        <w:t xml:space="preserve"> </w:t>
+      </w:r>
+      <w:r>
+        <w:rPr>
+          <w:rFonts w:ascii="Courier New" w:hAnsi="Courier New" w:cs="Courier New"/>
+          <w:sz w:val="22"/>
+          <w:szCs w:val="22"/>
+          <w:lang w:val="ru-RU"/>
+        </w:rPr>
+        <w:t>расчета</w:t>
+      </w:r>
+      <w:r>
+        <w:rPr>
+          <w:rFonts w:ascii="Courier New" w:hAnsi="Courier New" w:cs="Courier New"/>
+          <w:sz w:val="22"/>
+          <w:szCs w:val="22"/>
+          <w:lang w:val="en-US"/>
+        </w:rPr>
+        <w:t xml:space="preserve"> (</w:t>
+      </w:r>
+      <w:r>
+        <w:rPr>
+          <w:rFonts w:ascii="Courier New" w:hAnsi="Courier New" w:cs="Courier New"/>
+          <w:sz w:val="22"/>
+          <w:szCs w:val="22"/>
+          <w:lang w:val="ru-RU"/>
+        </w:rPr>
+        <w:t>по</w:t>
+      </w:r>
+      <w:r>
+        <w:rPr>
+          <w:rFonts w:ascii="Courier New" w:hAnsi="Courier New" w:cs="Courier New"/>
+          <w:sz w:val="22"/>
+          <w:szCs w:val="22"/>
+          <w:lang w:val="en-US"/>
+        </w:rPr>
+        <w:t xml:space="preserve"> </w:t>
+      </w:r>
+      <w:r>
+        <w:rPr>
+          <w:rFonts w:ascii="Courier New" w:hAnsi="Courier New" w:cs="Courier New"/>
+          <w:sz w:val="22"/>
+          <w:szCs w:val="22"/>
+          <w:lang w:val="ru-RU"/>
+        </w:rPr>
+        <w:t>умолчанию</w:t>
+      </w:r>
+      <w:r>
+        <w:rPr>
+          <w:rFonts w:ascii="Courier New" w:hAnsi="Courier New" w:cs="Courier New"/>
+          <w:sz w:val="22"/>
+          <w:szCs w:val="22"/>
+          <w:lang w:val="en-US"/>
+        </w:rPr>
+        <w:t xml:space="preserve"> - "</w:t>
+      </w:r>
+    </w:p>
+    <w:p>
+      <w:pPr>
+        <w:rPr>
+          <w:rFonts w:ascii="Courier New" w:hAnsi="Courier New" w:cs="Courier New"/>
+          <w:sz w:val="22"/>
+          <w:szCs w:val="22"/>
+          <w:lang w:val="en-US"/>
+        </w:rPr>
+      </w:pPr>
+      <w:r>
+        <w:rPr>
+          <w:rFonts w:ascii="Courier New" w:hAnsi="Courier New" w:cs="Courier New"/>
+          <w:sz w:val="22"/>
+          <w:szCs w:val="22"/>
+          <w:lang w:val="en-US"/>
         </w:rPr>
         <w:t xml:space="preserve">          </w:t>
       </w:r>
@@ -18548,7 +18005,7 @@
           <w:rFonts w:ascii="Courier New" w:hAnsi="Courier New" w:cs="Courier New"/>
           <w:sz w:val="22"/>
           <w:szCs w:val="22"/>
-          <w:lang w:val="en-US"/>
+          <w:lang w:val="ru-RU"/>
         </w:rPr>
       </w:pPr>
       <w:proofErr w:type="spellStart"/>
@@ -18567,7 +18024,7 @@
           <w:rFonts w:ascii="Courier New" w:hAnsi="Courier New" w:cs="Courier New"/>
           <w:sz w:val="22"/>
           <w:szCs w:val="22"/>
-          <w:lang w:val="en-US"/>
+          <w:lang w:val="ru-RU"/>
         </w:rPr>
         <w:t xml:space="preserve"> = </w:t>
       </w:r>
@@ -18588,7 +18045,7 @@
           <w:rFonts w:ascii="Courier New" w:hAnsi="Courier New" w:cs="Courier New"/>
           <w:sz w:val="22"/>
           <w:szCs w:val="22"/>
-          <w:lang w:val="en-US"/>
+          <w:lang w:val="ru-RU"/>
         </w:rPr>
         <w:t>(</w:t>
       </w:r>
@@ -18608,7 +18065,7 @@
           <w:rFonts w:ascii="Courier New" w:hAnsi="Courier New" w:cs="Courier New"/>
           <w:sz w:val="22"/>
           <w:szCs w:val="22"/>
-          <w:lang w:val="en-US"/>
+          <w:lang w:val="ru-RU"/>
         </w:rPr>
         <w:t xml:space="preserve">    </w:t>
       </w:r>
@@ -19181,7 +18638,7 @@
           <w:rFonts w:ascii="Courier New" w:hAnsi="Courier New" w:cs="Courier New"/>
           <w:sz w:val="22"/>
           <w:szCs w:val="22"/>
-          <w:lang w:val="ru-RU"/>
+          <w:lang w:val="en-US"/>
         </w:rPr>
       </w:pPr>
       <w:r>
@@ -19198,7 +18655,7 @@
           <w:rFonts w:ascii="Courier New" w:hAnsi="Courier New" w:cs="Courier New"/>
           <w:sz w:val="22"/>
           <w:szCs w:val="22"/>
-          <w:lang w:val="ru-RU"/>
+          <w:lang w:val="en-US"/>
         </w:rPr>
         <w:t xml:space="preserve"> = </w:t>
       </w:r>
@@ -19217,7 +18674,7 @@
           <w:rFonts w:ascii="Courier New" w:hAnsi="Courier New" w:cs="Courier New"/>
           <w:sz w:val="22"/>
           <w:szCs w:val="22"/>
-          <w:lang w:val="ru-RU"/>
+          <w:lang w:val="en-US"/>
         </w:rPr>
         <w:t>[</w:t>
       </w:r>
@@ -19227,7 +18684,7 @@
           <w:rFonts w:ascii="Courier New" w:hAnsi="Courier New" w:cs="Courier New"/>
           <w:sz w:val="22"/>
           <w:szCs w:val="22"/>
-          <w:lang w:val="ru-RU"/>
+          <w:lang w:val="en-US"/>
         </w:rPr>
         <w:t>1][1]</w:t>
       </w:r>
@@ -19277,10 +18734,9 @@
           <w:rFonts w:ascii="Courier New" w:hAnsi="Courier New" w:cs="Courier New"/>
           <w:sz w:val="22"/>
           <w:szCs w:val="22"/>
-          <w:lang w:val="en-US"/>
-        </w:rPr>
-      </w:pPr>
-      <w:proofErr w:type="spellStart"/>
+          <w:lang w:val="ru-RU"/>
+        </w:rPr>
+      </w:pPr>
       <w:r>
         <w:rPr>
           <w:rFonts w:ascii="Courier New" w:hAnsi="Courier New" w:cs="Courier New"/>
@@ -19295,7 +18751,7 @@
           <w:rFonts w:ascii="Courier New" w:hAnsi="Courier New" w:cs="Courier New"/>
           <w:sz w:val="22"/>
           <w:szCs w:val="22"/>
-          <w:lang w:val="en-US"/>
+          <w:lang w:val="ru-RU"/>
         </w:rPr>
         <w:t>_</w:t>
       </w:r>
@@ -19308,13 +18764,12 @@
         </w:rPr>
         <w:t>size</w:t>
       </w:r>
-      <w:proofErr w:type="spellEnd"/>
-      <w:r>
-        <w:rPr>
-          <w:rFonts w:ascii="Courier New" w:hAnsi="Courier New" w:cs="Courier New"/>
-          <w:sz w:val="22"/>
-          <w:szCs w:val="22"/>
-          <w:lang w:val="en-US"/>
+      <w:r>
+        <w:rPr>
+          <w:rFonts w:ascii="Courier New" w:hAnsi="Courier New" w:cs="Courier New"/>
+          <w:sz w:val="22"/>
+          <w:szCs w:val="22"/>
+          <w:lang w:val="ru-RU"/>
         </w:rPr>
         <w:t xml:space="preserve"> = </w:t>
       </w:r>
@@ -19333,7 +18788,7 @@
           <w:rFonts w:ascii="Courier New" w:hAnsi="Courier New" w:cs="Courier New"/>
           <w:sz w:val="22"/>
           <w:szCs w:val="22"/>
-          <w:lang w:val="en-US"/>
+          <w:lang w:val="ru-RU"/>
         </w:rPr>
         <w:t>[</w:t>
       </w:r>
@@ -19343,7 +18798,7 @@
           <w:rFonts w:ascii="Courier New" w:hAnsi="Courier New" w:cs="Courier New"/>
           <w:sz w:val="22"/>
           <w:szCs w:val="22"/>
-          <w:lang w:val="en-US"/>
+          <w:lang w:val="ru-RU"/>
         </w:rPr>
         <w:t>2][1]</w:t>
       </w:r>
@@ -19431,7 +18886,7 @@
           <w:rFonts w:ascii="Courier New" w:hAnsi="Courier New" w:cs="Courier New"/>
           <w:sz w:val="22"/>
           <w:szCs w:val="22"/>
-          <w:lang w:val="ru-RU"/>
+          <w:lang w:val="en-US"/>
         </w:rPr>
       </w:pPr>
       <w:r>
@@ -19448,7 +18903,7 @@
           <w:rFonts w:ascii="Courier New" w:hAnsi="Courier New" w:cs="Courier New"/>
           <w:sz w:val="22"/>
           <w:szCs w:val="22"/>
-          <w:lang w:val="ru-RU"/>
+          <w:lang w:val="en-US"/>
         </w:rPr>
         <w:t xml:space="preserve">1 = </w:t>
       </w:r>
@@ -19467,7 +18922,7 @@
           <w:rFonts w:ascii="Courier New" w:hAnsi="Courier New" w:cs="Courier New"/>
           <w:sz w:val="22"/>
           <w:szCs w:val="22"/>
-          <w:lang w:val="ru-RU"/>
+          <w:lang w:val="en-US"/>
         </w:rPr>
         <w:t>[</w:t>
       </w:r>
@@ -19477,7 +18932,7 @@
           <w:rFonts w:ascii="Courier New" w:hAnsi="Courier New" w:cs="Courier New"/>
           <w:sz w:val="22"/>
           <w:szCs w:val="22"/>
-          <w:lang w:val="ru-RU"/>
+          <w:lang w:val="en-US"/>
         </w:rPr>
         <w:t>4][1]</w:t>
       </w:r>
@@ -19488,17 +18943,35 @@
           <w:rFonts w:ascii="Courier New" w:hAnsi="Courier New" w:cs="Courier New"/>
           <w:sz w:val="22"/>
           <w:szCs w:val="22"/>
-          <w:lang w:val="ru-RU"/>
-        </w:rPr>
-      </w:pPr>
-      <w:r>
-        <w:rPr>
-          <w:rFonts w:ascii="Courier New" w:hAnsi="Courier New" w:cs="Courier New"/>
-          <w:sz w:val="22"/>
-          <w:szCs w:val="22"/>
-          <w:lang w:val="ru-RU"/>
-        </w:rPr>
-        <w:t xml:space="preserve"># БД - </w:t>
+          <w:lang w:val="en-US"/>
+        </w:rPr>
+      </w:pPr>
+      <w:r>
+        <w:rPr>
+          <w:rFonts w:ascii="Courier New" w:hAnsi="Courier New" w:cs="Courier New"/>
+          <w:sz w:val="22"/>
+          <w:szCs w:val="22"/>
+          <w:lang w:val="en-US"/>
+        </w:rPr>
+        <w:t xml:space="preserve"># </w:t>
+      </w:r>
+      <w:r>
+        <w:rPr>
+          <w:rFonts w:ascii="Courier New" w:hAnsi="Courier New" w:cs="Courier New"/>
+          <w:sz w:val="22"/>
+          <w:szCs w:val="22"/>
+          <w:lang w:val="ru-RU"/>
+        </w:rPr>
+        <w:t>БД</w:t>
+      </w:r>
+      <w:r>
+        <w:rPr>
+          <w:rFonts w:ascii="Courier New" w:hAnsi="Courier New" w:cs="Courier New"/>
+          <w:sz w:val="22"/>
+          <w:szCs w:val="22"/>
+          <w:lang w:val="en-US"/>
+        </w:rPr>
+        <w:t xml:space="preserve"> - </w:t>
       </w:r>
       <w:r>
         <w:rPr>
@@ -19516,7 +18989,7 @@
           <w:rFonts w:ascii="Courier New" w:hAnsi="Courier New" w:cs="Courier New"/>
           <w:sz w:val="22"/>
           <w:szCs w:val="22"/>
-          <w:lang w:val="ru-RU"/>
+          <w:lang w:val="en-US"/>
         </w:rPr>
       </w:pPr>
       <w:r>
@@ -19533,7 +19006,7 @@
           <w:rFonts w:ascii="Courier New" w:hAnsi="Courier New" w:cs="Courier New"/>
           <w:sz w:val="22"/>
           <w:szCs w:val="22"/>
-          <w:lang w:val="ru-RU"/>
+          <w:lang w:val="en-US"/>
         </w:rPr>
         <w:t xml:space="preserve"> = </w:t>
       </w:r>
@@ -19552,7 +19025,7 @@
           <w:rFonts w:ascii="Courier New" w:hAnsi="Courier New" w:cs="Courier New"/>
           <w:sz w:val="22"/>
           <w:szCs w:val="22"/>
-          <w:lang w:val="ru-RU"/>
+          <w:lang w:val="en-US"/>
         </w:rPr>
         <w:t>[</w:t>
       </w:r>
@@ -19562,7 +19035,7 @@
           <w:rFonts w:ascii="Courier New" w:hAnsi="Courier New" w:cs="Courier New"/>
           <w:sz w:val="22"/>
           <w:szCs w:val="22"/>
-          <w:lang w:val="ru-RU"/>
+          <w:lang w:val="en-US"/>
         </w:rPr>
         <w:t>5][1]</w:t>
       </w:r>
@@ -19592,7 +19065,7 @@
           <w:rFonts w:ascii="Courier New" w:hAnsi="Courier New" w:cs="Courier New"/>
           <w:sz w:val="22"/>
           <w:szCs w:val="22"/>
-          <w:lang w:val="en-US"/>
+          <w:lang w:val="ru-RU"/>
         </w:rPr>
       </w:pPr>
       <w:proofErr w:type="spellStart"/>
@@ -19606,12 +19079,13 @@
         <w:lastRenderedPageBreak/>
         <w:t>func</w:t>
       </w:r>
-      <w:r>
-        <w:rPr>
-          <w:rFonts w:ascii="Courier New" w:hAnsi="Courier New" w:cs="Courier New"/>
-          <w:sz w:val="22"/>
-          <w:szCs w:val="22"/>
-          <w:lang w:val="en-US"/>
+      <w:proofErr w:type="spellEnd"/>
+      <w:r>
+        <w:rPr>
+          <w:rFonts w:ascii="Courier New" w:hAnsi="Courier New" w:cs="Courier New"/>
+          <w:sz w:val="22"/>
+          <w:szCs w:val="22"/>
+          <w:lang w:val="ru-RU"/>
         </w:rPr>
         <w:t>_</w:t>
       </w:r>
@@ -19624,13 +19098,12 @@
         </w:rPr>
         <w:t>points</w:t>
       </w:r>
-      <w:proofErr w:type="spellEnd"/>
-      <w:r>
-        <w:rPr>
-          <w:rFonts w:ascii="Courier New" w:hAnsi="Courier New" w:cs="Courier New"/>
-          <w:sz w:val="22"/>
-          <w:szCs w:val="22"/>
-          <w:lang w:val="en-US"/>
+      <w:r>
+        <w:rPr>
+          <w:rFonts w:ascii="Courier New" w:hAnsi="Courier New" w:cs="Courier New"/>
+          <w:sz w:val="22"/>
+          <w:szCs w:val="22"/>
+          <w:lang w:val="ru-RU"/>
         </w:rPr>
         <w:t xml:space="preserve"> = </w:t>
       </w:r>
@@ -19649,7 +19122,7 @@
           <w:rFonts w:ascii="Courier New" w:hAnsi="Courier New" w:cs="Courier New"/>
           <w:sz w:val="22"/>
           <w:szCs w:val="22"/>
-          <w:lang w:val="en-US"/>
+          <w:lang w:val="ru-RU"/>
         </w:rPr>
         <w:t>[</w:t>
       </w:r>
@@ -19659,7 +19132,7 @@
           <w:rFonts w:ascii="Courier New" w:hAnsi="Courier New" w:cs="Courier New"/>
           <w:sz w:val="22"/>
           <w:szCs w:val="22"/>
-          <w:lang w:val="en-US"/>
+          <w:lang w:val="ru-RU"/>
         </w:rPr>
         <w:t>6][1]</w:t>
       </w:r>
@@ -19670,15 +19143,15 @@
           <w:rFonts w:ascii="Courier New" w:hAnsi="Courier New" w:cs="Courier New"/>
           <w:sz w:val="22"/>
           <w:szCs w:val="22"/>
-          <w:lang w:val="en-US"/>
-        </w:rPr>
-      </w:pPr>
-      <w:r>
-        <w:rPr>
-          <w:rFonts w:ascii="Courier New" w:hAnsi="Courier New" w:cs="Courier New"/>
-          <w:sz w:val="22"/>
-          <w:szCs w:val="22"/>
-          <w:lang w:val="en-US"/>
+          <w:lang w:val="ru-RU"/>
+        </w:rPr>
+      </w:pPr>
+      <w:r>
+        <w:rPr>
+          <w:rFonts w:ascii="Courier New" w:hAnsi="Courier New" w:cs="Courier New"/>
+          <w:sz w:val="22"/>
+          <w:szCs w:val="22"/>
+          <w:lang w:val="ru-RU"/>
         </w:rPr>
         <w:t xml:space="preserve"># </w:t>
       </w:r>
@@ -19696,7 +19169,7 @@
           <w:rFonts w:ascii="Courier New" w:hAnsi="Courier New" w:cs="Courier New"/>
           <w:sz w:val="22"/>
           <w:szCs w:val="22"/>
-          <w:lang w:val="en-US"/>
+          <w:lang w:val="ru-RU"/>
         </w:rPr>
         <w:t xml:space="preserve"> - </w:t>
       </w:r>
@@ -19716,7 +19189,7 @@
           <w:rFonts w:ascii="Courier New" w:hAnsi="Courier New" w:cs="Courier New"/>
           <w:sz w:val="22"/>
           <w:szCs w:val="22"/>
-          <w:lang w:val="en-US"/>
+          <w:lang w:val="ru-RU"/>
         </w:rPr>
         <w:t xml:space="preserve">. </w:t>
       </w:r>
@@ -19734,7 +19207,7 @@
           <w:rFonts w:ascii="Courier New" w:hAnsi="Courier New" w:cs="Courier New"/>
           <w:sz w:val="22"/>
           <w:szCs w:val="22"/>
-          <w:lang w:val="en-US"/>
+          <w:lang w:val="ru-RU"/>
         </w:rPr>
         <w:t xml:space="preserve"> </w:t>
       </w:r>
@@ -19811,28 +19284,85 @@
           <w:rFonts w:ascii="Courier New" w:hAnsi="Courier New" w:cs="Courier New"/>
           <w:sz w:val="22"/>
           <w:szCs w:val="22"/>
-          <w:lang w:val="ru-RU"/>
-        </w:rPr>
-      </w:pPr>
-      <w:r>
-        <w:rPr>
-          <w:rFonts w:ascii="Courier New" w:hAnsi="Courier New" w:cs="Courier New"/>
-          <w:sz w:val="22"/>
-          <w:szCs w:val="22"/>
-          <w:lang w:val="ru-RU"/>
-        </w:rPr>
-        <w:t># Ставка программиста (руб.)</w:t>
-      </w:r>
-    </w:p>
-    <w:p>
-      <w:pPr>
-        <w:rPr>
-          <w:rFonts w:ascii="Courier New" w:hAnsi="Courier New" w:cs="Courier New"/>
-          <w:sz w:val="22"/>
-          <w:szCs w:val="22"/>
-          <w:lang w:val="ru-RU"/>
-        </w:rPr>
-      </w:pPr>
+          <w:lang w:val="en-US"/>
+        </w:rPr>
+      </w:pPr>
+      <w:r>
+        <w:rPr>
+          <w:rFonts w:ascii="Courier New" w:hAnsi="Courier New" w:cs="Courier New"/>
+          <w:sz w:val="22"/>
+          <w:szCs w:val="22"/>
+          <w:lang w:val="en-US"/>
+        </w:rPr>
+        <w:t xml:space="preserve"># </w:t>
+      </w:r>
+      <w:r>
+        <w:rPr>
+          <w:rFonts w:ascii="Courier New" w:hAnsi="Courier New" w:cs="Courier New"/>
+          <w:sz w:val="22"/>
+          <w:szCs w:val="22"/>
+          <w:lang w:val="ru-RU"/>
+        </w:rPr>
+        <w:t>Ставка</w:t>
+      </w:r>
+      <w:r>
+        <w:rPr>
+          <w:rFonts w:ascii="Courier New" w:hAnsi="Courier New" w:cs="Courier New"/>
+          <w:sz w:val="22"/>
+          <w:szCs w:val="22"/>
+          <w:lang w:val="en-US"/>
+        </w:rPr>
+        <w:t xml:space="preserve"> </w:t>
+      </w:r>
+      <w:r>
+        <w:rPr>
+          <w:rFonts w:ascii="Courier New" w:hAnsi="Courier New" w:cs="Courier New"/>
+          <w:sz w:val="22"/>
+          <w:szCs w:val="22"/>
+          <w:lang w:val="ru-RU"/>
+        </w:rPr>
+        <w:t>программиста</w:t>
+      </w:r>
+      <w:r>
+        <w:rPr>
+          <w:rFonts w:ascii="Courier New" w:hAnsi="Courier New" w:cs="Courier New"/>
+          <w:sz w:val="22"/>
+          <w:szCs w:val="22"/>
+          <w:lang w:val="en-US"/>
+        </w:rPr>
+        <w:t xml:space="preserve"> (</w:t>
+      </w:r>
+      <w:proofErr w:type="spellStart"/>
+      <w:r>
+        <w:rPr>
+          <w:rFonts w:ascii="Courier New" w:hAnsi="Courier New" w:cs="Courier New"/>
+          <w:sz w:val="22"/>
+          <w:szCs w:val="22"/>
+          <w:lang w:val="ru-RU"/>
+        </w:rPr>
+        <w:t>руб</w:t>
+      </w:r>
+      <w:proofErr w:type="spellEnd"/>
+      <w:r>
+        <w:rPr>
+          <w:rFonts w:ascii="Courier New" w:hAnsi="Courier New" w:cs="Courier New"/>
+          <w:sz w:val="22"/>
+          <w:szCs w:val="22"/>
+          <w:lang w:val="en-US"/>
+        </w:rPr>
+        <w:t>.)</w:t>
+      </w:r>
+    </w:p>
+    <w:p>
+      <w:pPr>
+        <w:rPr>
+          <w:rFonts w:ascii="Courier New" w:hAnsi="Courier New" w:cs="Courier New"/>
+          <w:sz w:val="22"/>
+          <w:szCs w:val="22"/>
+          <w:lang w:val="en-US"/>
+        </w:rPr>
+      </w:pPr>
+      <w:proofErr w:type="spellStart"/>
       <w:r>
         <w:rPr>
           <w:rFonts w:ascii="Courier New" w:hAnsi="Courier New" w:cs="Courier New"/>
@@ -19847,7 +19377,7 @@
           <w:rFonts w:ascii="Courier New" w:hAnsi="Courier New" w:cs="Courier New"/>
           <w:sz w:val="22"/>
           <w:szCs w:val="22"/>
-          <w:lang w:val="ru-RU"/>
+          <w:lang w:val="en-US"/>
         </w:rPr>
         <w:t>_</w:t>
       </w:r>
@@ -19860,12 +19390,13 @@
         </w:rPr>
         <w:t>rate</w:t>
       </w:r>
-      <w:r>
-        <w:rPr>
-          <w:rFonts w:ascii="Courier New" w:hAnsi="Courier New" w:cs="Courier New"/>
-          <w:sz w:val="22"/>
-          <w:szCs w:val="22"/>
-          <w:lang w:val="ru-RU"/>
+      <w:proofErr w:type="spellEnd"/>
+      <w:r>
+        <w:rPr>
+          <w:rFonts w:ascii="Courier New" w:hAnsi="Courier New" w:cs="Courier New"/>
+          <w:sz w:val="22"/>
+          <w:szCs w:val="22"/>
+          <w:lang w:val="en-US"/>
         </w:rPr>
         <w:t xml:space="preserve"> = </w:t>
       </w:r>
@@ -19884,7 +19415,7 @@
           <w:rFonts w:ascii="Courier New" w:hAnsi="Courier New" w:cs="Courier New"/>
           <w:sz w:val="22"/>
           <w:szCs w:val="22"/>
-          <w:lang w:val="ru-RU"/>
+          <w:lang w:val="en-US"/>
         </w:rPr>
         <w:t>[</w:t>
       </w:r>
@@ -19894,7 +19425,7 @@
           <w:rFonts w:ascii="Courier New" w:hAnsi="Courier New" w:cs="Courier New"/>
           <w:sz w:val="22"/>
           <w:szCs w:val="22"/>
-          <w:lang w:val="ru-RU"/>
+          <w:lang w:val="en-US"/>
         </w:rPr>
         <w:t>8][1]</w:t>
       </w:r>
@@ -19943,7 +19474,7 @@
           <w:rFonts w:ascii="Courier New" w:hAnsi="Courier New" w:cs="Courier New"/>
           <w:sz w:val="22"/>
           <w:szCs w:val="22"/>
-          <w:lang w:val="ru-RU"/>
+          <w:lang w:val="en-US"/>
         </w:rPr>
       </w:pPr>
       <w:proofErr w:type="spellStart"/>
@@ -19962,7 +19493,7 @@
           <w:rFonts w:ascii="Courier New" w:hAnsi="Courier New" w:cs="Courier New"/>
           <w:sz w:val="22"/>
           <w:szCs w:val="22"/>
-          <w:lang w:val="ru-RU"/>
+          <w:lang w:val="en-US"/>
         </w:rPr>
         <w:t xml:space="preserve"> = </w:t>
       </w:r>
@@ -19980,7 +19511,7 @@
           <w:rFonts w:ascii="Courier New" w:hAnsi="Courier New" w:cs="Courier New"/>
           <w:sz w:val="22"/>
           <w:szCs w:val="22"/>
-          <w:lang w:val="ru-RU"/>
+          <w:lang w:val="en-US"/>
         </w:rPr>
         <w:t>(</w:t>
       </w:r>
@@ -19999,7 +19530,7 @@
           <w:rFonts w:ascii="Courier New" w:hAnsi="Courier New" w:cs="Courier New"/>
           <w:sz w:val="22"/>
           <w:szCs w:val="22"/>
-          <w:lang w:val="ru-RU"/>
+          <w:lang w:val="en-US"/>
         </w:rPr>
         <w:t>[</w:t>
       </w:r>
@@ -20009,7 +19540,7 @@
           <w:rFonts w:ascii="Courier New" w:hAnsi="Courier New" w:cs="Courier New"/>
           <w:sz w:val="22"/>
           <w:szCs w:val="22"/>
-          <w:lang w:val="ru-RU"/>
+          <w:lang w:val="en-US"/>
         </w:rPr>
         <w:t>9][1])</w:t>
       </w:r>
@@ -20020,26 +19551,53 @@
           <w:rFonts w:ascii="Courier New" w:hAnsi="Courier New" w:cs="Courier New"/>
           <w:sz w:val="22"/>
           <w:szCs w:val="22"/>
-          <w:lang w:val="ru-RU"/>
-        </w:rPr>
-      </w:pPr>
-      <w:r>
-        <w:rPr>
-          <w:rFonts w:ascii="Courier New" w:hAnsi="Courier New" w:cs="Courier New"/>
-          <w:sz w:val="22"/>
-          <w:szCs w:val="22"/>
-          <w:lang w:val="ru-RU"/>
-        </w:rPr>
-        <w:t># техническому специалисту</w:t>
-      </w:r>
-    </w:p>
-    <w:p>
-      <w:pPr>
-        <w:rPr>
-          <w:rFonts w:ascii="Courier New" w:hAnsi="Courier New" w:cs="Courier New"/>
-          <w:sz w:val="22"/>
-          <w:szCs w:val="22"/>
-          <w:lang w:val="ru-RU"/>
+          <w:lang w:val="en-US"/>
+        </w:rPr>
+      </w:pPr>
+      <w:r>
+        <w:rPr>
+          <w:rFonts w:ascii="Courier New" w:hAnsi="Courier New" w:cs="Courier New"/>
+          <w:sz w:val="22"/>
+          <w:szCs w:val="22"/>
+          <w:lang w:val="en-US"/>
+        </w:rPr>
+        <w:t xml:space="preserve"># </w:t>
+      </w:r>
+      <w:r>
+        <w:rPr>
+          <w:rFonts w:ascii="Courier New" w:hAnsi="Courier New" w:cs="Courier New"/>
+          <w:sz w:val="22"/>
+          <w:szCs w:val="22"/>
+          <w:lang w:val="ru-RU"/>
+        </w:rPr>
+        <w:t>техническому</w:t>
+      </w:r>
+      <w:r>
+        <w:rPr>
+          <w:rFonts w:ascii="Courier New" w:hAnsi="Courier New" w:cs="Courier New"/>
+          <w:sz w:val="22"/>
+          <w:szCs w:val="22"/>
+          <w:lang w:val="en-US"/>
+        </w:rPr>
+        <w:t xml:space="preserve"> </w:t>
+      </w:r>
+      <w:r>
+        <w:rPr>
+          <w:rFonts w:ascii="Courier New" w:hAnsi="Courier New" w:cs="Courier New"/>
+          <w:sz w:val="22"/>
+          <w:szCs w:val="22"/>
+          <w:lang w:val="ru-RU"/>
+        </w:rPr>
+        <w:t>специалисту</w:t>
+      </w:r>
+    </w:p>
+    <w:p>
+      <w:pPr>
+        <w:rPr>
+          <w:rFonts w:ascii="Courier New" w:hAnsi="Courier New" w:cs="Courier New"/>
+          <w:sz w:val="22"/>
+          <w:szCs w:val="22"/>
+          <w:lang w:val="en-US"/>
         </w:rPr>
       </w:pPr>
       <w:proofErr w:type="spellStart"/>
@@ -20058,7 +19616,7 @@
           <w:rFonts w:ascii="Courier New" w:hAnsi="Courier New" w:cs="Courier New"/>
           <w:sz w:val="22"/>
           <w:szCs w:val="22"/>
-          <w:lang w:val="ru-RU"/>
+          <w:lang w:val="en-US"/>
         </w:rPr>
         <w:t xml:space="preserve"> = </w:t>
       </w:r>
@@ -20076,7 +19634,7 @@
           <w:rFonts w:ascii="Courier New" w:hAnsi="Courier New" w:cs="Courier New"/>
           <w:sz w:val="22"/>
           <w:szCs w:val="22"/>
-          <w:lang w:val="ru-RU"/>
+          <w:lang w:val="en-US"/>
         </w:rPr>
         <w:t>(</w:t>
       </w:r>
@@ -20095,7 +19653,7 @@
           <w:rFonts w:ascii="Courier New" w:hAnsi="Courier New" w:cs="Courier New"/>
           <w:sz w:val="22"/>
           <w:szCs w:val="22"/>
-          <w:lang w:val="ru-RU"/>
+          <w:lang w:val="en-US"/>
         </w:rPr>
         <w:t>[</w:t>
       </w:r>
@@ -20105,7 +19663,7 @@
           <w:rFonts w:ascii="Courier New" w:hAnsi="Courier New" w:cs="Courier New"/>
           <w:sz w:val="22"/>
           <w:szCs w:val="22"/>
-          <w:lang w:val="ru-RU"/>
+          <w:lang w:val="en-US"/>
         </w:rPr>
         <w:t>10][1])</w:t>
       </w:r>
@@ -22180,7 +21738,7 @@
           <w:rFonts w:ascii="Courier New" w:hAnsi="Courier New" w:cs="Courier New"/>
           <w:sz w:val="22"/>
           <w:szCs w:val="22"/>
-          <w:lang w:val="ru-RU"/>
+          <w:lang w:val="en-US"/>
         </w:rPr>
       </w:pPr>
       <w:proofErr w:type="gramStart"/>
@@ -22198,7 +21756,7 @@
           <w:rFonts w:ascii="Courier New" w:hAnsi="Courier New" w:cs="Courier New"/>
           <w:sz w:val="22"/>
           <w:szCs w:val="22"/>
-          <w:lang w:val="ru-RU"/>
+          <w:lang w:val="en-US"/>
         </w:rPr>
         <w:t>(</w:t>
       </w:r>
@@ -22208,9 +21766,63 @@
           <w:rFonts w:ascii="Courier New" w:hAnsi="Courier New" w:cs="Courier New"/>
           <w:sz w:val="22"/>
           <w:szCs w:val="22"/>
-          <w:lang w:val="ru-RU"/>
-        </w:rPr>
-        <w:t xml:space="preserve">"Размерность ПО для", </w:t>
+          <w:lang w:val="en-US"/>
+        </w:rPr>
+        <w:t>"</w:t>
+      </w:r>
+      <w:r>
+        <w:rPr>
+          <w:rFonts w:ascii="Courier New" w:hAnsi="Courier New" w:cs="Courier New"/>
+          <w:sz w:val="22"/>
+          <w:szCs w:val="22"/>
+          <w:lang w:val="ru-RU"/>
+        </w:rPr>
+        <w:t>Размерность</w:t>
+      </w:r>
+      <w:r>
+        <w:rPr>
+          <w:rFonts w:ascii="Courier New" w:hAnsi="Courier New" w:cs="Courier New"/>
+          <w:sz w:val="22"/>
+          <w:szCs w:val="22"/>
+          <w:lang w:val="en-US"/>
+        </w:rPr>
+        <w:t xml:space="preserve"> </w:t>
+      </w:r>
+      <w:r>
+        <w:rPr>
+          <w:rFonts w:ascii="Courier New" w:hAnsi="Courier New" w:cs="Courier New"/>
+          <w:sz w:val="22"/>
+          <w:szCs w:val="22"/>
+          <w:lang w:val="ru-RU"/>
+        </w:rPr>
+        <w:t>ПО</w:t>
+      </w:r>
+      <w:r>
+        <w:rPr>
+          <w:rFonts w:ascii="Courier New" w:hAnsi="Courier New" w:cs="Courier New"/>
+          <w:sz w:val="22"/>
+          <w:szCs w:val="22"/>
+          <w:lang w:val="en-US"/>
+        </w:rPr>
+        <w:t xml:space="preserve"> </w:t>
+      </w:r>
+      <w:r>
+        <w:rPr>
+          <w:rFonts w:ascii="Courier New" w:hAnsi="Courier New" w:cs="Courier New"/>
+          <w:sz w:val="22"/>
+          <w:szCs w:val="22"/>
+          <w:lang w:val="ru-RU"/>
+        </w:rPr>
+        <w:t>для</w:t>
+      </w:r>
+      <w:r>
+        <w:rPr>
+          <w:rFonts w:ascii="Courier New" w:hAnsi="Courier New" w:cs="Courier New"/>
+          <w:sz w:val="22"/>
+          <w:szCs w:val="22"/>
+          <w:lang w:val="en-US"/>
+        </w:rPr>
+        <w:t xml:space="preserve">", </w:t>
       </w:r>
       <w:r>
         <w:rPr>
@@ -22226,7 +21838,7 @@
           <w:rFonts w:ascii="Courier New" w:hAnsi="Courier New" w:cs="Courier New"/>
           <w:sz w:val="22"/>
           <w:szCs w:val="22"/>
-          <w:lang w:val="ru-RU"/>
+          <w:lang w:val="en-US"/>
         </w:rPr>
         <w:t>.</w:t>
       </w:r>
@@ -22244,7 +21856,7 @@
           <w:rFonts w:ascii="Courier New" w:hAnsi="Courier New" w:cs="Courier New"/>
           <w:sz w:val="22"/>
           <w:szCs w:val="22"/>
-          <w:lang w:val="ru-RU"/>
+          <w:lang w:val="en-US"/>
         </w:rPr>
         <w:t xml:space="preserve">, ":", </w:t>
       </w:r>
@@ -22262,7 +21874,7 @@
           <w:rFonts w:ascii="Courier New" w:hAnsi="Courier New" w:cs="Courier New"/>
           <w:sz w:val="22"/>
           <w:szCs w:val="22"/>
-          <w:lang w:val="ru-RU"/>
+          <w:lang w:val="en-US"/>
         </w:rPr>
         <w:t>_</w:t>
       </w:r>
@@ -22280,7 +21892,7 @@
           <w:rFonts w:ascii="Courier New" w:hAnsi="Courier New" w:cs="Courier New"/>
           <w:sz w:val="22"/>
           <w:szCs w:val="22"/>
-          <w:lang w:val="ru-RU"/>
+          <w:lang w:val="en-US"/>
         </w:rPr>
         <w:t>)</w:t>
       </w:r>
@@ -23896,7 +23508,7 @@
           <w:rFonts w:ascii="Courier New" w:hAnsi="Courier New" w:cs="Courier New"/>
           <w:sz w:val="22"/>
           <w:szCs w:val="22"/>
-          <w:lang w:val="ru-RU"/>
+          <w:lang w:val="en-US"/>
         </w:rPr>
       </w:pPr>
       <w:proofErr w:type="gramStart"/>
@@ -23914,7 +23526,7 @@
           <w:rFonts w:ascii="Courier New" w:hAnsi="Courier New" w:cs="Courier New"/>
           <w:sz w:val="22"/>
           <w:szCs w:val="22"/>
-          <w:lang w:val="ru-RU"/>
+          <w:lang w:val="en-US"/>
         </w:rPr>
         <w:t>(</w:t>
       </w:r>
@@ -23924,10 +23536,65 @@
           <w:rFonts w:ascii="Courier New" w:hAnsi="Courier New" w:cs="Courier New"/>
           <w:sz w:val="22"/>
           <w:szCs w:val="22"/>
-          <w:lang w:val="ru-RU"/>
-        </w:rPr>
-        <w:t xml:space="preserve">"Срок опытной эксплуатации:", </w:t>
-      </w:r>
+          <w:lang w:val="en-US"/>
+        </w:rPr>
+        <w:t>"</w:t>
+      </w:r>
+      <w:r>
+        <w:rPr>
+          <w:rFonts w:ascii="Courier New" w:hAnsi="Courier New" w:cs="Courier New"/>
+          <w:sz w:val="22"/>
+          <w:szCs w:val="22"/>
+          <w:lang w:val="ru-RU"/>
+        </w:rPr>
+        <w:t>Срок</w:t>
+      </w:r>
+      <w:r>
+        <w:rPr>
+          <w:rFonts w:ascii="Courier New" w:hAnsi="Courier New" w:cs="Courier New"/>
+          <w:sz w:val="22"/>
+          <w:szCs w:val="22"/>
+          <w:lang w:val="en-US"/>
+        </w:rPr>
+        <w:t xml:space="preserve"> </w:t>
+      </w:r>
+      <w:r>
+        <w:rPr>
+          <w:rFonts w:ascii="Courier New" w:hAnsi="Courier New" w:cs="Courier New"/>
+          <w:sz w:val="22"/>
+          <w:szCs w:val="22"/>
+          <w:lang w:val="ru-RU"/>
+        </w:rPr>
+        <w:t>опытной</w:t>
+      </w:r>
+      <w:r>
+        <w:rPr>
+          <w:rFonts w:ascii="Courier New" w:hAnsi="Courier New" w:cs="Courier New"/>
+          <w:sz w:val="22"/>
+          <w:szCs w:val="22"/>
+          <w:lang w:val="en-US"/>
+        </w:rPr>
+        <w:t xml:space="preserve"> </w:t>
+      </w:r>
+      <w:r>
+        <w:rPr>
+          <w:rFonts w:ascii="Courier New" w:hAnsi="Courier New" w:cs="Courier New"/>
+          <w:sz w:val="22"/>
+          <w:szCs w:val="22"/>
+          <w:lang w:val="ru-RU"/>
+        </w:rPr>
+        <w:t>эксплуатации</w:t>
+      </w:r>
+      <w:r>
+        <w:rPr>
+          <w:rFonts w:ascii="Courier New" w:hAnsi="Courier New" w:cs="Courier New"/>
+          <w:sz w:val="22"/>
+          <w:szCs w:val="22"/>
+          <w:lang w:val="en-US"/>
+        </w:rPr>
+        <w:t xml:space="preserve">:", </w:t>
+      </w:r>
+      <w:proofErr w:type="spellStart"/>
       <w:r>
         <w:rPr>
           <w:rFonts w:ascii="Courier New" w:hAnsi="Courier New" w:cs="Courier New"/>
@@ -23942,7 +23609,7 @@
           <w:rFonts w:ascii="Courier New" w:hAnsi="Courier New" w:cs="Courier New"/>
           <w:sz w:val="22"/>
           <w:szCs w:val="22"/>
-          <w:lang w:val="ru-RU"/>
+          <w:lang w:val="en-US"/>
         </w:rPr>
         <w:t>_</w:t>
       </w:r>
@@ -23955,12 +23622,13 @@
         </w:rPr>
         <w:t>time</w:t>
       </w:r>
-      <w:r>
-        <w:rPr>
-          <w:rFonts w:ascii="Courier New" w:hAnsi="Courier New" w:cs="Courier New"/>
-          <w:sz w:val="22"/>
-          <w:szCs w:val="22"/>
-          <w:lang w:val="ru-RU"/>
+      <w:proofErr w:type="spellEnd"/>
+      <w:r>
+        <w:rPr>
+          <w:rFonts w:ascii="Courier New" w:hAnsi="Courier New" w:cs="Courier New"/>
+          <w:sz w:val="22"/>
+          <w:szCs w:val="22"/>
+          <w:lang w:val="en-US"/>
         </w:rPr>
         <w:t>)</w:t>
       </w:r>
@@ -24709,7 +24377,7 @@
 </file>
 
 <file path=word/styles.xml><?xml version="1.0" encoding="utf-8"?>
-<w:styles xmlns:mc="http://schemas.openxmlformats.org/markup-compatibility/2006" xmlns:r="http://schemas.openxmlformats.org/officeDocument/2006/relationships" xmlns:w="http://schemas.openxmlformats.org/wordprocessingml/2006/main" xmlns:w14="http://schemas.microsoft.com/office/word/2010/wordml" xmlns:w15="http://schemas.microsoft.com/office/word/2012/wordml" xmlns:w16cid="http://schemas.microsoft.com/office/word/2016/wordml/cid" xmlns:w16se="http://schemas.microsoft.com/office/word/2015/wordml/symex" mc:Ignorable="w14 w15 w16se w16cid">
+<w:styles xmlns:mc="http://schemas.openxmlformats.org/markup-compatibility/2006" xmlns:r="http://schemas.openxmlformats.org/officeDocument/2006/relationships" xmlns:w="http://schemas.openxmlformats.org/wordprocessingml/2006/main" xmlns:w14="http://schemas.microsoft.com/office/word/2010/wordml" xmlns:w15="http://schemas.microsoft.com/office/word/2012/wordml" xmlns:w16cex="http://schemas.microsoft.com/office/word/2018/wordml/cex" xmlns:w16cid="http://schemas.microsoft.com/office/word/2016/wordml/cid" xmlns:w16="http://schemas.microsoft.com/office/word/2018/wordml" xmlns:w16se="http://schemas.microsoft.com/office/word/2015/wordml/symex" mc:Ignorable="w14 w15 w16se w16cid w16 w16cex">
   <w:docDefaults>
     <w:rPrDefault>
       <w:rPr>
